--- a/Project 1/Complete Script.docx
+++ b/Project 1/Complete Script.docx
@@ -95,53 +95,32 @@
         <w:t xml:space="preserve"> </w:t>
       </w:r>
       <w:r>
-        <w:t xml:space="preserve">queries on the same. The queries that we will run will be based on the problem statements that's shared with us. I will make sure to explain each and every code to all of you so that you find no difficulty </w:t>
-      </w:r>
-      <w:proofErr w:type="gramStart"/>
-      <w:r>
-        <w:t xml:space="preserve">in </w:t>
+        <w:t xml:space="preserve">queries on the same. The queries that we will run will be based on the problem statements that's shared with us. I will make sure to explain each and every code to all of you so that you find no difficulty in </w:t>
       </w:r>
       <w:r>
         <w:t xml:space="preserve"> </w:t>
       </w:r>
       <w:r>
-        <w:t>understanding</w:t>
-      </w:r>
-      <w:proofErr w:type="gramEnd"/>
-      <w:r>
-        <w:t xml:space="preserve"> both the code and why the same is being used. So let's start the </w:t>
+        <w:t xml:space="preserve">understanding both the code and why the same is being used. So let's start the </w:t>
       </w:r>
       <w:r>
         <w:t>journey,</w:t>
       </w:r>
       <w:r>
-        <w:t xml:space="preserve"> shall </w:t>
-      </w:r>
-      <w:proofErr w:type="gramStart"/>
-      <w:r>
-        <w:t>we ?</w:t>
-      </w:r>
-      <w:proofErr w:type="gramEnd"/>
-    </w:p>
-    <w:p>
-      <w:pPr>
-        <w:pStyle w:val="NoSpacing"/>
-      </w:pPr>
-    </w:p>
-    <w:p>
-      <w:pPr>
-        <w:pStyle w:val="NoSpacing"/>
-      </w:pPr>
-      <w:r>
-        <w:t xml:space="preserve">We will use MySQL workbench for our project </w:t>
-      </w:r>
-      <w:proofErr w:type="gramStart"/>
-      <w:r>
-        <w:t>today ,</w:t>
-      </w:r>
-      <w:proofErr w:type="gramEnd"/>
-      <w:r>
-        <w:t xml:space="preserve"> we can download and install workbench from this site –</w:t>
+        <w:t xml:space="preserve"> shall we ?</w:t>
+      </w:r>
+    </w:p>
+    <w:p>
+      <w:pPr>
+        <w:pStyle w:val="NoSpacing"/>
+      </w:pPr>
+    </w:p>
+    <w:p>
+      <w:pPr>
+        <w:pStyle w:val="NoSpacing"/>
+      </w:pPr>
+      <w:r>
+        <w:t>We will use MySQL workbench for our project today , we can download and install workbench from this site –</w:t>
       </w:r>
     </w:p>
     <w:p>
@@ -189,23 +168,7 @@
         <w:pStyle w:val="NoSpacing"/>
       </w:pPr>
       <w:r>
-        <w:t xml:space="preserve">Now that we have workbench </w:t>
-      </w:r>
-      <w:proofErr w:type="gramStart"/>
-      <w:r>
-        <w:t>installed ,</w:t>
-      </w:r>
-      <w:proofErr w:type="gramEnd"/>
-      <w:r>
-        <w:t xml:space="preserve"> let’s note down our password  because we need to remember the same. Our user is ‘root’ </w:t>
-      </w:r>
-      <w:proofErr w:type="gramStart"/>
-      <w:r>
-        <w:t>here ,</w:t>
-      </w:r>
-      <w:proofErr w:type="gramEnd"/>
-      <w:r>
-        <w:t xml:space="preserve"> from top left corner open </w:t>
+        <w:t xml:space="preserve">Now that we have workbench installed , let’s note down our password  because we need to remember the same. Our user is ‘root’ here , from top left corner open </w:t>
       </w:r>
       <w:proofErr w:type="spellStart"/>
       <w:r>
@@ -424,21 +387,7 @@
         <w:rPr>
           <w:highlight w:val="yellow"/>
         </w:rPr>
-        <w:t>groccery_store</w:t>
-      </w:r>
-      <w:proofErr w:type="gramStart"/>
-      <w:r>
-        <w:rPr>
-          <w:highlight w:val="yellow"/>
-        </w:rPr>
-        <w:t>`.`</w:t>
-      </w:r>
-      <w:proofErr w:type="gramEnd"/>
-      <w:r>
-        <w:rPr>
-          <w:highlight w:val="yellow"/>
-        </w:rPr>
-        <w:t>items</w:t>
+        <w:t>groccery_store`.`items</w:t>
       </w:r>
       <w:proofErr w:type="spellEnd"/>
       <w:r>
@@ -473,21 +422,7 @@
         <w:rPr>
           <w:highlight w:val="yellow"/>
         </w:rPr>
-        <w:t xml:space="preserve">` </w:t>
-      </w:r>
-      <w:proofErr w:type="gramStart"/>
-      <w:r>
-        <w:rPr>
-          <w:highlight w:val="yellow"/>
-        </w:rPr>
-        <w:t>VARCHAR(</w:t>
-      </w:r>
-      <w:proofErr w:type="gramEnd"/>
-      <w:r>
-        <w:rPr>
-          <w:highlight w:val="yellow"/>
-        </w:rPr>
-        <w:t>45) NOT NULL,</w:t>
+        <w:t>` VARCHAR(45) NOT NULL,</w:t>
       </w:r>
     </w:p>
     <w:p>
@@ -609,23 +544,7 @@
         <w:pStyle w:val="NoSpacing"/>
       </w:pPr>
       <w:r>
-        <w:t xml:space="preserve">Let’s go one by </w:t>
-      </w:r>
-      <w:proofErr w:type="gramStart"/>
-      <w:r>
-        <w:t>one ,</w:t>
-      </w:r>
-      <w:proofErr w:type="gramEnd"/>
-      <w:r>
-        <w:t xml:space="preserve"> at first we are just stating that the items table is to be created within the grocery store database . Then we are putting up columns sequentially, first column product name denotes that it will contain varchar or variable characters and the maximum length of the same would be 45. By not null we simply mean that it should not contain any null or missing values. Next where we see INT as a characteristic of the column it means that the records to be inserted here should be of integer </w:t>
-      </w:r>
-      <w:proofErr w:type="gramStart"/>
-      <w:r>
-        <w:t>type ,</w:t>
-      </w:r>
-      <w:proofErr w:type="gramEnd"/>
-      <w:r>
-        <w:t xml:space="preserve">  Then let’s come to the Primary key which in here we stated as </w:t>
+        <w:t xml:space="preserve">Let’s go one by one , at first we are just stating that the items table is to be created within the grocery store database . Then we are putting up columns sequentially, first column product name denotes that it will contain varchar or variable characters and the maximum length of the same would be 45. By not null we simply mean that it should not contain any null or missing values. Next where we see INT as a characteristic of the column it means that the records to be inserted here should be of integer type ,  Then let’s come to the Primary key which in here we stated as </w:t>
       </w:r>
       <w:r>
         <w:lastRenderedPageBreak/>
@@ -926,21 +845,7 @@
         <w:rPr>
           <w:highlight w:val="yellow"/>
         </w:rPr>
-        <w:t>groccery_store</w:t>
-      </w:r>
-      <w:proofErr w:type="gramStart"/>
-      <w:r>
-        <w:rPr>
-          <w:highlight w:val="yellow"/>
-        </w:rPr>
-        <w:t>`.`</w:t>
-      </w:r>
-      <w:proofErr w:type="gramEnd"/>
-      <w:r>
-        <w:rPr>
-          <w:highlight w:val="yellow"/>
-        </w:rPr>
-        <w:t>customers</w:t>
+        <w:t>groccery_store`.`customers</w:t>
       </w:r>
       <w:proofErr w:type="spellEnd"/>
       <w:r>
@@ -975,21 +880,7 @@
         <w:rPr>
           <w:highlight w:val="yellow"/>
         </w:rPr>
-        <w:t xml:space="preserve">` </w:t>
-      </w:r>
-      <w:proofErr w:type="gramStart"/>
-      <w:r>
-        <w:rPr>
-          <w:highlight w:val="yellow"/>
-        </w:rPr>
-        <w:t>VARCHAR(</w:t>
-      </w:r>
-      <w:proofErr w:type="gramEnd"/>
-      <w:r>
-        <w:rPr>
-          <w:highlight w:val="yellow"/>
-        </w:rPr>
-        <w:t>45) NULL,</w:t>
+        <w:t>` VARCHAR(45) NULL,</w:t>
       </w:r>
     </w:p>
     <w:p>
@@ -1017,21 +908,7 @@
         <w:rPr>
           <w:highlight w:val="yellow"/>
         </w:rPr>
-        <w:t xml:space="preserve">` </w:t>
-      </w:r>
-      <w:proofErr w:type="gramStart"/>
-      <w:r>
-        <w:rPr>
-          <w:highlight w:val="yellow"/>
-        </w:rPr>
-        <w:t>BIGINT(</w:t>
-      </w:r>
-      <w:proofErr w:type="gramEnd"/>
-      <w:r>
-        <w:rPr>
-          <w:highlight w:val="yellow"/>
-        </w:rPr>
-        <w:t>15) NOT NULL,</w:t>
+        <w:t>` BIGINT(15) NOT NULL,</w:t>
       </w:r>
     </w:p>
     <w:p>
@@ -1223,15 +1100,7 @@
         <w:pStyle w:val="NoSpacing"/>
       </w:pPr>
       <w:r>
-        <w:t xml:space="preserve">The code details are pretty much the same as </w:t>
-      </w:r>
-      <w:proofErr w:type="gramStart"/>
-      <w:r>
-        <w:t>above ,</w:t>
-      </w:r>
-      <w:proofErr w:type="gramEnd"/>
-      <w:r>
-        <w:t xml:space="preserve"> the significant difference here is the ‘BIGINT’ which denotes a bigger integer number to be a constraint in the </w:t>
+        <w:t xml:space="preserve">The code details are pretty much the same as above , the significant difference here is the ‘BIGINT’ which denotes a bigger integer number to be a constraint in the </w:t>
       </w:r>
       <w:r>
         <w:t>column itself –</w:t>
@@ -1675,21 +1544,7 @@
         <w:rPr>
           <w:highlight w:val="yellow"/>
         </w:rPr>
-        <w:t>groccery_store</w:t>
-      </w:r>
-      <w:proofErr w:type="gramStart"/>
-      <w:r>
-        <w:rPr>
-          <w:highlight w:val="yellow"/>
-        </w:rPr>
-        <w:t>`.`</w:t>
-      </w:r>
-      <w:proofErr w:type="gramEnd"/>
-      <w:r>
-        <w:rPr>
-          <w:highlight w:val="yellow"/>
-        </w:rPr>
-        <w:t>transaction</w:t>
+        <w:t>groccery_store`.`transaction</w:t>
       </w:r>
       <w:proofErr w:type="spellEnd"/>
       <w:r>
@@ -1874,46 +1729,30 @@
         <w:pStyle w:val="NoSpacing"/>
       </w:pPr>
       <w:r>
-        <w:t xml:space="preserve">Again the majority of the codes here are self-explanatory as stated </w:t>
-      </w:r>
-      <w:proofErr w:type="gramStart"/>
-      <w:r>
-        <w:t>above ,</w:t>
-      </w:r>
-      <w:proofErr w:type="gramEnd"/>
-      <w:r>
-        <w:t xml:space="preserve"> the difference here as you can correctly guess here is the Date type column that’s written , it’s simply stating that that particular column will hold only date type of data in it.</w:t>
-      </w:r>
-    </w:p>
-    <w:p>
-      <w:pPr>
-        <w:pStyle w:val="NoSpacing"/>
-      </w:pPr>
-    </w:p>
-    <w:p>
-      <w:pPr>
-        <w:pStyle w:val="NoSpacing"/>
-      </w:pPr>
-    </w:p>
-    <w:p>
-      <w:pPr>
-        <w:pStyle w:val="NoSpacing"/>
-      </w:pPr>
-    </w:p>
-    <w:p>
-      <w:pPr>
-        <w:pStyle w:val="NoSpacing"/>
-      </w:pPr>
-      <w:r>
-        <w:t xml:space="preserve">Now that the tables are </w:t>
-      </w:r>
-      <w:proofErr w:type="gramStart"/>
-      <w:r>
-        <w:t>created ,</w:t>
-      </w:r>
-      <w:proofErr w:type="gramEnd"/>
-      <w:r>
-        <w:t xml:space="preserve"> </w:t>
+        <w:t>Again the majority of the codes here are self-explanatory as stated above , the difference here as you can correctly guess here is the Date type column that’s written , it’s simply stating that that particular column will hold only date type of data in it.</w:t>
+      </w:r>
+    </w:p>
+    <w:p>
+      <w:pPr>
+        <w:pStyle w:val="NoSpacing"/>
+      </w:pPr>
+    </w:p>
+    <w:p>
+      <w:pPr>
+        <w:pStyle w:val="NoSpacing"/>
+      </w:pPr>
+    </w:p>
+    <w:p>
+      <w:pPr>
+        <w:pStyle w:val="NoSpacing"/>
+      </w:pPr>
+    </w:p>
+    <w:p>
+      <w:pPr>
+        <w:pStyle w:val="NoSpacing"/>
+      </w:pPr>
+      <w:r>
+        <w:t xml:space="preserve">Now that the tables are created , </w:t>
       </w:r>
       <w:r>
         <w:t>let us just have a quick refresher of the table details and it’s constraints</w:t>
@@ -1935,29 +1774,15 @@
       </w:r>
       <w:proofErr w:type="spellEnd"/>
       <w:r>
-        <w:t xml:space="preserve"> argument, NOT NULL stands for the constraint that </w:t>
-      </w:r>
-      <w:proofErr w:type="gramStart"/>
-      <w:r>
-        <w:t>states ,</w:t>
-      </w:r>
-      <w:proofErr w:type="gramEnd"/>
-      <w:r>
-        <w:t xml:space="preserve"> in this particular column , no null values can be present , primary key refers to a particular column that </w:t>
-      </w:r>
-    </w:p>
-    <w:p>
-      <w:pPr>
-        <w:pStyle w:val="NoSpacing"/>
-      </w:pPr>
-      <w:r>
-        <w:t xml:space="preserve">holds </w:t>
-      </w:r>
-      <w:r>
-        <w:t>unique</w:t>
-      </w:r>
-      <w:r>
-        <w:t xml:space="preserve"> value in respective to that table and will be used to connect/join the table with other ones in the database.</w:t>
+        <w:t xml:space="preserve"> argument, NOT NULL stands for the constraint that states , in this particular column , no null values can be present , primary key refers to a particular column that </w:t>
+      </w:r>
+    </w:p>
+    <w:p>
+      <w:pPr>
+        <w:pStyle w:val="NoSpacing"/>
+      </w:pPr>
+      <w:r>
+        <w:t>holds unique value in respective to that table and will be used to connect/join the table with other ones in the database.</w:t>
       </w:r>
     </w:p>
     <w:p>
@@ -1996,21 +1821,7 @@
         <w:rPr>
           <w:highlight w:val="yellow"/>
         </w:rPr>
-        <w:t>groccery_store</w:t>
-      </w:r>
-      <w:proofErr w:type="gramStart"/>
-      <w:r>
-        <w:rPr>
-          <w:highlight w:val="yellow"/>
-        </w:rPr>
-        <w:t>`.`</w:t>
-      </w:r>
-      <w:proofErr w:type="gramEnd"/>
-      <w:r>
-        <w:rPr>
-          <w:highlight w:val="yellow"/>
-        </w:rPr>
-        <w:t>customers</w:t>
+        <w:t>groccery_store`.`customers</w:t>
       </w:r>
       <w:proofErr w:type="spellEnd"/>
       <w:r>
@@ -2136,21 +1947,7 @@
         <w:rPr>
           <w:highlight w:val="yellow"/>
         </w:rPr>
-        <w:t>groccery_store</w:t>
-      </w:r>
-      <w:proofErr w:type="gramStart"/>
-      <w:r>
-        <w:rPr>
-          <w:highlight w:val="yellow"/>
-        </w:rPr>
-        <w:t>`.`</w:t>
-      </w:r>
-      <w:proofErr w:type="gramEnd"/>
-      <w:r>
-        <w:rPr>
-          <w:highlight w:val="yellow"/>
-        </w:rPr>
-        <w:t>customers</w:t>
+        <w:t>groccery_store`.`customers</w:t>
       </w:r>
       <w:proofErr w:type="spellEnd"/>
       <w:r>
@@ -2276,21 +2073,7 @@
         <w:rPr>
           <w:highlight w:val="yellow"/>
         </w:rPr>
-        <w:t>groccery_store</w:t>
-      </w:r>
-      <w:proofErr w:type="gramStart"/>
-      <w:r>
-        <w:rPr>
-          <w:highlight w:val="yellow"/>
-        </w:rPr>
-        <w:t>`.`</w:t>
-      </w:r>
-      <w:proofErr w:type="gramEnd"/>
-      <w:r>
-        <w:rPr>
-          <w:highlight w:val="yellow"/>
-        </w:rPr>
-        <w:t>customers</w:t>
+        <w:t>groccery_store`.`customers</w:t>
       </w:r>
       <w:proofErr w:type="spellEnd"/>
       <w:r>
@@ -2417,21 +2200,7 @@
         <w:rPr>
           <w:highlight w:val="yellow"/>
         </w:rPr>
-        <w:t>groccery_store</w:t>
-      </w:r>
-      <w:proofErr w:type="gramStart"/>
-      <w:r>
-        <w:rPr>
-          <w:highlight w:val="yellow"/>
-        </w:rPr>
-        <w:t>`.`</w:t>
-      </w:r>
-      <w:proofErr w:type="gramEnd"/>
-      <w:r>
-        <w:rPr>
-          <w:highlight w:val="yellow"/>
-        </w:rPr>
-        <w:t>customers</w:t>
+        <w:t>groccery_store`.`customers</w:t>
       </w:r>
       <w:proofErr w:type="spellEnd"/>
       <w:r>
@@ -2557,21 +2326,7 @@
         <w:rPr>
           <w:highlight w:val="yellow"/>
         </w:rPr>
-        <w:t>groccery_store</w:t>
-      </w:r>
-      <w:proofErr w:type="gramStart"/>
-      <w:r>
-        <w:rPr>
-          <w:highlight w:val="yellow"/>
-        </w:rPr>
-        <w:t>`.`</w:t>
-      </w:r>
-      <w:proofErr w:type="gramEnd"/>
-      <w:r>
-        <w:rPr>
-          <w:highlight w:val="yellow"/>
-        </w:rPr>
-        <w:t>customers</w:t>
+        <w:t>groccery_store`.`customers</w:t>
       </w:r>
       <w:proofErr w:type="spellEnd"/>
       <w:r>
@@ -2727,56 +2482,29 @@
       </w:r>
       <w:proofErr w:type="spellEnd"/>
       <w:r>
-        <w:t xml:space="preserve"> is also present twice in the data but this time their customer id is the </w:t>
-      </w:r>
-      <w:proofErr w:type="gramStart"/>
-      <w:r>
-        <w:t>same ,</w:t>
-      </w:r>
-      <w:proofErr w:type="gramEnd"/>
-      <w:r>
-        <w:t xml:space="preserve"> which goes to show that they are same people , but the transaction id</w:t>
-      </w:r>
-    </w:p>
-    <w:p>
-      <w:pPr>
-        <w:pStyle w:val="NoSpacing"/>
-      </w:pPr>
-      <w:r>
-        <w:t xml:space="preserve">and the item id is </w:t>
-      </w:r>
-      <w:proofErr w:type="gramStart"/>
-      <w:r>
-        <w:t>different ,</w:t>
-      </w:r>
-      <w:proofErr w:type="gramEnd"/>
-      <w:r>
-        <w:t xml:space="preserve"> which goes to show that </w:t>
-      </w:r>
-      <w:r>
-        <w:t>Neville</w:t>
-      </w:r>
-      <w:r>
-        <w:t xml:space="preserve"> bought two different items in two transactions.</w:t>
-      </w:r>
-    </w:p>
-    <w:p>
-      <w:pPr>
-        <w:pStyle w:val="NoSpacing"/>
-      </w:pPr>
-    </w:p>
-    <w:p>
-      <w:pPr>
-        <w:pStyle w:val="NoSpacing"/>
-      </w:pPr>
-      <w:r>
-        <w:t xml:space="preserve">Now let's go ahead and put some data in our items </w:t>
-      </w:r>
-      <w:proofErr w:type="gramStart"/>
-      <w:r>
-        <w:t>table ,</w:t>
-      </w:r>
-      <w:proofErr w:type="gramEnd"/>
+        <w:t xml:space="preserve"> is also present twice in the data but this time their customer id is the same , which goes to show that they are same people , but the transaction id</w:t>
+      </w:r>
+    </w:p>
+    <w:p>
+      <w:pPr>
+        <w:pStyle w:val="NoSpacing"/>
+      </w:pPr>
+      <w:r>
+        <w:t>and the item id is different , which goes to show that Neville bought two different items in two transactions.</w:t>
+      </w:r>
+    </w:p>
+    <w:p>
+      <w:pPr>
+        <w:pStyle w:val="NoSpacing"/>
+      </w:pPr>
+    </w:p>
+    <w:p>
+      <w:pPr>
+        <w:pStyle w:val="NoSpacing"/>
+      </w:pPr>
+      <w:r>
+        <w:t>Now let's go ahead and put some data in our items table ,</w:t>
+      </w:r>
     </w:p>
     <w:p>
       <w:pPr>
@@ -2801,21 +2529,7 @@
         <w:rPr>
           <w:highlight w:val="yellow"/>
         </w:rPr>
-        <w:t>groccery_store</w:t>
-      </w:r>
-      <w:proofErr w:type="gramStart"/>
-      <w:r>
-        <w:rPr>
-          <w:highlight w:val="yellow"/>
-        </w:rPr>
-        <w:t>`.`</w:t>
-      </w:r>
-      <w:proofErr w:type="gramEnd"/>
-      <w:r>
-        <w:rPr>
-          <w:highlight w:val="yellow"/>
-        </w:rPr>
-        <w:t>items</w:t>
+        <w:t>groccery_store`.`items</w:t>
       </w:r>
       <w:proofErr w:type="spellEnd"/>
       <w:r>
@@ -2899,21 +2613,7 @@
         <w:rPr>
           <w:highlight w:val="yellow"/>
         </w:rPr>
-        <w:t>groccery_store</w:t>
-      </w:r>
-      <w:proofErr w:type="gramStart"/>
-      <w:r>
-        <w:rPr>
-          <w:highlight w:val="yellow"/>
-        </w:rPr>
-        <w:t>`.`</w:t>
-      </w:r>
-      <w:proofErr w:type="gramEnd"/>
-      <w:r>
-        <w:rPr>
-          <w:highlight w:val="yellow"/>
-        </w:rPr>
-        <w:t>items</w:t>
+        <w:t>groccery_store`.`items</w:t>
       </w:r>
       <w:proofErr w:type="spellEnd"/>
       <w:r>
@@ -2997,21 +2697,7 @@
         <w:rPr>
           <w:highlight w:val="yellow"/>
         </w:rPr>
-        <w:t>groccery_store</w:t>
-      </w:r>
-      <w:proofErr w:type="gramStart"/>
-      <w:r>
-        <w:rPr>
-          <w:highlight w:val="yellow"/>
-        </w:rPr>
-        <w:t>`.`</w:t>
-      </w:r>
-      <w:proofErr w:type="gramEnd"/>
-      <w:r>
-        <w:rPr>
-          <w:highlight w:val="yellow"/>
-        </w:rPr>
-        <w:t>items</w:t>
+        <w:t>groccery_store`.`items</w:t>
       </w:r>
       <w:proofErr w:type="spellEnd"/>
       <w:r>
@@ -3092,21 +2778,7 @@
         <w:rPr>
           <w:highlight w:val="yellow"/>
         </w:rPr>
-        <w:t>groccery_store</w:t>
-      </w:r>
-      <w:proofErr w:type="gramStart"/>
-      <w:r>
-        <w:rPr>
-          <w:highlight w:val="yellow"/>
-        </w:rPr>
-        <w:t>`.`</w:t>
-      </w:r>
-      <w:proofErr w:type="gramEnd"/>
-      <w:r>
-        <w:rPr>
-          <w:highlight w:val="yellow"/>
-        </w:rPr>
-        <w:t>items</w:t>
+        <w:t>groccery_store`.`items</w:t>
       </w:r>
       <w:proofErr w:type="spellEnd"/>
       <w:r>
@@ -3196,15 +2868,7 @@
         <w:pStyle w:val="NoSpacing"/>
       </w:pPr>
       <w:r>
-        <w:t xml:space="preserve">here value addition is pretty straight </w:t>
-      </w:r>
-      <w:proofErr w:type="gramStart"/>
-      <w:r>
-        <w:t>forward ,</w:t>
-      </w:r>
-      <w:proofErr w:type="gramEnd"/>
-      <w:r>
-        <w:t xml:space="preserve"> different items having different </w:t>
+        <w:t xml:space="preserve">here value addition is pretty straight forward , different items having different </w:t>
       </w:r>
       <w:proofErr w:type="spellStart"/>
       <w:r>
@@ -3239,15 +2903,7 @@
         <w:pStyle w:val="NoSpacing"/>
       </w:pPr>
       <w:r>
-        <w:t xml:space="preserve">It's time for the transactions </w:t>
-      </w:r>
-      <w:proofErr w:type="gramStart"/>
-      <w:r>
-        <w:t>table ,</w:t>
-      </w:r>
-      <w:proofErr w:type="gramEnd"/>
-      <w:r>
-        <w:t xml:space="preserve"> we will add values in there as well.</w:t>
+        <w:t>It's time for the transactions table , we will add values in there as well.</w:t>
       </w:r>
     </w:p>
     <w:p>
@@ -3273,21 +2929,7 @@
         <w:rPr>
           <w:highlight w:val="yellow"/>
         </w:rPr>
-        <w:t>groccery_store</w:t>
-      </w:r>
-      <w:proofErr w:type="gramStart"/>
-      <w:r>
-        <w:rPr>
-          <w:highlight w:val="yellow"/>
-        </w:rPr>
-        <w:t>`.`</w:t>
-      </w:r>
-      <w:proofErr w:type="gramEnd"/>
-      <w:r>
-        <w:rPr>
-          <w:highlight w:val="yellow"/>
-        </w:rPr>
-        <w:t>transaction</w:t>
+        <w:t>groccery_store`.`transaction</w:t>
       </w:r>
       <w:proofErr w:type="spellEnd"/>
       <w:r>
@@ -3357,21 +2999,7 @@
         <w:rPr>
           <w:highlight w:val="yellow"/>
         </w:rPr>
-        <w:t>groccery_store</w:t>
-      </w:r>
-      <w:proofErr w:type="gramStart"/>
-      <w:r>
-        <w:rPr>
-          <w:highlight w:val="yellow"/>
-        </w:rPr>
-        <w:t>`.`</w:t>
-      </w:r>
-      <w:proofErr w:type="gramEnd"/>
-      <w:r>
-        <w:rPr>
-          <w:highlight w:val="yellow"/>
-        </w:rPr>
-        <w:t>transaction</w:t>
+        <w:t>groccery_store`.`transaction</w:t>
       </w:r>
       <w:proofErr w:type="spellEnd"/>
       <w:r>
@@ -3441,21 +3069,7 @@
         <w:rPr>
           <w:highlight w:val="yellow"/>
         </w:rPr>
-        <w:t>groccery_store</w:t>
-      </w:r>
-      <w:proofErr w:type="gramStart"/>
-      <w:r>
-        <w:rPr>
-          <w:highlight w:val="yellow"/>
-        </w:rPr>
-        <w:t>`.`</w:t>
-      </w:r>
-      <w:proofErr w:type="gramEnd"/>
-      <w:r>
-        <w:rPr>
-          <w:highlight w:val="yellow"/>
-        </w:rPr>
-        <w:t>transaction</w:t>
+        <w:t>groccery_store`.`transaction</w:t>
       </w:r>
       <w:proofErr w:type="spellEnd"/>
       <w:r>
@@ -3525,21 +3139,7 @@
         <w:rPr>
           <w:highlight w:val="yellow"/>
         </w:rPr>
-        <w:t>groccery_store</w:t>
-      </w:r>
-      <w:proofErr w:type="gramStart"/>
-      <w:r>
-        <w:rPr>
-          <w:highlight w:val="yellow"/>
-        </w:rPr>
-        <w:t>`.`</w:t>
-      </w:r>
-      <w:proofErr w:type="gramEnd"/>
-      <w:r>
-        <w:rPr>
-          <w:highlight w:val="yellow"/>
-        </w:rPr>
-        <w:t>transaction</w:t>
+        <w:t>groccery_store`.`transaction</w:t>
       </w:r>
       <w:proofErr w:type="spellEnd"/>
       <w:r>
@@ -3606,21 +3206,7 @@
         <w:rPr>
           <w:highlight w:val="yellow"/>
         </w:rPr>
-        <w:t>groccery_store</w:t>
-      </w:r>
-      <w:proofErr w:type="gramStart"/>
-      <w:r>
-        <w:rPr>
-          <w:highlight w:val="yellow"/>
-        </w:rPr>
-        <w:t>`.`</w:t>
-      </w:r>
-      <w:proofErr w:type="gramEnd"/>
-      <w:r>
-        <w:rPr>
-          <w:highlight w:val="yellow"/>
-        </w:rPr>
-        <w:t>transaction</w:t>
+        <w:t>groccery_store`.`transaction</w:t>
       </w:r>
       <w:proofErr w:type="spellEnd"/>
       <w:r>
@@ -3687,247 +3273,509 @@
         <w:pStyle w:val="NoSpacing"/>
       </w:pPr>
       <w:r>
-        <w:t xml:space="preserve">As we can see here all the values are submitted and as discussed </w:t>
-      </w:r>
-      <w:proofErr w:type="gramStart"/>
-      <w:r>
-        <w:t>prior ,</w:t>
-      </w:r>
-      <w:proofErr w:type="gramEnd"/>
-      <w:r>
+        <w:t xml:space="preserve">As we can see here all the values are submitted and as discussed prior , </w:t>
+      </w:r>
+      <w:proofErr w:type="spellStart"/>
+      <w:r>
+        <w:t>transactions_id</w:t>
+      </w:r>
+      <w:proofErr w:type="spellEnd"/>
+      <w:r>
+        <w:t xml:space="preserve"> is considered </w:t>
+      </w:r>
+    </w:p>
+    <w:p>
+      <w:pPr>
+        <w:pStyle w:val="NoSpacing"/>
+      </w:pPr>
+      <w:r>
+        <w:t>as the primary key here.</w:t>
+      </w:r>
+    </w:p>
+    <w:p>
+      <w:pPr>
+        <w:pStyle w:val="NoSpacing"/>
+      </w:pPr>
+    </w:p>
+    <w:p>
+      <w:pPr>
+        <w:pStyle w:val="NoSpacing"/>
+      </w:pPr>
+      <w:r>
+        <w:t>Now that the tables are created we will try to solve some basic problem statements that can be generated from this data with the help of SQL query writing ,</w:t>
+      </w:r>
+    </w:p>
+    <w:p>
+      <w:pPr>
+        <w:pStyle w:val="NoSpacing"/>
+      </w:pPr>
+    </w:p>
+    <w:p>
+      <w:pPr>
+        <w:pStyle w:val="NoSpacing"/>
+      </w:pPr>
+      <w:r>
+        <w:lastRenderedPageBreak/>
+        <w:t>We can see that in the transactions table purchase date column is written with a space. let's fix this and change the column name with an _ ,</w:t>
+      </w:r>
+    </w:p>
+    <w:p>
+      <w:pPr>
+        <w:pStyle w:val="NoSpacing"/>
+      </w:pPr>
+    </w:p>
+    <w:p>
+      <w:pPr>
+        <w:pStyle w:val="NoSpacing"/>
+      </w:pPr>
+      <w:r>
+        <w:t>Here is the SQL code for the same ,</w:t>
+      </w:r>
+    </w:p>
+    <w:p>
+      <w:pPr>
+        <w:pStyle w:val="NoSpacing"/>
+      </w:pPr>
+    </w:p>
+    <w:p>
+      <w:pPr>
+        <w:pStyle w:val="NoSpacing"/>
+        <w:rPr>
+          <w:highlight w:val="yellow"/>
+        </w:rPr>
+      </w:pPr>
+      <w:r>
+        <w:rPr>
+          <w:highlight w:val="yellow"/>
+        </w:rPr>
+        <w:t>ALTER TABLE `</w:t>
+      </w:r>
+      <w:proofErr w:type="spellStart"/>
+      <w:r>
+        <w:rPr>
+          <w:highlight w:val="yellow"/>
+        </w:rPr>
+        <w:t>groccery_store`.`transaction</w:t>
+      </w:r>
+      <w:proofErr w:type="spellEnd"/>
+      <w:r>
+        <w:rPr>
+          <w:highlight w:val="yellow"/>
+        </w:rPr>
+        <w:t xml:space="preserve">` </w:t>
+      </w:r>
+    </w:p>
+    <w:p>
+      <w:pPr>
+        <w:pStyle w:val="NoSpacing"/>
+      </w:pPr>
+      <w:r>
+        <w:rPr>
+          <w:highlight w:val="yellow"/>
+        </w:rPr>
+        <w:t>CHANGE COLUMN `Purchase Date` `</w:t>
+      </w:r>
+      <w:proofErr w:type="spellStart"/>
+      <w:r>
+        <w:rPr>
+          <w:highlight w:val="yellow"/>
+        </w:rPr>
+        <w:t>purchase_date</w:t>
+      </w:r>
+      <w:proofErr w:type="spellEnd"/>
+      <w:r>
+        <w:rPr>
+          <w:highlight w:val="yellow"/>
+        </w:rPr>
+        <w:t>` DATE NOT NULL ;</w:t>
+      </w:r>
+    </w:p>
+    <w:p>
+      <w:pPr>
+        <w:pStyle w:val="NoSpacing"/>
+      </w:pPr>
+    </w:p>
+    <w:p>
+      <w:pPr>
+        <w:pStyle w:val="NoSpacing"/>
+      </w:pPr>
+      <w:r>
+        <w:t xml:space="preserve">The reason why we are doing this is because date is a valid keyword in </w:t>
+      </w:r>
+      <w:proofErr w:type="spellStart"/>
+      <w:r>
+        <w:t>mysql</w:t>
+      </w:r>
+      <w:proofErr w:type="spellEnd"/>
+      <w:r>
+        <w:t xml:space="preserve"> so if you provide space before date , it will not be considered as an individual column in our query rather will be treated as an keyword , hence this fix is required. As you can see we have changed the column with the help of Alter syntax.</w:t>
+      </w:r>
+    </w:p>
+    <w:p>
+      <w:pPr>
+        <w:pStyle w:val="NoSpacing"/>
+      </w:pPr>
+    </w:p>
+    <w:p>
+      <w:pPr>
+        <w:pStyle w:val="NoSpacing"/>
+      </w:pPr>
+      <w:proofErr w:type="spellStart"/>
+      <w:r>
+        <w:t>Lets</w:t>
+      </w:r>
+      <w:proofErr w:type="spellEnd"/>
+      <w:r>
+        <w:t xml:space="preserve"> write a query to generate a column containing only years of purchase in the transactions table.</w:t>
+      </w:r>
+    </w:p>
+    <w:p>
+      <w:pPr>
+        <w:pStyle w:val="NoSpacing"/>
+      </w:pPr>
+      <w:r>
+        <w:t>Because when performing analysis based on only the years stated in our table , it is helpful to extract only the year. Same way we can extract month and day as well.</w:t>
+      </w:r>
+    </w:p>
+    <w:p>
+      <w:pPr>
+        <w:pStyle w:val="NoSpacing"/>
+      </w:pPr>
+    </w:p>
+    <w:p>
+      <w:pPr>
+        <w:pStyle w:val="NoSpacing"/>
+        <w:rPr>
+          <w:highlight w:val="yellow"/>
+        </w:rPr>
+      </w:pPr>
+      <w:r>
+        <w:rPr>
+          <w:highlight w:val="yellow"/>
+        </w:rPr>
+        <w:t xml:space="preserve">select </w:t>
+      </w:r>
+      <w:proofErr w:type="spellStart"/>
+      <w:r>
+        <w:rPr>
+          <w:highlight w:val="yellow"/>
+        </w:rPr>
+        <w:t>cust_id</w:t>
+      </w:r>
+      <w:proofErr w:type="spellEnd"/>
+      <w:r>
+        <w:rPr>
+          <w:highlight w:val="yellow"/>
+        </w:rPr>
+        <w:t xml:space="preserve"> , year(</w:t>
+      </w:r>
+      <w:proofErr w:type="spellStart"/>
+      <w:r>
+        <w:rPr>
+          <w:highlight w:val="yellow"/>
+        </w:rPr>
+        <w:t>purchase_date</w:t>
+      </w:r>
+      <w:proofErr w:type="spellEnd"/>
+      <w:r>
+        <w:rPr>
+          <w:highlight w:val="yellow"/>
+        </w:rPr>
+        <w:t>) from transaction;</w:t>
+      </w:r>
+    </w:p>
+    <w:p>
+      <w:pPr>
+        <w:pStyle w:val="NoSpacing"/>
+        <w:rPr>
+          <w:highlight w:val="yellow"/>
+        </w:rPr>
+      </w:pPr>
+      <w:r>
+        <w:rPr>
+          <w:highlight w:val="yellow"/>
+        </w:rPr>
+        <w:t xml:space="preserve">select </w:t>
+      </w:r>
+      <w:proofErr w:type="spellStart"/>
+      <w:r>
+        <w:rPr>
+          <w:highlight w:val="yellow"/>
+        </w:rPr>
+        <w:t>cust_id</w:t>
+      </w:r>
+      <w:proofErr w:type="spellEnd"/>
+      <w:r>
+        <w:rPr>
+          <w:highlight w:val="yellow"/>
+        </w:rPr>
+        <w:t xml:space="preserve"> , month(</w:t>
+      </w:r>
+      <w:proofErr w:type="spellStart"/>
+      <w:r>
+        <w:rPr>
+          <w:highlight w:val="yellow"/>
+        </w:rPr>
+        <w:t>purchase_date</w:t>
+      </w:r>
+      <w:proofErr w:type="spellEnd"/>
+      <w:r>
+        <w:rPr>
+          <w:highlight w:val="yellow"/>
+        </w:rPr>
+        <w:t>) from transaction;</w:t>
+      </w:r>
+    </w:p>
+    <w:p>
+      <w:pPr>
+        <w:pStyle w:val="NoSpacing"/>
+      </w:pPr>
+      <w:r>
+        <w:rPr>
+          <w:highlight w:val="yellow"/>
+        </w:rPr>
+        <w:t xml:space="preserve">select </w:t>
+      </w:r>
+      <w:proofErr w:type="spellStart"/>
+      <w:r>
+        <w:rPr>
+          <w:highlight w:val="yellow"/>
+        </w:rPr>
+        <w:t>cust_id</w:t>
+      </w:r>
+      <w:proofErr w:type="spellEnd"/>
+      <w:r>
+        <w:rPr>
+          <w:highlight w:val="yellow"/>
+        </w:rPr>
+        <w:t xml:space="preserve"> , day(</w:t>
+      </w:r>
+      <w:proofErr w:type="spellStart"/>
+      <w:r>
+        <w:rPr>
+          <w:highlight w:val="yellow"/>
+        </w:rPr>
+        <w:t>purchase_date</w:t>
+      </w:r>
+      <w:proofErr w:type="spellEnd"/>
+      <w:r>
+        <w:rPr>
+          <w:highlight w:val="yellow"/>
+        </w:rPr>
+        <w:t>) from transaction;</w:t>
+      </w:r>
+    </w:p>
+    <w:p>
+      <w:pPr>
+        <w:pStyle w:val="NoSpacing"/>
+      </w:pPr>
+    </w:p>
+    <w:p>
+      <w:pPr>
+        <w:pStyle w:val="NoSpacing"/>
+      </w:pPr>
+      <w:r>
+        <w:t>In the below code you can easily see that how we can extract specific year month and day from a date type column.</w:t>
+      </w:r>
+    </w:p>
+    <w:p>
+      <w:pPr>
+        <w:pStyle w:val="NoSpacing"/>
+      </w:pPr>
+    </w:p>
+    <w:p>
+      <w:pPr>
+        <w:pStyle w:val="NoSpacing"/>
+      </w:pPr>
+      <w:r>
+        <w:t xml:space="preserve">Now lets </w:t>
+      </w:r>
+      <w:r>
+        <w:t>Write a query to showcase only the customer name and the product they purchased as per the database</w:t>
+      </w:r>
+      <w:r>
+        <w:t xml:space="preserve"> , </w:t>
+      </w:r>
+    </w:p>
+    <w:p>
+      <w:pPr>
+        <w:pStyle w:val="NoSpacing"/>
+      </w:pPr>
+    </w:p>
+    <w:p>
+      <w:pPr>
+        <w:pStyle w:val="NoSpacing"/>
+        <w:rPr>
+          <w:highlight w:val="yellow"/>
+        </w:rPr>
+      </w:pPr>
+      <w:r>
+        <w:rPr>
+          <w:highlight w:val="yellow"/>
+        </w:rPr>
+        <w:t xml:space="preserve">select </w:t>
+      </w:r>
+      <w:proofErr w:type="spellStart"/>
+      <w:r>
+        <w:rPr>
+          <w:highlight w:val="yellow"/>
+        </w:rPr>
+        <w:t>c.cust_name</w:t>
+      </w:r>
+      <w:proofErr w:type="spellEnd"/>
+      <w:r>
+        <w:rPr>
+          <w:highlight w:val="yellow"/>
+        </w:rPr>
+        <w:t xml:space="preserve"> , </w:t>
+      </w:r>
+      <w:proofErr w:type="spellStart"/>
+      <w:r>
+        <w:rPr>
+          <w:highlight w:val="yellow"/>
+        </w:rPr>
+        <w:t>i.product_name</w:t>
+      </w:r>
+      <w:proofErr w:type="spellEnd"/>
+      <w:r>
+        <w:rPr>
+          <w:highlight w:val="yellow"/>
+        </w:rPr>
         <w:t xml:space="preserve"> </w:t>
       </w:r>
-      <w:proofErr w:type="spellStart"/>
-      <w:r>
-        <w:t>transactions_id</w:t>
-      </w:r>
-      <w:proofErr w:type="spellEnd"/>
-      <w:r>
-        <w:t xml:space="preserve"> is considered </w:t>
-      </w:r>
-    </w:p>
-    <w:p>
-      <w:pPr>
-        <w:pStyle w:val="NoSpacing"/>
-      </w:pPr>
-      <w:r>
-        <w:t>as the primary key here.</w:t>
-      </w:r>
-    </w:p>
-    <w:p>
-      <w:pPr>
-        <w:pStyle w:val="NoSpacing"/>
-      </w:pPr>
-    </w:p>
-    <w:p>
-      <w:pPr>
-        <w:pStyle w:val="NoSpacing"/>
-      </w:pPr>
-      <w:r>
-        <w:t>Now that the tables are created we will try to solve some basic problem statements that can be generated from this data with the help of SQL query writing ,</w:t>
-      </w:r>
-    </w:p>
-    <w:p>
-      <w:pPr>
-        <w:pStyle w:val="NoSpacing"/>
-      </w:pPr>
-    </w:p>
-    <w:p>
-      <w:pPr>
-        <w:pStyle w:val="NoSpacing"/>
-      </w:pPr>
-      <w:r>
-        <w:lastRenderedPageBreak/>
-        <w:t xml:space="preserve">We can see that in the transactions table purchase date column is written with a space. let's fix this and change the column name with an </w:t>
-      </w:r>
-      <w:proofErr w:type="gramStart"/>
-      <w:r>
-        <w:t>_ ,</w:t>
-      </w:r>
-      <w:proofErr w:type="gramEnd"/>
-    </w:p>
-    <w:p>
-      <w:pPr>
-        <w:pStyle w:val="NoSpacing"/>
-      </w:pPr>
-    </w:p>
-    <w:p>
-      <w:pPr>
-        <w:pStyle w:val="NoSpacing"/>
-      </w:pPr>
-      <w:r>
-        <w:t xml:space="preserve">Here is the SQL code for the </w:t>
-      </w:r>
-      <w:proofErr w:type="gramStart"/>
-      <w:r>
-        <w:t>same ,</w:t>
-      </w:r>
-      <w:proofErr w:type="gramEnd"/>
-    </w:p>
-    <w:p>
-      <w:pPr>
-        <w:pStyle w:val="NoSpacing"/>
-      </w:pPr>
-    </w:p>
-    <w:p>
-      <w:pPr>
-        <w:pStyle w:val="NoSpacing"/>
-        <w:rPr>
-          <w:highlight w:val="yellow"/>
-        </w:rPr>
-      </w:pPr>
-      <w:r>
-        <w:rPr>
-          <w:highlight w:val="yellow"/>
-        </w:rPr>
-        <w:t>ALTER TABLE `</w:t>
-      </w:r>
-      <w:proofErr w:type="spellStart"/>
-      <w:r>
-        <w:rPr>
-          <w:highlight w:val="yellow"/>
-        </w:rPr>
-        <w:t>groccery_store</w:t>
-      </w:r>
-      <w:proofErr w:type="gramStart"/>
-      <w:r>
-        <w:rPr>
-          <w:highlight w:val="yellow"/>
-        </w:rPr>
-        <w:t>`.`</w:t>
-      </w:r>
-      <w:proofErr w:type="gramEnd"/>
-      <w:r>
-        <w:rPr>
-          <w:highlight w:val="yellow"/>
-        </w:rPr>
-        <w:t>transaction</w:t>
-      </w:r>
-      <w:proofErr w:type="spellEnd"/>
-      <w:r>
-        <w:rPr>
-          <w:highlight w:val="yellow"/>
-        </w:rPr>
-        <w:t xml:space="preserve">` </w:t>
-      </w:r>
-    </w:p>
-    <w:p>
-      <w:pPr>
-        <w:pStyle w:val="NoSpacing"/>
-      </w:pPr>
-      <w:r>
-        <w:rPr>
-          <w:highlight w:val="yellow"/>
-        </w:rPr>
-        <w:t>CHANGE COLUMN `Purchase Date` `</w:t>
-      </w:r>
-      <w:proofErr w:type="spellStart"/>
-      <w:r>
-        <w:rPr>
-          <w:highlight w:val="yellow"/>
-        </w:rPr>
-        <w:t>purchase_date</w:t>
-      </w:r>
-      <w:proofErr w:type="spellEnd"/>
-      <w:r>
-        <w:rPr>
-          <w:highlight w:val="yellow"/>
-        </w:rPr>
-        <w:t xml:space="preserve">` DATE NOT </w:t>
-      </w:r>
-      <w:proofErr w:type="gramStart"/>
-      <w:r>
-        <w:rPr>
-          <w:highlight w:val="yellow"/>
-        </w:rPr>
-        <w:t>NULL ;</w:t>
-      </w:r>
-      <w:proofErr w:type="gramEnd"/>
-    </w:p>
-    <w:p>
-      <w:pPr>
-        <w:pStyle w:val="NoSpacing"/>
-      </w:pPr>
-    </w:p>
-    <w:p>
-      <w:pPr>
-        <w:pStyle w:val="NoSpacing"/>
-      </w:pPr>
-      <w:r>
-        <w:t xml:space="preserve">The reason why we are doing this is because date is a valid keyword in </w:t>
-      </w:r>
-      <w:proofErr w:type="spellStart"/>
-      <w:r>
-        <w:t>mysql</w:t>
-      </w:r>
-      <w:proofErr w:type="spellEnd"/>
-      <w:r>
-        <w:t xml:space="preserve"> so if you provide space before </w:t>
-      </w:r>
-      <w:proofErr w:type="gramStart"/>
-      <w:r>
-        <w:t>date ,</w:t>
-      </w:r>
-      <w:proofErr w:type="gramEnd"/>
-      <w:r>
-        <w:t xml:space="preserve"> it will not be considered as an individual column in our query</w:t>
-      </w:r>
-      <w:r>
+    </w:p>
+    <w:p>
+      <w:pPr>
+        <w:pStyle w:val="NoSpacing"/>
+        <w:rPr>
+          <w:highlight w:val="yellow"/>
+        </w:rPr>
+      </w:pPr>
+      <w:r>
+        <w:rPr>
+          <w:highlight w:val="yellow"/>
+        </w:rPr>
+        <w:t xml:space="preserve">from customers c </w:t>
+      </w:r>
+    </w:p>
+    <w:p>
+      <w:pPr>
+        <w:pStyle w:val="NoSpacing"/>
+        <w:rPr>
+          <w:highlight w:val="yellow"/>
+        </w:rPr>
+      </w:pPr>
+      <w:r>
+        <w:rPr>
+          <w:highlight w:val="yellow"/>
+        </w:rPr>
+        <w:t xml:space="preserve">join items </w:t>
+      </w:r>
+      <w:proofErr w:type="spellStart"/>
+      <w:r>
+        <w:rPr>
+          <w:highlight w:val="yellow"/>
+        </w:rPr>
+        <w:t>i</w:t>
+      </w:r>
+      <w:proofErr w:type="spellEnd"/>
+      <w:r>
+        <w:rPr>
+          <w:highlight w:val="yellow"/>
+        </w:rPr>
         <w:t xml:space="preserve"> </w:t>
       </w:r>
-      <w:r>
-        <w:t>rather will be treated as an keyword , hence this fi</w:t>
-      </w:r>
-      <w:r>
-        <w:t>x</w:t>
-      </w:r>
-      <w:r>
-        <w:t xml:space="preserve"> is required.</w:t>
-      </w:r>
-      <w:r>
-        <w:t xml:space="preserve"> As you can see we have changed the column with the help of Alter syntax.</w:t>
-      </w:r>
-    </w:p>
-    <w:p>
-      <w:pPr>
-        <w:pStyle w:val="NoSpacing"/>
-      </w:pPr>
-    </w:p>
-    <w:p>
-      <w:pPr>
-        <w:pStyle w:val="NoSpacing"/>
-      </w:pPr>
-      <w:proofErr w:type="spellStart"/>
-      <w:proofErr w:type="gramStart"/>
-      <w:r>
-        <w:t>Lets</w:t>
-      </w:r>
-      <w:proofErr w:type="spellEnd"/>
-      <w:proofErr w:type="gramEnd"/>
-      <w:r>
-        <w:t xml:space="preserve"> w</w:t>
-      </w:r>
-      <w:r>
-        <w:t>rite a query to generate a column containing only years of purchase in the transactions table.</w:t>
-      </w:r>
-    </w:p>
-    <w:p>
-      <w:pPr>
-        <w:pStyle w:val="NoSpacing"/>
-      </w:pPr>
-      <w:r>
-        <w:t>Because w</w:t>
-      </w:r>
-      <w:r>
-        <w:t xml:space="preserve">hen performing analysis based on only the years stated in our </w:t>
-      </w:r>
-      <w:proofErr w:type="gramStart"/>
-      <w:r>
-        <w:t>table ,</w:t>
-      </w:r>
-      <w:proofErr w:type="gramEnd"/>
-      <w:r>
-        <w:t xml:space="preserve"> it is helpful to extract only the year. Same way we can extract month and day as well.</w:t>
+    </w:p>
+    <w:p>
+      <w:pPr>
+        <w:pStyle w:val="NoSpacing"/>
+      </w:pPr>
+      <w:r>
+        <w:rPr>
+          <w:highlight w:val="yellow"/>
+        </w:rPr>
+        <w:t xml:space="preserve">on </w:t>
+      </w:r>
+      <w:proofErr w:type="spellStart"/>
+      <w:r>
+        <w:rPr>
+          <w:highlight w:val="yellow"/>
+        </w:rPr>
+        <w:t>c.Purchased_Item_id</w:t>
+      </w:r>
+      <w:proofErr w:type="spellEnd"/>
+      <w:r>
+        <w:rPr>
+          <w:highlight w:val="yellow"/>
+        </w:rPr>
+        <w:t xml:space="preserve"> = </w:t>
+      </w:r>
+      <w:proofErr w:type="spellStart"/>
+      <w:r>
+        <w:rPr>
+          <w:highlight w:val="yellow"/>
+        </w:rPr>
+        <w:t>i.product_id</w:t>
+      </w:r>
+      <w:proofErr w:type="spellEnd"/>
+      <w:r>
+        <w:rPr>
+          <w:highlight w:val="yellow"/>
+        </w:rPr>
+        <w:t>;</w:t>
+      </w:r>
+    </w:p>
+    <w:p>
+      <w:pPr>
+        <w:pStyle w:val="NoSpacing"/>
+      </w:pPr>
+    </w:p>
+    <w:p>
+      <w:pPr>
+        <w:pStyle w:val="NoSpacing"/>
+      </w:pPr>
+      <w:r>
+        <w:t xml:space="preserve">We will perform a join here based on the product id , as it's present in both of the tables . One point to note here is that in both tables they are written differently </w:t>
+      </w:r>
+    </w:p>
+    <w:p>
+      <w:pPr>
+        <w:pStyle w:val="NoSpacing"/>
+      </w:pPr>
+      <w:r>
+        <w:t xml:space="preserve">, in one table its written as </w:t>
+      </w:r>
+      <w:proofErr w:type="spellStart"/>
+      <w:r>
+        <w:t>product_id</w:t>
+      </w:r>
+      <w:proofErr w:type="spellEnd"/>
+      <w:r>
+        <w:t xml:space="preserve"> and in another its </w:t>
+      </w:r>
+      <w:proofErr w:type="spellStart"/>
+      <w:r>
+        <w:t>Purchased_Item_id</w:t>
+      </w:r>
+      <w:proofErr w:type="spellEnd"/>
+      <w:r>
+        <w:t xml:space="preserve"> so we will need to make sure to provide correct name while joining them.</w:t>
+      </w:r>
+    </w:p>
+    <w:p>
+      <w:pPr>
+        <w:pStyle w:val="NoSpacing"/>
+      </w:pPr>
+    </w:p>
+    <w:p>
+      <w:pPr>
+        <w:pStyle w:val="NoSpacing"/>
+      </w:pPr>
+      <w:r>
+        <w:t>Now lets w</w:t>
+      </w:r>
+      <w:r>
+        <w:t>rite a query to showcase the customer name , the product they purchased and total purchase value in the result</w:t>
       </w:r>
     </w:p>
     <w:p>
@@ -3953,42 +3801,230 @@
         <w:rPr>
           <w:highlight w:val="yellow"/>
         </w:rPr>
-        <w:t>cust_</w:t>
-      </w:r>
-      <w:proofErr w:type="gramStart"/>
-      <w:r>
-        <w:rPr>
-          <w:highlight w:val="yellow"/>
-        </w:rPr>
-        <w:t>id</w:t>
-      </w:r>
-      <w:proofErr w:type="spellEnd"/>
-      <w:r>
-        <w:rPr>
-          <w:highlight w:val="yellow"/>
-        </w:rPr>
-        <w:t xml:space="preserve"> ,</w:t>
-      </w:r>
-      <w:proofErr w:type="gramEnd"/>
-      <w:r>
-        <w:rPr>
-          <w:highlight w:val="yellow"/>
-        </w:rPr>
-        <w:t xml:space="preserve"> year(</w:t>
-      </w:r>
-      <w:proofErr w:type="spellStart"/>
-      <w:r>
-        <w:rPr>
-          <w:highlight w:val="yellow"/>
-        </w:rPr>
-        <w:t>purchase_date</w:t>
-      </w:r>
-      <w:proofErr w:type="spellEnd"/>
-      <w:r>
-        <w:rPr>
-          <w:highlight w:val="yellow"/>
-        </w:rPr>
-        <w:t>) from transaction;</w:t>
+        <w:t>c.cust_name</w:t>
+      </w:r>
+      <w:proofErr w:type="spellEnd"/>
+      <w:r>
+        <w:rPr>
+          <w:highlight w:val="yellow"/>
+        </w:rPr>
+        <w:t xml:space="preserve"> , </w:t>
+      </w:r>
+      <w:proofErr w:type="spellStart"/>
+      <w:r>
+        <w:rPr>
+          <w:highlight w:val="yellow"/>
+        </w:rPr>
+        <w:t>i.product_name</w:t>
+      </w:r>
+      <w:proofErr w:type="spellEnd"/>
+      <w:r>
+        <w:rPr>
+          <w:highlight w:val="yellow"/>
+        </w:rPr>
+        <w:t>, (</w:t>
+      </w:r>
+      <w:proofErr w:type="spellStart"/>
+      <w:r>
+        <w:rPr>
+          <w:highlight w:val="yellow"/>
+        </w:rPr>
+        <w:t>c.purchase_qty</w:t>
+      </w:r>
+      <w:proofErr w:type="spellEnd"/>
+      <w:r>
+        <w:rPr>
+          <w:highlight w:val="yellow"/>
+        </w:rPr>
+        <w:t>*</w:t>
+      </w:r>
+      <w:proofErr w:type="spellStart"/>
+      <w:r>
+        <w:rPr>
+          <w:highlight w:val="yellow"/>
+        </w:rPr>
+        <w:t>i.price_per_unit</w:t>
+      </w:r>
+      <w:proofErr w:type="spellEnd"/>
+      <w:r>
+        <w:rPr>
+          <w:highlight w:val="yellow"/>
+        </w:rPr>
+        <w:t xml:space="preserve">) as </w:t>
+      </w:r>
+      <w:proofErr w:type="spellStart"/>
+      <w:r>
+        <w:rPr>
+          <w:highlight w:val="yellow"/>
+        </w:rPr>
+        <w:t>purchase_value</w:t>
+      </w:r>
+      <w:proofErr w:type="spellEnd"/>
+      <w:r>
+        <w:rPr>
+          <w:highlight w:val="yellow"/>
+        </w:rPr>
+        <w:t xml:space="preserve"> </w:t>
+      </w:r>
+    </w:p>
+    <w:p>
+      <w:pPr>
+        <w:pStyle w:val="NoSpacing"/>
+        <w:rPr>
+          <w:highlight w:val="yellow"/>
+        </w:rPr>
+      </w:pPr>
+      <w:r>
+        <w:rPr>
+          <w:highlight w:val="yellow"/>
+        </w:rPr>
+        <w:t xml:space="preserve">from customers c </w:t>
+      </w:r>
+    </w:p>
+    <w:p>
+      <w:pPr>
+        <w:pStyle w:val="NoSpacing"/>
+        <w:rPr>
+          <w:highlight w:val="yellow"/>
+        </w:rPr>
+      </w:pPr>
+      <w:r>
+        <w:rPr>
+          <w:highlight w:val="yellow"/>
+        </w:rPr>
+        <w:t xml:space="preserve">join items </w:t>
+      </w:r>
+      <w:proofErr w:type="spellStart"/>
+      <w:r>
+        <w:rPr>
+          <w:highlight w:val="yellow"/>
+        </w:rPr>
+        <w:t>i</w:t>
+      </w:r>
+      <w:proofErr w:type="spellEnd"/>
+      <w:r>
+        <w:rPr>
+          <w:highlight w:val="yellow"/>
+        </w:rPr>
+        <w:t xml:space="preserve"> </w:t>
+      </w:r>
+    </w:p>
+    <w:p>
+      <w:pPr>
+        <w:pStyle w:val="NoSpacing"/>
+      </w:pPr>
+      <w:r>
+        <w:rPr>
+          <w:highlight w:val="yellow"/>
+        </w:rPr>
+        <w:t xml:space="preserve">on </w:t>
+      </w:r>
+      <w:proofErr w:type="spellStart"/>
+      <w:r>
+        <w:rPr>
+          <w:highlight w:val="yellow"/>
+        </w:rPr>
+        <w:t>c.Purchased_Item_id</w:t>
+      </w:r>
+      <w:proofErr w:type="spellEnd"/>
+      <w:r>
+        <w:rPr>
+          <w:highlight w:val="yellow"/>
+        </w:rPr>
+        <w:t xml:space="preserve"> = </w:t>
+      </w:r>
+      <w:proofErr w:type="spellStart"/>
+      <w:r>
+        <w:rPr>
+          <w:highlight w:val="yellow"/>
+        </w:rPr>
+        <w:t>i.product_id</w:t>
+      </w:r>
+      <w:proofErr w:type="spellEnd"/>
+      <w:r>
+        <w:rPr>
+          <w:highlight w:val="yellow"/>
+        </w:rPr>
+        <w:t>;</w:t>
+      </w:r>
+    </w:p>
+    <w:p>
+      <w:pPr>
+        <w:pStyle w:val="NoSpacing"/>
+      </w:pPr>
+    </w:p>
+    <w:p>
+      <w:pPr>
+        <w:pStyle w:val="NoSpacing"/>
+      </w:pPr>
+      <w:r>
+        <w:t>We will perform the same join as above to connect items and customers table but while providing the select clause we will use a multiplication of purchase quantity and item price</w:t>
+      </w:r>
+      <w:r>
+        <w:t>. Be very careful while performing the calculation here and accessing the data from the right column or else we will end up getting wrong results.</w:t>
+      </w:r>
+    </w:p>
+    <w:p>
+      <w:pPr>
+        <w:pStyle w:val="NoSpacing"/>
+      </w:pPr>
+    </w:p>
+    <w:p>
+      <w:pPr>
+        <w:pStyle w:val="NoSpacing"/>
+      </w:pPr>
+      <w:r>
+        <w:t xml:space="preserve">Now lets </w:t>
+      </w:r>
+      <w:r>
+        <w:t>Write a query to display the customer name who have made more than one purchase</w:t>
+      </w:r>
+    </w:p>
+    <w:p>
+      <w:pPr>
+        <w:pStyle w:val="NoSpacing"/>
+      </w:pPr>
+    </w:p>
+    <w:p>
+      <w:pPr>
+        <w:pStyle w:val="NoSpacing"/>
+        <w:rPr>
+          <w:highlight w:val="yellow"/>
+        </w:rPr>
+      </w:pPr>
+      <w:r>
+        <w:rPr>
+          <w:highlight w:val="yellow"/>
+        </w:rPr>
+        <w:t>select distinct(</w:t>
+      </w:r>
+      <w:proofErr w:type="spellStart"/>
+      <w:r>
+        <w:rPr>
+          <w:highlight w:val="yellow"/>
+        </w:rPr>
+        <w:t>cust_name</w:t>
+      </w:r>
+      <w:proofErr w:type="spellEnd"/>
+      <w:r>
+        <w:rPr>
+          <w:highlight w:val="yellow"/>
+        </w:rPr>
+        <w:t xml:space="preserve">) from customers where </w:t>
+      </w:r>
+      <w:proofErr w:type="spellStart"/>
+      <w:r>
+        <w:rPr>
+          <w:highlight w:val="yellow"/>
+        </w:rPr>
+        <w:t>cust_id</w:t>
+      </w:r>
+      <w:proofErr w:type="spellEnd"/>
+      <w:r>
+        <w:rPr>
+          <w:highlight w:val="yellow"/>
+        </w:rPr>
+        <w:t xml:space="preserve"> in(</w:t>
       </w:r>
     </w:p>
     <w:p>
@@ -4009,47 +4045,419 @@
         <w:rPr>
           <w:highlight w:val="yellow"/>
         </w:rPr>
-        <w:t>cust_</w:t>
-      </w:r>
-      <w:proofErr w:type="gramStart"/>
-      <w:r>
-        <w:rPr>
-          <w:highlight w:val="yellow"/>
-        </w:rPr>
-        <w:t>id</w:t>
-      </w:r>
-      <w:proofErr w:type="spellEnd"/>
-      <w:r>
-        <w:rPr>
-          <w:highlight w:val="yellow"/>
-        </w:rPr>
-        <w:t xml:space="preserve"> ,</w:t>
-      </w:r>
-      <w:proofErr w:type="gramEnd"/>
-      <w:r>
-        <w:rPr>
-          <w:highlight w:val="yellow"/>
-        </w:rPr>
-        <w:t xml:space="preserve"> month(</w:t>
-      </w:r>
-      <w:proofErr w:type="spellStart"/>
-      <w:r>
-        <w:rPr>
-          <w:highlight w:val="yellow"/>
-        </w:rPr>
-        <w:t>purchase_date</w:t>
-      </w:r>
-      <w:proofErr w:type="spellEnd"/>
-      <w:r>
-        <w:rPr>
-          <w:highlight w:val="yellow"/>
-        </w:rPr>
-        <w:t>) from transaction;</w:t>
-      </w:r>
-    </w:p>
-    <w:p>
-      <w:pPr>
-        <w:pStyle w:val="NoSpacing"/>
+        <w:t>cust_id</w:t>
+      </w:r>
+      <w:proofErr w:type="spellEnd"/>
+    </w:p>
+    <w:p>
+      <w:pPr>
+        <w:pStyle w:val="NoSpacing"/>
+        <w:rPr>
+          <w:highlight w:val="yellow"/>
+        </w:rPr>
+      </w:pPr>
+      <w:r>
+        <w:rPr>
+          <w:highlight w:val="yellow"/>
+        </w:rPr>
+        <w:t xml:space="preserve">from transaction </w:t>
+      </w:r>
+    </w:p>
+    <w:p>
+      <w:pPr>
+        <w:pStyle w:val="NoSpacing"/>
+        <w:rPr>
+          <w:highlight w:val="yellow"/>
+        </w:rPr>
+      </w:pPr>
+      <w:r>
+        <w:rPr>
+          <w:highlight w:val="yellow"/>
+        </w:rPr>
+        <w:t xml:space="preserve">group by </w:t>
+      </w:r>
+      <w:proofErr w:type="spellStart"/>
+      <w:r>
+        <w:rPr>
+          <w:highlight w:val="yellow"/>
+        </w:rPr>
+        <w:t>cust_id</w:t>
+      </w:r>
+      <w:proofErr w:type="spellEnd"/>
+      <w:r>
+        <w:rPr>
+          <w:highlight w:val="yellow"/>
+        </w:rPr>
+        <w:t xml:space="preserve"> </w:t>
+      </w:r>
+    </w:p>
+    <w:p>
+      <w:pPr>
+        <w:pStyle w:val="NoSpacing"/>
+      </w:pPr>
+      <w:r>
+        <w:rPr>
+          <w:highlight w:val="yellow"/>
+        </w:rPr>
+        <w:t>having count(</w:t>
+      </w:r>
+      <w:proofErr w:type="spellStart"/>
+      <w:r>
+        <w:rPr>
+          <w:highlight w:val="yellow"/>
+        </w:rPr>
+        <w:t>cust_id</w:t>
+      </w:r>
+      <w:proofErr w:type="spellEnd"/>
+      <w:r>
+        <w:rPr>
+          <w:highlight w:val="yellow"/>
+        </w:rPr>
+        <w:t>)&gt;1);</w:t>
+      </w:r>
+    </w:p>
+    <w:p>
+      <w:pPr>
+        <w:pStyle w:val="NoSpacing"/>
+      </w:pPr>
+    </w:p>
+    <w:p>
+      <w:pPr>
+        <w:pStyle w:val="NoSpacing"/>
+      </w:pPr>
+      <w:r>
+        <w:t xml:space="preserve">We will  use the count method here and will </w:t>
+      </w:r>
+      <w:proofErr w:type="spellStart"/>
+      <w:r>
+        <w:t>chcek</w:t>
+      </w:r>
+      <w:proofErr w:type="spellEnd"/>
+      <w:r>
+        <w:t xml:space="preserve"> that if there is any two transactions where the </w:t>
+      </w:r>
+      <w:proofErr w:type="spellStart"/>
+      <w:r>
+        <w:t>cust_id</w:t>
+      </w:r>
+      <w:proofErr w:type="spellEnd"/>
+      <w:r>
+        <w:t xml:space="preserve"> is same or in the other words , if same </w:t>
+      </w:r>
+      <w:proofErr w:type="spellStart"/>
+      <w:r>
+        <w:t>cust_id</w:t>
+      </w:r>
+      <w:proofErr w:type="spellEnd"/>
+      <w:r>
+        <w:t xml:space="preserve"> gets repeated in </w:t>
+      </w:r>
+    </w:p>
+    <w:p>
+      <w:pPr>
+        <w:pStyle w:val="NoSpacing"/>
+      </w:pPr>
+      <w:r>
+        <w:t xml:space="preserve">two transactions. And finding out the </w:t>
+      </w:r>
+      <w:proofErr w:type="spellStart"/>
+      <w:r>
+        <w:t>cust</w:t>
+      </w:r>
+      <w:proofErr w:type="spellEnd"/>
+      <w:r>
+        <w:t xml:space="preserve"> id will be done here using a subquery.</w:t>
+      </w:r>
+    </w:p>
+    <w:p>
+      <w:pPr>
+        <w:pStyle w:val="NoSpacing"/>
+      </w:pPr>
+    </w:p>
+    <w:p>
+      <w:pPr>
+        <w:pStyle w:val="NoSpacing"/>
+      </w:pPr>
+    </w:p>
+    <w:p>
+      <w:pPr>
+        <w:pStyle w:val="NoSpacing"/>
+      </w:pPr>
+    </w:p>
+    <w:p>
+      <w:pPr>
+        <w:pStyle w:val="NoSpacing"/>
+      </w:pPr>
+    </w:p>
+    <w:p>
+      <w:pPr>
+        <w:pStyle w:val="NoSpacing"/>
+      </w:pPr>
+    </w:p>
+    <w:p>
+      <w:pPr>
+        <w:pStyle w:val="NoSpacing"/>
+      </w:pPr>
+    </w:p>
+    <w:p>
+      <w:pPr>
+        <w:pStyle w:val="NoSpacing"/>
+      </w:pPr>
+    </w:p>
+    <w:p>
+      <w:pPr>
+        <w:pStyle w:val="NoSpacing"/>
+        <w:rPr>
+          <w:highlight w:val="green"/>
+        </w:rPr>
+      </w:pPr>
+      <w:r>
+        <w:rPr>
+          <w:highlight w:val="green"/>
+        </w:rPr>
+        <w:t>For ppt –</w:t>
+      </w:r>
+    </w:p>
+    <w:p>
+      <w:pPr>
+        <w:pStyle w:val="NoSpacing"/>
+        <w:rPr>
+          <w:highlight w:val="green"/>
+        </w:rPr>
+      </w:pPr>
+    </w:p>
+    <w:p>
+      <w:pPr>
+        <w:pStyle w:val="NoSpacing"/>
+        <w:rPr>
+          <w:highlight w:val="green"/>
+        </w:rPr>
+      </w:pPr>
+      <w:r>
+        <w:rPr>
+          <w:highlight w:val="green"/>
+        </w:rPr>
+        <w:t>Subquery –</w:t>
+      </w:r>
+    </w:p>
+    <w:p>
+      <w:pPr>
+        <w:pStyle w:val="NoSpacing"/>
+        <w:rPr>
+          <w:highlight w:val="green"/>
+        </w:rPr>
+      </w:pPr>
+    </w:p>
+    <w:p>
+      <w:pPr>
+        <w:pStyle w:val="NoSpacing"/>
+        <w:rPr>
+          <w:highlight w:val="green"/>
+        </w:rPr>
+      </w:pPr>
+      <w:r>
+        <w:rPr>
+          <w:highlight w:val="green"/>
+        </w:rPr>
+        <w:t>A subquery in MySQL is a query, which is nested into another SQL query and embedded with SELECT, INSERT, UPDATE or DELETE statement along with the various operators. We can also nest the subquery with another subquery. A subquery is known as the inner query, and the query that contains subquery is known as the outer query. The inner query executed first gives the result to the outer query, and then the main/outer query will be performed. MySQL allows us to use subquery anywhere, but it must be closed within parenthesis. All subquery forms and operations supported by the SQL standard will be supported in MySQL also.</w:t>
+      </w:r>
+    </w:p>
+    <w:p>
+      <w:pPr>
+        <w:pStyle w:val="NoSpacing"/>
+        <w:rPr>
+          <w:highlight w:val="green"/>
+        </w:rPr>
+      </w:pPr>
+    </w:p>
+    <w:p>
+      <w:pPr>
+        <w:pStyle w:val="NoSpacing"/>
+        <w:rPr>
+          <w:highlight w:val="green"/>
+        </w:rPr>
+      </w:pPr>
+      <w:r>
+        <w:rPr>
+          <w:highlight w:val="green"/>
+        </w:rPr>
+        <w:t>The following are the rules to use subqueries:</w:t>
+      </w:r>
+    </w:p>
+    <w:p>
+      <w:pPr>
+        <w:pStyle w:val="NoSpacing"/>
+        <w:rPr>
+          <w:highlight w:val="green"/>
+        </w:rPr>
+      </w:pPr>
+    </w:p>
+    <w:p>
+      <w:pPr>
+        <w:pStyle w:val="NoSpacing"/>
+        <w:rPr>
+          <w:highlight w:val="green"/>
+        </w:rPr>
+      </w:pPr>
+      <w:r>
+        <w:rPr>
+          <w:highlight w:val="green"/>
+        </w:rPr>
+        <w:t>Subqueries should always use in parentheses.</w:t>
+      </w:r>
+    </w:p>
+    <w:p>
+      <w:pPr>
+        <w:pStyle w:val="NoSpacing"/>
+        <w:rPr>
+          <w:highlight w:val="green"/>
+        </w:rPr>
+      </w:pPr>
+      <w:r>
+        <w:rPr>
+          <w:highlight w:val="green"/>
+        </w:rPr>
+        <w:t>If the main query does not have multiple columns for subquery, then a subquery can have only one column in the SELECT command.</w:t>
+      </w:r>
+    </w:p>
+    <w:p>
+      <w:pPr>
+        <w:pStyle w:val="NoSpacing"/>
+        <w:rPr>
+          <w:highlight w:val="green"/>
+        </w:rPr>
+      </w:pPr>
+      <w:r>
+        <w:rPr>
+          <w:highlight w:val="green"/>
+        </w:rPr>
+        <w:t>We can use various comparison operators with the subquery, such as &gt;, &lt;, =, IN, ANY, SOME, and ALL. A multiple-row operator is very useful when the subquery returns more than one row.</w:t>
+      </w:r>
+    </w:p>
+    <w:p>
+      <w:pPr>
+        <w:pStyle w:val="NoSpacing"/>
+        <w:rPr>
+          <w:highlight w:val="green"/>
+        </w:rPr>
+      </w:pPr>
+      <w:r>
+        <w:rPr>
+          <w:highlight w:val="green"/>
+        </w:rPr>
+        <w:t>We cannot use the ORDER BY clause in a subquery, although it can be used inside the main query.</w:t>
+      </w:r>
+    </w:p>
+    <w:p>
+      <w:pPr>
+        <w:pStyle w:val="NoSpacing"/>
+        <w:rPr>
+          <w:highlight w:val="green"/>
+        </w:rPr>
+      </w:pPr>
+      <w:r>
+        <w:rPr>
+          <w:highlight w:val="green"/>
+        </w:rPr>
+        <w:t>If we use a subquery in a set function, it cannot be immediately enclosed in a set function.</w:t>
+      </w:r>
+    </w:p>
+    <w:p>
+      <w:pPr>
+        <w:pStyle w:val="NoSpacing"/>
+        <w:rPr>
+          <w:highlight w:val="green"/>
+        </w:rPr>
+      </w:pPr>
+      <w:r>
+        <w:rPr>
+          <w:highlight w:val="green"/>
+        </w:rPr>
+        <w:t>The following are the advantages of using subqueries:</w:t>
+      </w:r>
+    </w:p>
+    <w:p>
+      <w:pPr>
+        <w:pStyle w:val="NoSpacing"/>
+        <w:rPr>
+          <w:highlight w:val="green"/>
+        </w:rPr>
+      </w:pPr>
+    </w:p>
+    <w:p>
+      <w:pPr>
+        <w:pStyle w:val="NoSpacing"/>
+        <w:rPr>
+          <w:highlight w:val="green"/>
+        </w:rPr>
+      </w:pPr>
+      <w:r>
+        <w:rPr>
+          <w:highlight w:val="green"/>
+        </w:rPr>
+        <w:t>The subqueries make the queries in a structured form that allows us to isolate each part of a statement.</w:t>
+      </w:r>
+    </w:p>
+    <w:p>
+      <w:pPr>
+        <w:pStyle w:val="NoSpacing"/>
+        <w:rPr>
+          <w:highlight w:val="green"/>
+        </w:rPr>
+      </w:pPr>
+      <w:r>
+        <w:rPr>
+          <w:highlight w:val="green"/>
+        </w:rPr>
+        <w:t>The subqueries provide alternative ways to query the data from the table; otherwise, we need to use complex joins and unions.</w:t>
+      </w:r>
+    </w:p>
+    <w:p>
+      <w:pPr>
+        <w:pStyle w:val="NoSpacing"/>
+      </w:pPr>
+      <w:r>
+        <w:rPr>
+          <w:highlight w:val="green"/>
+        </w:rPr>
+        <w:t>The subqueries are more readable than complex join or union statements.</w:t>
+      </w:r>
+    </w:p>
+    <w:p>
+      <w:pPr>
+        <w:pStyle w:val="NoSpacing"/>
+      </w:pPr>
+    </w:p>
+    <w:p>
+      <w:pPr>
+        <w:pStyle w:val="NoSpacing"/>
+      </w:pPr>
+      <w:r>
+        <w:t xml:space="preserve">Now </w:t>
+      </w:r>
+      <w:proofErr w:type="spellStart"/>
+      <w:r>
+        <w:t>lets</w:t>
+      </w:r>
+      <w:proofErr w:type="spellEnd"/>
+      <w:r>
+        <w:t xml:space="preserve"> </w:t>
+      </w:r>
+      <w:r>
+        <w:t>Write a query to display the amount spent on each purchase by the customers</w:t>
+      </w:r>
+    </w:p>
+    <w:p>
+      <w:pPr>
+        <w:pStyle w:val="NoSpacing"/>
+      </w:pPr>
+    </w:p>
+    <w:p>
+      <w:pPr>
+        <w:pStyle w:val="NoSpacing"/>
+        <w:rPr>
+          <w:highlight w:val="yellow"/>
+        </w:rPr>
       </w:pPr>
       <w:r>
         <w:rPr>
@@ -4062,1032 +4470,7 @@
         <w:rPr>
           <w:highlight w:val="yellow"/>
         </w:rPr>
-        <w:t>cust_</w:t>
-      </w:r>
-      <w:proofErr w:type="gramStart"/>
-      <w:r>
-        <w:rPr>
-          <w:highlight w:val="yellow"/>
-        </w:rPr>
-        <w:t>id</w:t>
-      </w:r>
-      <w:proofErr w:type="spellEnd"/>
-      <w:r>
-        <w:rPr>
-          <w:highlight w:val="yellow"/>
-        </w:rPr>
-        <w:t xml:space="preserve"> ,</w:t>
-      </w:r>
-      <w:proofErr w:type="gramEnd"/>
-      <w:r>
-        <w:rPr>
-          <w:highlight w:val="yellow"/>
-        </w:rPr>
-        <w:t xml:space="preserve"> day(</w:t>
-      </w:r>
-      <w:proofErr w:type="spellStart"/>
-      <w:r>
-        <w:rPr>
-          <w:highlight w:val="yellow"/>
-        </w:rPr>
-        <w:t>purchase_date</w:t>
-      </w:r>
-      <w:proofErr w:type="spellEnd"/>
-      <w:r>
-        <w:rPr>
-          <w:highlight w:val="yellow"/>
-        </w:rPr>
-        <w:t>) from transaction;</w:t>
-      </w:r>
-    </w:p>
-    <w:p>
-      <w:pPr>
-        <w:pStyle w:val="NoSpacing"/>
-      </w:pPr>
-    </w:p>
-    <w:p>
-      <w:pPr>
-        <w:pStyle w:val="NoSpacing"/>
-      </w:pPr>
-      <w:r>
-        <w:t>In the below code you can easily see that how we can extract specific year month and day from a date type column.</w:t>
-      </w:r>
-    </w:p>
-    <w:p>
-      <w:pPr>
-        <w:pStyle w:val="NoSpacing"/>
-      </w:pPr>
-    </w:p>
-    <w:p>
-      <w:pPr>
-        <w:pStyle w:val="NoSpacing"/>
-      </w:pPr>
-      <w:r>
-        <w:t xml:space="preserve">Now lets </w:t>
-      </w:r>
-      <w:r>
-        <w:t>Write a query to showcase only the customer name and the product they purchased as per the database</w:t>
-      </w:r>
-      <w:r>
-        <w:t xml:space="preserve"> , </w:t>
-      </w:r>
-    </w:p>
-    <w:p>
-      <w:pPr>
-        <w:pStyle w:val="NoSpacing"/>
-      </w:pPr>
-    </w:p>
-    <w:p>
-      <w:pPr>
-        <w:pStyle w:val="NoSpacing"/>
-        <w:rPr>
-          <w:highlight w:val="yellow"/>
-        </w:rPr>
-      </w:pPr>
-      <w:r>
-        <w:rPr>
-          <w:highlight w:val="yellow"/>
-        </w:rPr>
-        <w:t xml:space="preserve">select </w:t>
-      </w:r>
-      <w:proofErr w:type="spellStart"/>
-      <w:proofErr w:type="gramStart"/>
-      <w:r>
-        <w:rPr>
-          <w:highlight w:val="yellow"/>
-        </w:rPr>
-        <w:t>c.cust</w:t>
-      </w:r>
-      <w:proofErr w:type="gramEnd"/>
-      <w:r>
-        <w:rPr>
-          <w:highlight w:val="yellow"/>
-        </w:rPr>
-        <w:t>_name</w:t>
-      </w:r>
-      <w:proofErr w:type="spellEnd"/>
-      <w:r>
-        <w:rPr>
-          <w:highlight w:val="yellow"/>
-        </w:rPr>
-        <w:t xml:space="preserve"> , </w:t>
-      </w:r>
-      <w:proofErr w:type="spellStart"/>
-      <w:r>
-        <w:rPr>
-          <w:highlight w:val="yellow"/>
-        </w:rPr>
-        <w:t>i.product_name</w:t>
-      </w:r>
-      <w:proofErr w:type="spellEnd"/>
-      <w:r>
-        <w:rPr>
-          <w:highlight w:val="yellow"/>
-        </w:rPr>
-        <w:t xml:space="preserve"> </w:t>
-      </w:r>
-    </w:p>
-    <w:p>
-      <w:pPr>
-        <w:pStyle w:val="NoSpacing"/>
-        <w:rPr>
-          <w:highlight w:val="yellow"/>
-        </w:rPr>
-      </w:pPr>
-      <w:r>
-        <w:rPr>
-          <w:highlight w:val="yellow"/>
-        </w:rPr>
-        <w:t xml:space="preserve">from customers c </w:t>
-      </w:r>
-    </w:p>
-    <w:p>
-      <w:pPr>
-        <w:pStyle w:val="NoSpacing"/>
-        <w:rPr>
-          <w:highlight w:val="yellow"/>
-        </w:rPr>
-      </w:pPr>
-      <w:r>
-        <w:rPr>
-          <w:highlight w:val="yellow"/>
-        </w:rPr>
-        <w:t xml:space="preserve">join items </w:t>
-      </w:r>
-      <w:proofErr w:type="spellStart"/>
-      <w:r>
-        <w:rPr>
-          <w:highlight w:val="yellow"/>
-        </w:rPr>
-        <w:t>i</w:t>
-      </w:r>
-      <w:proofErr w:type="spellEnd"/>
-      <w:r>
-        <w:rPr>
-          <w:highlight w:val="yellow"/>
-        </w:rPr>
-        <w:t xml:space="preserve"> </w:t>
-      </w:r>
-    </w:p>
-    <w:p>
-      <w:pPr>
-        <w:pStyle w:val="NoSpacing"/>
-      </w:pPr>
-      <w:r>
-        <w:rPr>
-          <w:highlight w:val="yellow"/>
-        </w:rPr>
-        <w:t xml:space="preserve">on </w:t>
-      </w:r>
-      <w:proofErr w:type="spellStart"/>
-      <w:proofErr w:type="gramStart"/>
-      <w:r>
-        <w:rPr>
-          <w:highlight w:val="yellow"/>
-        </w:rPr>
-        <w:t>c.Purchased</w:t>
-      </w:r>
-      <w:proofErr w:type="gramEnd"/>
-      <w:r>
-        <w:rPr>
-          <w:highlight w:val="yellow"/>
-        </w:rPr>
-        <w:t>_Item_id</w:t>
-      </w:r>
-      <w:proofErr w:type="spellEnd"/>
-      <w:r>
-        <w:rPr>
-          <w:highlight w:val="yellow"/>
-        </w:rPr>
-        <w:t xml:space="preserve"> = </w:t>
-      </w:r>
-      <w:proofErr w:type="spellStart"/>
-      <w:r>
-        <w:rPr>
-          <w:highlight w:val="yellow"/>
-        </w:rPr>
-        <w:t>i.product_id</w:t>
-      </w:r>
-      <w:proofErr w:type="spellEnd"/>
-      <w:r>
-        <w:rPr>
-          <w:highlight w:val="yellow"/>
-        </w:rPr>
-        <w:t>;</w:t>
-      </w:r>
-    </w:p>
-    <w:p>
-      <w:pPr>
-        <w:pStyle w:val="NoSpacing"/>
-      </w:pPr>
-    </w:p>
-    <w:p>
-      <w:pPr>
-        <w:pStyle w:val="NoSpacing"/>
-      </w:pPr>
-      <w:r>
-        <w:t xml:space="preserve">We will perform a join here based on the product </w:t>
-      </w:r>
-      <w:proofErr w:type="gramStart"/>
-      <w:r>
-        <w:t>id ,</w:t>
-      </w:r>
-      <w:proofErr w:type="gramEnd"/>
-      <w:r>
-        <w:t xml:space="preserve"> as it's present in both of the tables . One point to note here is that in both tables they are written differently </w:t>
-      </w:r>
-    </w:p>
-    <w:p>
-      <w:pPr>
-        <w:pStyle w:val="NoSpacing"/>
-      </w:pPr>
-      <w:r>
-        <w:t xml:space="preserve">, in one table its written as </w:t>
-      </w:r>
-      <w:proofErr w:type="spellStart"/>
-      <w:r>
-        <w:t>product_id</w:t>
-      </w:r>
-      <w:proofErr w:type="spellEnd"/>
-      <w:r>
-        <w:t xml:space="preserve"> and in another its </w:t>
-      </w:r>
-      <w:proofErr w:type="spellStart"/>
-      <w:r>
-        <w:t>Purchased_Item_id</w:t>
-      </w:r>
-      <w:proofErr w:type="spellEnd"/>
-      <w:r>
-        <w:t xml:space="preserve"> so we will need to make sure to provide correct name while joining them.</w:t>
-      </w:r>
-    </w:p>
-    <w:p>
-      <w:pPr>
-        <w:pStyle w:val="NoSpacing"/>
-      </w:pPr>
-    </w:p>
-    <w:p>
-      <w:pPr>
-        <w:pStyle w:val="NoSpacing"/>
-      </w:pPr>
-      <w:r>
-        <w:t>Now lets w</w:t>
-      </w:r>
-      <w:r>
-        <w:t xml:space="preserve">rite a query to showcase the customer </w:t>
-      </w:r>
-      <w:proofErr w:type="gramStart"/>
-      <w:r>
-        <w:t>name ,</w:t>
-      </w:r>
-      <w:proofErr w:type="gramEnd"/>
-      <w:r>
-        <w:t xml:space="preserve"> the product they purchased and total purchase value in the result</w:t>
-      </w:r>
-    </w:p>
-    <w:p>
-      <w:pPr>
-        <w:pStyle w:val="NoSpacing"/>
-      </w:pPr>
-    </w:p>
-    <w:p>
-      <w:pPr>
-        <w:pStyle w:val="NoSpacing"/>
-        <w:rPr>
-          <w:highlight w:val="yellow"/>
-        </w:rPr>
-      </w:pPr>
-      <w:r>
-        <w:rPr>
-          <w:highlight w:val="yellow"/>
-        </w:rPr>
-        <w:t xml:space="preserve">select </w:t>
-      </w:r>
-      <w:proofErr w:type="spellStart"/>
-      <w:proofErr w:type="gramStart"/>
-      <w:r>
-        <w:rPr>
-          <w:highlight w:val="yellow"/>
-        </w:rPr>
-        <w:t>c.cust</w:t>
-      </w:r>
-      <w:proofErr w:type="gramEnd"/>
-      <w:r>
-        <w:rPr>
-          <w:highlight w:val="yellow"/>
-        </w:rPr>
-        <w:t>_name</w:t>
-      </w:r>
-      <w:proofErr w:type="spellEnd"/>
-      <w:r>
-        <w:rPr>
-          <w:highlight w:val="yellow"/>
-        </w:rPr>
-        <w:t xml:space="preserve"> , </w:t>
-      </w:r>
-      <w:proofErr w:type="spellStart"/>
-      <w:r>
-        <w:rPr>
-          <w:highlight w:val="yellow"/>
-        </w:rPr>
-        <w:t>i.product_name</w:t>
-      </w:r>
-      <w:proofErr w:type="spellEnd"/>
-      <w:r>
-        <w:rPr>
-          <w:highlight w:val="yellow"/>
-        </w:rPr>
-        <w:t>, (</w:t>
-      </w:r>
-      <w:proofErr w:type="spellStart"/>
-      <w:r>
-        <w:rPr>
-          <w:highlight w:val="yellow"/>
-        </w:rPr>
-        <w:t>c.purchase_qty</w:t>
-      </w:r>
-      <w:proofErr w:type="spellEnd"/>
-      <w:r>
-        <w:rPr>
-          <w:highlight w:val="yellow"/>
-        </w:rPr>
-        <w:t>*</w:t>
-      </w:r>
-      <w:proofErr w:type="spellStart"/>
-      <w:r>
-        <w:rPr>
-          <w:highlight w:val="yellow"/>
-        </w:rPr>
-        <w:t>i.price_per_unit</w:t>
-      </w:r>
-      <w:proofErr w:type="spellEnd"/>
-      <w:r>
-        <w:rPr>
-          <w:highlight w:val="yellow"/>
-        </w:rPr>
-        <w:t xml:space="preserve">) as </w:t>
-      </w:r>
-      <w:proofErr w:type="spellStart"/>
-      <w:r>
-        <w:rPr>
-          <w:highlight w:val="yellow"/>
-        </w:rPr>
-        <w:t>purchase_value</w:t>
-      </w:r>
-      <w:proofErr w:type="spellEnd"/>
-      <w:r>
-        <w:rPr>
-          <w:highlight w:val="yellow"/>
-        </w:rPr>
-        <w:t xml:space="preserve"> </w:t>
-      </w:r>
-    </w:p>
-    <w:p>
-      <w:pPr>
-        <w:pStyle w:val="NoSpacing"/>
-        <w:rPr>
-          <w:highlight w:val="yellow"/>
-        </w:rPr>
-      </w:pPr>
-      <w:r>
-        <w:rPr>
-          <w:highlight w:val="yellow"/>
-        </w:rPr>
-        <w:t xml:space="preserve">from customers c </w:t>
-      </w:r>
-    </w:p>
-    <w:p>
-      <w:pPr>
-        <w:pStyle w:val="NoSpacing"/>
-        <w:rPr>
-          <w:highlight w:val="yellow"/>
-        </w:rPr>
-      </w:pPr>
-      <w:r>
-        <w:rPr>
-          <w:highlight w:val="yellow"/>
-        </w:rPr>
-        <w:t xml:space="preserve">join items </w:t>
-      </w:r>
-      <w:proofErr w:type="spellStart"/>
-      <w:r>
-        <w:rPr>
-          <w:highlight w:val="yellow"/>
-        </w:rPr>
-        <w:t>i</w:t>
-      </w:r>
-      <w:proofErr w:type="spellEnd"/>
-      <w:r>
-        <w:rPr>
-          <w:highlight w:val="yellow"/>
-        </w:rPr>
-        <w:t xml:space="preserve"> </w:t>
-      </w:r>
-    </w:p>
-    <w:p>
-      <w:pPr>
-        <w:pStyle w:val="NoSpacing"/>
-      </w:pPr>
-      <w:r>
-        <w:rPr>
-          <w:highlight w:val="yellow"/>
-        </w:rPr>
-        <w:t xml:space="preserve">on </w:t>
-      </w:r>
-      <w:proofErr w:type="spellStart"/>
-      <w:proofErr w:type="gramStart"/>
-      <w:r>
-        <w:rPr>
-          <w:highlight w:val="yellow"/>
-        </w:rPr>
-        <w:t>c.Purchased</w:t>
-      </w:r>
-      <w:proofErr w:type="gramEnd"/>
-      <w:r>
-        <w:rPr>
-          <w:highlight w:val="yellow"/>
-        </w:rPr>
-        <w:t>_Item_id</w:t>
-      </w:r>
-      <w:proofErr w:type="spellEnd"/>
-      <w:r>
-        <w:rPr>
-          <w:highlight w:val="yellow"/>
-        </w:rPr>
-        <w:t xml:space="preserve"> = </w:t>
-      </w:r>
-      <w:proofErr w:type="spellStart"/>
-      <w:r>
-        <w:rPr>
-          <w:highlight w:val="yellow"/>
-        </w:rPr>
-        <w:t>i.product_id</w:t>
-      </w:r>
-      <w:proofErr w:type="spellEnd"/>
-      <w:r>
-        <w:rPr>
-          <w:highlight w:val="yellow"/>
-        </w:rPr>
-        <w:t>;</w:t>
-      </w:r>
-    </w:p>
-    <w:p>
-      <w:pPr>
-        <w:pStyle w:val="NoSpacing"/>
-      </w:pPr>
-    </w:p>
-    <w:p>
-      <w:pPr>
-        <w:pStyle w:val="NoSpacing"/>
-      </w:pPr>
-      <w:r>
-        <w:t>We will perform the same join as above to connect items and customers table but while providing the select clause we will use a multiplication of purchase quantity and item price</w:t>
-      </w:r>
-      <w:r>
-        <w:t>. Be very careful while performing the calculation here and accessing the data from the right column or else we will end up getting wrong results.</w:t>
-      </w:r>
-    </w:p>
-    <w:p>
-      <w:pPr>
-        <w:pStyle w:val="NoSpacing"/>
-      </w:pPr>
-    </w:p>
-    <w:p>
-      <w:pPr>
-        <w:pStyle w:val="NoSpacing"/>
-      </w:pPr>
-      <w:r>
-        <w:t xml:space="preserve">Now </w:t>
-      </w:r>
-      <w:proofErr w:type="gramStart"/>
-      <w:r>
-        <w:t>lets</w:t>
-      </w:r>
-      <w:proofErr w:type="gramEnd"/>
-      <w:r>
-        <w:t xml:space="preserve"> </w:t>
-      </w:r>
-      <w:r>
-        <w:t>Write a query to display the customer name who have made more than one purchase</w:t>
-      </w:r>
-    </w:p>
-    <w:p>
-      <w:pPr>
-        <w:pStyle w:val="NoSpacing"/>
-      </w:pPr>
-    </w:p>
-    <w:p>
-      <w:pPr>
-        <w:pStyle w:val="NoSpacing"/>
-        <w:rPr>
-          <w:highlight w:val="yellow"/>
-        </w:rPr>
-      </w:pPr>
-      <w:r>
-        <w:rPr>
-          <w:highlight w:val="yellow"/>
-        </w:rPr>
-        <w:t>select distinct(</w:t>
-      </w:r>
-      <w:proofErr w:type="spellStart"/>
-      <w:r>
-        <w:rPr>
-          <w:highlight w:val="yellow"/>
-        </w:rPr>
-        <w:t>cust_name</w:t>
-      </w:r>
-      <w:proofErr w:type="spellEnd"/>
-      <w:r>
-        <w:rPr>
-          <w:highlight w:val="yellow"/>
-        </w:rPr>
-        <w:t xml:space="preserve">) from customers where </w:t>
-      </w:r>
-      <w:proofErr w:type="spellStart"/>
-      <w:r>
-        <w:rPr>
-          <w:highlight w:val="yellow"/>
-        </w:rPr>
-        <w:t>cust_id</w:t>
-      </w:r>
-      <w:proofErr w:type="spellEnd"/>
-      <w:r>
-        <w:rPr>
-          <w:highlight w:val="yellow"/>
-        </w:rPr>
-        <w:t xml:space="preserve"> </w:t>
-      </w:r>
-      <w:proofErr w:type="gramStart"/>
-      <w:r>
-        <w:rPr>
-          <w:highlight w:val="yellow"/>
-        </w:rPr>
-        <w:t>in(</w:t>
-      </w:r>
-      <w:proofErr w:type="gramEnd"/>
-    </w:p>
-    <w:p>
-      <w:pPr>
-        <w:pStyle w:val="NoSpacing"/>
-        <w:rPr>
-          <w:highlight w:val="yellow"/>
-        </w:rPr>
-      </w:pPr>
-      <w:r>
-        <w:rPr>
-          <w:highlight w:val="yellow"/>
-        </w:rPr>
-        <w:t xml:space="preserve">select </w:t>
-      </w:r>
-      <w:proofErr w:type="spellStart"/>
-      <w:r>
-        <w:rPr>
-          <w:highlight w:val="yellow"/>
-        </w:rPr>
-        <w:t>cust_id</w:t>
-      </w:r>
-      <w:proofErr w:type="spellEnd"/>
-    </w:p>
-    <w:p>
-      <w:pPr>
-        <w:pStyle w:val="NoSpacing"/>
-        <w:rPr>
-          <w:highlight w:val="yellow"/>
-        </w:rPr>
-      </w:pPr>
-      <w:r>
-        <w:rPr>
-          <w:highlight w:val="yellow"/>
-        </w:rPr>
-        <w:t xml:space="preserve">from transaction </w:t>
-      </w:r>
-    </w:p>
-    <w:p>
-      <w:pPr>
-        <w:pStyle w:val="NoSpacing"/>
-        <w:rPr>
-          <w:highlight w:val="yellow"/>
-        </w:rPr>
-      </w:pPr>
-      <w:r>
-        <w:rPr>
-          <w:highlight w:val="yellow"/>
-        </w:rPr>
-        <w:t xml:space="preserve">group by </w:t>
-      </w:r>
-      <w:proofErr w:type="spellStart"/>
-      <w:r>
-        <w:rPr>
-          <w:highlight w:val="yellow"/>
-        </w:rPr>
-        <w:t>cust_id</w:t>
-      </w:r>
-      <w:proofErr w:type="spellEnd"/>
-      <w:r>
-        <w:rPr>
-          <w:highlight w:val="yellow"/>
-        </w:rPr>
-        <w:t xml:space="preserve"> </w:t>
-      </w:r>
-    </w:p>
-    <w:p>
-      <w:pPr>
-        <w:pStyle w:val="NoSpacing"/>
-      </w:pPr>
-      <w:r>
-        <w:rPr>
-          <w:highlight w:val="yellow"/>
-        </w:rPr>
-        <w:t>having count(</w:t>
-      </w:r>
-      <w:proofErr w:type="spellStart"/>
-      <w:r>
-        <w:rPr>
-          <w:highlight w:val="yellow"/>
-        </w:rPr>
-        <w:t>cust_id</w:t>
-      </w:r>
-      <w:proofErr w:type="spellEnd"/>
-      <w:r>
-        <w:rPr>
-          <w:highlight w:val="yellow"/>
-        </w:rPr>
-        <w:t>)&gt;1);</w:t>
-      </w:r>
-    </w:p>
-    <w:p>
-      <w:pPr>
-        <w:pStyle w:val="NoSpacing"/>
-      </w:pPr>
-    </w:p>
-    <w:p>
-      <w:pPr>
-        <w:pStyle w:val="NoSpacing"/>
-      </w:pPr>
-      <w:r>
-        <w:t xml:space="preserve">We </w:t>
-      </w:r>
-      <w:proofErr w:type="gramStart"/>
-      <w:r>
-        <w:t>will  use</w:t>
-      </w:r>
-      <w:proofErr w:type="gramEnd"/>
-      <w:r>
-        <w:t xml:space="preserve"> the count method here and will </w:t>
-      </w:r>
-      <w:proofErr w:type="spellStart"/>
-      <w:r>
-        <w:t>chcek</w:t>
-      </w:r>
-      <w:proofErr w:type="spellEnd"/>
-      <w:r>
-        <w:t xml:space="preserve"> that if there is any two transactions where the </w:t>
-      </w:r>
-      <w:proofErr w:type="spellStart"/>
-      <w:r>
-        <w:t>cust_id</w:t>
-      </w:r>
-      <w:proofErr w:type="spellEnd"/>
-      <w:r>
-        <w:t xml:space="preserve"> is same or in the other words , if same </w:t>
-      </w:r>
-      <w:proofErr w:type="spellStart"/>
-      <w:r>
-        <w:t>cust_id</w:t>
-      </w:r>
-      <w:proofErr w:type="spellEnd"/>
-      <w:r>
-        <w:t xml:space="preserve"> gets repeated in </w:t>
-      </w:r>
-    </w:p>
-    <w:p>
-      <w:pPr>
-        <w:pStyle w:val="NoSpacing"/>
-      </w:pPr>
-      <w:r>
-        <w:t xml:space="preserve">two transactions. And finding out the </w:t>
-      </w:r>
-      <w:proofErr w:type="spellStart"/>
-      <w:r>
-        <w:t>cust</w:t>
-      </w:r>
-      <w:proofErr w:type="spellEnd"/>
-      <w:r>
-        <w:t xml:space="preserve"> id will be done here using a subquery.</w:t>
-      </w:r>
-    </w:p>
-    <w:p>
-      <w:pPr>
-        <w:pStyle w:val="NoSpacing"/>
-      </w:pPr>
-    </w:p>
-    <w:p>
-      <w:pPr>
-        <w:pStyle w:val="NoSpacing"/>
-      </w:pPr>
-    </w:p>
-    <w:p>
-      <w:pPr>
-        <w:pStyle w:val="NoSpacing"/>
-      </w:pPr>
-    </w:p>
-    <w:p>
-      <w:pPr>
-        <w:pStyle w:val="NoSpacing"/>
-      </w:pPr>
-    </w:p>
-    <w:p>
-      <w:pPr>
-        <w:pStyle w:val="NoSpacing"/>
-      </w:pPr>
-    </w:p>
-    <w:p>
-      <w:pPr>
-        <w:pStyle w:val="NoSpacing"/>
-      </w:pPr>
-    </w:p>
-    <w:p>
-      <w:pPr>
-        <w:pStyle w:val="NoSpacing"/>
-      </w:pPr>
-    </w:p>
-    <w:p>
-      <w:pPr>
-        <w:pStyle w:val="NoSpacing"/>
-        <w:rPr>
-          <w:highlight w:val="green"/>
-        </w:rPr>
-      </w:pPr>
-      <w:r>
-        <w:rPr>
-          <w:highlight w:val="green"/>
-        </w:rPr>
-        <w:t>For ppt –</w:t>
-      </w:r>
-    </w:p>
-    <w:p>
-      <w:pPr>
-        <w:pStyle w:val="NoSpacing"/>
-        <w:rPr>
-          <w:highlight w:val="green"/>
-        </w:rPr>
-      </w:pPr>
-    </w:p>
-    <w:p>
-      <w:pPr>
-        <w:pStyle w:val="NoSpacing"/>
-        <w:rPr>
-          <w:highlight w:val="green"/>
-        </w:rPr>
-      </w:pPr>
-      <w:r>
-        <w:rPr>
-          <w:highlight w:val="green"/>
-        </w:rPr>
-        <w:t>Subquery –</w:t>
-      </w:r>
-    </w:p>
-    <w:p>
-      <w:pPr>
-        <w:pStyle w:val="NoSpacing"/>
-        <w:rPr>
-          <w:highlight w:val="green"/>
-        </w:rPr>
-      </w:pPr>
-    </w:p>
-    <w:p>
-      <w:pPr>
-        <w:pStyle w:val="NoSpacing"/>
-        <w:rPr>
-          <w:highlight w:val="green"/>
-        </w:rPr>
-      </w:pPr>
-      <w:r>
-        <w:rPr>
-          <w:highlight w:val="green"/>
-        </w:rPr>
-        <w:t>A subquery in MySQL is a query, which is nested into another SQL query and embedded with SELECT, INSERT, UPDATE or DELETE statement along with the various operators. We can also nest the subquery with another subquery. A subquery is known as the inner query, and the query that contains subquery is known as the outer query. The inner query executed first gives the result to the outer query, and then the main/outer query will be performed. MySQL allows us to use subquery anywhere, but it must be closed within parenthesis. All subquery forms and operations supported by the SQL standard will be supported in MySQL also.</w:t>
-      </w:r>
-    </w:p>
-    <w:p>
-      <w:pPr>
-        <w:pStyle w:val="NoSpacing"/>
-        <w:rPr>
-          <w:highlight w:val="green"/>
-        </w:rPr>
-      </w:pPr>
-    </w:p>
-    <w:p>
-      <w:pPr>
-        <w:pStyle w:val="NoSpacing"/>
-        <w:rPr>
-          <w:highlight w:val="green"/>
-        </w:rPr>
-      </w:pPr>
-      <w:r>
-        <w:rPr>
-          <w:highlight w:val="green"/>
-        </w:rPr>
-        <w:t>The following are the rules to use subqueries:</w:t>
-      </w:r>
-    </w:p>
-    <w:p>
-      <w:pPr>
-        <w:pStyle w:val="NoSpacing"/>
-        <w:rPr>
-          <w:highlight w:val="green"/>
-        </w:rPr>
-      </w:pPr>
-    </w:p>
-    <w:p>
-      <w:pPr>
-        <w:pStyle w:val="NoSpacing"/>
-        <w:rPr>
-          <w:highlight w:val="green"/>
-        </w:rPr>
-      </w:pPr>
-      <w:r>
-        <w:rPr>
-          <w:highlight w:val="green"/>
-        </w:rPr>
-        <w:t>Subqueries should always use in parentheses.</w:t>
-      </w:r>
-    </w:p>
-    <w:p>
-      <w:pPr>
-        <w:pStyle w:val="NoSpacing"/>
-        <w:rPr>
-          <w:highlight w:val="green"/>
-        </w:rPr>
-      </w:pPr>
-      <w:r>
-        <w:rPr>
-          <w:highlight w:val="green"/>
-        </w:rPr>
-        <w:t>If the main query does not have multiple columns for subquery, then a subquery can have only one column in the SELECT command.</w:t>
-      </w:r>
-    </w:p>
-    <w:p>
-      <w:pPr>
-        <w:pStyle w:val="NoSpacing"/>
-        <w:rPr>
-          <w:highlight w:val="green"/>
-        </w:rPr>
-      </w:pPr>
-      <w:r>
-        <w:rPr>
-          <w:highlight w:val="green"/>
-        </w:rPr>
-        <w:t>We can use various comparison operators with the subquery, such as &gt;, &lt;, =, IN, ANY, SOME, and ALL. A multiple-row operator is very useful when the subquery returns more than one row.</w:t>
-      </w:r>
-    </w:p>
-    <w:p>
-      <w:pPr>
-        <w:pStyle w:val="NoSpacing"/>
-        <w:rPr>
-          <w:highlight w:val="green"/>
-        </w:rPr>
-      </w:pPr>
-      <w:r>
-        <w:rPr>
-          <w:highlight w:val="green"/>
-        </w:rPr>
-        <w:t>We cannot use the ORDER BY clause in a subquery, although it can be used inside the main query.</w:t>
-      </w:r>
-    </w:p>
-    <w:p>
-      <w:pPr>
-        <w:pStyle w:val="NoSpacing"/>
-        <w:rPr>
-          <w:highlight w:val="green"/>
-        </w:rPr>
-      </w:pPr>
-      <w:r>
-        <w:rPr>
-          <w:highlight w:val="green"/>
-        </w:rPr>
-        <w:t>If we use a subquery in a set function, it cannot be immediately enclosed in a set function.</w:t>
-      </w:r>
-    </w:p>
-    <w:p>
-      <w:pPr>
-        <w:pStyle w:val="NoSpacing"/>
-        <w:rPr>
-          <w:highlight w:val="green"/>
-        </w:rPr>
-      </w:pPr>
-      <w:r>
-        <w:rPr>
-          <w:highlight w:val="green"/>
-        </w:rPr>
-        <w:t>The following are the advantages of using subqueries:</w:t>
-      </w:r>
-    </w:p>
-    <w:p>
-      <w:pPr>
-        <w:pStyle w:val="NoSpacing"/>
-        <w:rPr>
-          <w:highlight w:val="green"/>
-        </w:rPr>
-      </w:pPr>
-    </w:p>
-    <w:p>
-      <w:pPr>
-        <w:pStyle w:val="NoSpacing"/>
-        <w:rPr>
-          <w:highlight w:val="green"/>
-        </w:rPr>
-      </w:pPr>
-      <w:r>
-        <w:rPr>
-          <w:highlight w:val="green"/>
-        </w:rPr>
-        <w:t>The subqueries make the queries in a structured form that allows us to isolate each part of a statement.</w:t>
-      </w:r>
-    </w:p>
-    <w:p>
-      <w:pPr>
-        <w:pStyle w:val="NoSpacing"/>
-        <w:rPr>
-          <w:highlight w:val="green"/>
-        </w:rPr>
-      </w:pPr>
-      <w:r>
-        <w:rPr>
-          <w:highlight w:val="green"/>
-        </w:rPr>
-        <w:t>The subqueries provide alternative ways to query the data from the table; otherwise, we need to use complex joins and unions.</w:t>
-      </w:r>
-    </w:p>
-    <w:p>
-      <w:pPr>
-        <w:pStyle w:val="NoSpacing"/>
-      </w:pPr>
-      <w:r>
-        <w:rPr>
-          <w:highlight w:val="green"/>
-        </w:rPr>
-        <w:t>The subqueries are more readable than complex join or union statements.</w:t>
-      </w:r>
-    </w:p>
-    <w:p>
-      <w:pPr>
-        <w:pStyle w:val="NoSpacing"/>
-      </w:pPr>
-    </w:p>
-    <w:p>
-      <w:pPr>
-        <w:pStyle w:val="NoSpacing"/>
-      </w:pPr>
-      <w:r>
-        <w:t xml:space="preserve">Now </w:t>
-      </w:r>
-      <w:proofErr w:type="spellStart"/>
-      <w:proofErr w:type="gramStart"/>
-      <w:r>
-        <w:t>lets</w:t>
-      </w:r>
-      <w:proofErr w:type="spellEnd"/>
-      <w:proofErr w:type="gramEnd"/>
-      <w:r>
-        <w:t xml:space="preserve"> </w:t>
-      </w:r>
-      <w:r>
-        <w:t>Write a query to display the amount spent on each purchase by the customers</w:t>
-      </w:r>
-    </w:p>
-    <w:p>
-      <w:pPr>
-        <w:pStyle w:val="NoSpacing"/>
-      </w:pPr>
-    </w:p>
-    <w:p>
-      <w:pPr>
-        <w:pStyle w:val="NoSpacing"/>
-        <w:rPr>
-          <w:highlight w:val="yellow"/>
-        </w:rPr>
-      </w:pPr>
-      <w:r>
-        <w:rPr>
-          <w:highlight w:val="yellow"/>
-        </w:rPr>
-        <w:t xml:space="preserve">select </w:t>
-      </w:r>
-      <w:proofErr w:type="spellStart"/>
-      <w:proofErr w:type="gramStart"/>
-      <w:r>
-        <w:rPr>
-          <w:highlight w:val="yellow"/>
-        </w:rPr>
-        <w:t>c.cust</w:t>
-      </w:r>
-      <w:proofErr w:type="gramEnd"/>
-      <w:r>
-        <w:rPr>
-          <w:highlight w:val="yellow"/>
-        </w:rPr>
-        <w:t>_name</w:t>
+        <w:t>c.cust_name</w:t>
       </w:r>
       <w:proofErr w:type="spellEnd"/>
       <w:r>
@@ -5207,19 +4590,11 @@
         <w:t xml:space="preserve">on </w:t>
       </w:r>
       <w:proofErr w:type="spellStart"/>
-      <w:proofErr w:type="gramStart"/>
-      <w:r>
-        <w:rPr>
-          <w:highlight w:val="yellow"/>
-        </w:rPr>
-        <w:t>c.Purchased</w:t>
-      </w:r>
-      <w:proofErr w:type="gramEnd"/>
-      <w:r>
-        <w:rPr>
-          <w:highlight w:val="yellow"/>
-        </w:rPr>
-        <w:t>_Item_id</w:t>
+      <w:r>
+        <w:rPr>
+          <w:highlight w:val="yellow"/>
+        </w:rPr>
+        <w:t>c.Purchased_Item_id</w:t>
       </w:r>
       <w:proofErr w:type="spellEnd"/>
       <w:r>
@@ -5253,60 +4628,1538 @@
         <w:pStyle w:val="NoSpacing"/>
       </w:pPr>
       <w:r>
-        <w:t xml:space="preserve">We will perform a join here on the items table and the customers </w:t>
-      </w:r>
-      <w:proofErr w:type="gramStart"/>
-      <w:r>
-        <w:t>table ,</w:t>
-      </w:r>
-      <w:proofErr w:type="gramEnd"/>
-      <w:r>
-        <w:t xml:space="preserve"> from the items table we will be able to get the item price per unit and from the customers table we </w:t>
-      </w:r>
-    </w:p>
-    <w:p>
-      <w:pPr>
-        <w:pStyle w:val="NoSpacing"/>
-      </w:pPr>
-      <w:r>
-        <w:t xml:space="preserve">will be able to extract the purchase </w:t>
-      </w:r>
-      <w:proofErr w:type="gramStart"/>
-      <w:r>
-        <w:t>quantity ,</w:t>
-      </w:r>
-      <w:proofErr w:type="gramEnd"/>
-      <w:r>
-        <w:t xml:space="preserve"> multiplying these two , we will be getting our results in hand.</w:t>
-      </w:r>
-    </w:p>
-    <w:p>
-      <w:pPr>
-        <w:pStyle w:val="NoSpacing"/>
-      </w:pPr>
-    </w:p>
-    <w:p>
-      <w:pPr>
-        <w:pStyle w:val="NoSpacing"/>
-      </w:pPr>
-      <w:r>
-        <w:t xml:space="preserve">I Hope this session was helpful for all of </w:t>
-      </w:r>
-      <w:proofErr w:type="gramStart"/>
-      <w:r>
-        <w:t>you ,</w:t>
-      </w:r>
-      <w:proofErr w:type="gramEnd"/>
-      <w:r>
-        <w:t xml:space="preserve"> we developed a database and ran few problem statement queries in it. Stay </w:t>
-      </w:r>
-      <w:proofErr w:type="gramStart"/>
-      <w:r>
-        <w:t>tuned ,</w:t>
-      </w:r>
-      <w:proofErr w:type="gramEnd"/>
-      <w:r>
-        <w:t xml:space="preserve"> we will come back with more such projects .</w:t>
+        <w:t xml:space="preserve">We will perform a join here on the items table and the customers table , from the items table we will be able to get the item price per unit and from the customers table we </w:t>
+      </w:r>
+    </w:p>
+    <w:p>
+      <w:pPr>
+        <w:pStyle w:val="NoSpacing"/>
+      </w:pPr>
+      <w:r>
+        <w:t>will be able to extract the purchase quantity , multiplying these two , we will be getting our results in hand.</w:t>
+      </w:r>
+    </w:p>
+    <w:p>
+      <w:pPr>
+        <w:pStyle w:val="NoSpacing"/>
+      </w:pPr>
+    </w:p>
+    <w:p>
+      <w:pPr>
+        <w:pStyle w:val="NoSpacing"/>
+      </w:pPr>
+      <w:r>
+        <w:t>Now let's try to find out the products which are priced more than 100 alongside the product name.</w:t>
+      </w:r>
+    </w:p>
+    <w:p>
+      <w:pPr>
+        <w:pStyle w:val="NoSpacing"/>
+      </w:pPr>
+    </w:p>
+    <w:p>
+      <w:pPr>
+        <w:pStyle w:val="NoSpacing"/>
+        <w:rPr>
+          <w:highlight w:val="yellow"/>
+        </w:rPr>
+      </w:pPr>
+      <w:r>
+        <w:rPr>
+          <w:highlight w:val="yellow"/>
+        </w:rPr>
+        <w:t xml:space="preserve">select </w:t>
+      </w:r>
+      <w:proofErr w:type="spellStart"/>
+      <w:r>
+        <w:rPr>
+          <w:highlight w:val="yellow"/>
+        </w:rPr>
+        <w:t>product_name</w:t>
+      </w:r>
+      <w:proofErr w:type="spellEnd"/>
+      <w:r>
+        <w:rPr>
+          <w:highlight w:val="yellow"/>
+        </w:rPr>
+        <w:t xml:space="preserve">  from items </w:t>
+      </w:r>
+    </w:p>
+    <w:p>
+      <w:pPr>
+        <w:pStyle w:val="NoSpacing"/>
+      </w:pPr>
+      <w:r>
+        <w:rPr>
+          <w:highlight w:val="yellow"/>
+        </w:rPr>
+        <w:t xml:space="preserve">where </w:t>
+      </w:r>
+      <w:proofErr w:type="spellStart"/>
+      <w:r>
+        <w:rPr>
+          <w:highlight w:val="yellow"/>
+        </w:rPr>
+        <w:t>price_per_unit</w:t>
+      </w:r>
+      <w:proofErr w:type="spellEnd"/>
+      <w:r>
+        <w:rPr>
+          <w:highlight w:val="yellow"/>
+        </w:rPr>
+        <w:t>&gt;100;</w:t>
+      </w:r>
+    </w:p>
+    <w:p>
+      <w:pPr>
+        <w:pStyle w:val="NoSpacing"/>
+      </w:pPr>
+    </w:p>
+    <w:p>
+      <w:pPr>
+        <w:pStyle w:val="NoSpacing"/>
+      </w:pPr>
+      <w:r>
+        <w:t xml:space="preserve">We can simply perform a where clause here to set up the logic based on which the </w:t>
+      </w:r>
+      <w:proofErr w:type="spellStart"/>
+      <w:r>
+        <w:t>filteration</w:t>
+      </w:r>
+      <w:proofErr w:type="spellEnd"/>
+      <w:r>
+        <w:t xml:space="preserve"> will take place. The clause will state to display all the products priced accordingly.</w:t>
+      </w:r>
+    </w:p>
+    <w:p>
+      <w:pPr>
+        <w:pStyle w:val="NoSpacing"/>
+      </w:pPr>
+    </w:p>
+    <w:p>
+      <w:pPr>
+        <w:pStyle w:val="NoSpacing"/>
+      </w:pPr>
+    </w:p>
+    <w:p>
+      <w:pPr>
+        <w:pStyle w:val="NoSpacing"/>
+      </w:pPr>
+      <w:r>
+        <w:t>Now let's extend our query as stated above. Let's try to find out customers purchasing the product for which price is more than 100.</w:t>
+      </w:r>
+    </w:p>
+    <w:p>
+      <w:pPr>
+        <w:pStyle w:val="NoSpacing"/>
+      </w:pPr>
+    </w:p>
+    <w:p>
+      <w:pPr>
+        <w:pStyle w:val="NoSpacing"/>
+        <w:rPr>
+          <w:highlight w:val="yellow"/>
+        </w:rPr>
+      </w:pPr>
+      <w:r>
+        <w:rPr>
+          <w:highlight w:val="yellow"/>
+        </w:rPr>
+        <w:t xml:space="preserve">select </w:t>
+      </w:r>
+      <w:proofErr w:type="spellStart"/>
+      <w:r>
+        <w:rPr>
+          <w:highlight w:val="yellow"/>
+        </w:rPr>
+        <w:t>c.cust_name</w:t>
+      </w:r>
+      <w:proofErr w:type="spellEnd"/>
+      <w:r>
+        <w:rPr>
+          <w:highlight w:val="yellow"/>
+        </w:rPr>
+        <w:t xml:space="preserve"> , </w:t>
+      </w:r>
+      <w:proofErr w:type="spellStart"/>
+      <w:r>
+        <w:rPr>
+          <w:highlight w:val="yellow"/>
+        </w:rPr>
+        <w:t>i.product_name</w:t>
+      </w:r>
+      <w:proofErr w:type="spellEnd"/>
+      <w:r>
+        <w:rPr>
+          <w:highlight w:val="yellow"/>
+        </w:rPr>
+        <w:t xml:space="preserve">  from items </w:t>
+      </w:r>
+      <w:proofErr w:type="spellStart"/>
+      <w:r>
+        <w:rPr>
+          <w:highlight w:val="yellow"/>
+        </w:rPr>
+        <w:t>i</w:t>
+      </w:r>
+      <w:proofErr w:type="spellEnd"/>
+      <w:r>
+        <w:rPr>
+          <w:highlight w:val="yellow"/>
+        </w:rPr>
+        <w:t xml:space="preserve"> join customers c </w:t>
+      </w:r>
+    </w:p>
+    <w:p>
+      <w:pPr>
+        <w:pStyle w:val="NoSpacing"/>
+        <w:rPr>
+          <w:highlight w:val="yellow"/>
+        </w:rPr>
+      </w:pPr>
+      <w:r>
+        <w:rPr>
+          <w:highlight w:val="yellow"/>
+        </w:rPr>
+        <w:t xml:space="preserve">on </w:t>
+      </w:r>
+      <w:proofErr w:type="spellStart"/>
+      <w:r>
+        <w:rPr>
+          <w:highlight w:val="yellow"/>
+        </w:rPr>
+        <w:t>i.product_id</w:t>
+      </w:r>
+      <w:proofErr w:type="spellEnd"/>
+      <w:r>
+        <w:rPr>
+          <w:highlight w:val="yellow"/>
+        </w:rPr>
+        <w:t xml:space="preserve"> = </w:t>
+      </w:r>
+      <w:proofErr w:type="spellStart"/>
+      <w:r>
+        <w:rPr>
+          <w:highlight w:val="yellow"/>
+        </w:rPr>
+        <w:t>c.Purchased_Item_id</w:t>
+      </w:r>
+      <w:proofErr w:type="spellEnd"/>
+    </w:p>
+    <w:p>
+      <w:pPr>
+        <w:pStyle w:val="NoSpacing"/>
+      </w:pPr>
+      <w:r>
+        <w:rPr>
+          <w:highlight w:val="yellow"/>
+        </w:rPr>
+        <w:t xml:space="preserve">where </w:t>
+      </w:r>
+      <w:proofErr w:type="spellStart"/>
+      <w:r>
+        <w:rPr>
+          <w:highlight w:val="yellow"/>
+        </w:rPr>
+        <w:t>price_per_unit</w:t>
+      </w:r>
+      <w:proofErr w:type="spellEnd"/>
+      <w:r>
+        <w:rPr>
+          <w:highlight w:val="yellow"/>
+        </w:rPr>
+        <w:t>&gt;100;</w:t>
+      </w:r>
+    </w:p>
+    <w:p>
+      <w:pPr>
+        <w:pStyle w:val="NoSpacing"/>
+      </w:pPr>
+    </w:p>
+    <w:p>
+      <w:pPr>
+        <w:pStyle w:val="NoSpacing"/>
+      </w:pPr>
+      <w:r>
+        <w:t xml:space="preserve">With the above written query we will simply add on a </w:t>
+      </w:r>
+      <w:proofErr w:type="spellStart"/>
+      <w:r>
+        <w:t>join</w:t>
+      </w:r>
+      <w:proofErr w:type="spellEnd"/>
+      <w:r>
+        <w:t xml:space="preserve"> statement and the join this time will take place with the </w:t>
+      </w:r>
+      <w:proofErr w:type="spellStart"/>
+      <w:r>
+        <w:t>product_id</w:t>
+      </w:r>
+      <w:proofErr w:type="spellEnd"/>
+      <w:r>
+        <w:t>/</w:t>
+      </w:r>
+      <w:proofErr w:type="spellStart"/>
+      <w:r>
+        <w:t>Purchased_Item_id</w:t>
+      </w:r>
+      <w:proofErr w:type="spellEnd"/>
+      <w:r>
+        <w:t>.</w:t>
+      </w:r>
+    </w:p>
+    <w:p>
+      <w:pPr>
+        <w:pStyle w:val="NoSpacing"/>
+      </w:pPr>
+    </w:p>
+    <w:p>
+      <w:pPr>
+        <w:pStyle w:val="NoSpacing"/>
+      </w:pPr>
+      <w:r>
+        <w:t xml:space="preserve">Now </w:t>
+      </w:r>
+      <w:proofErr w:type="spellStart"/>
+      <w:r>
+        <w:t>lets</w:t>
+      </w:r>
+      <w:proofErr w:type="spellEnd"/>
+      <w:r>
+        <w:t xml:space="preserve"> try something different , for a fact we know that all columns are not present in each table in our given database. So let's now try see if we can fit different column data </w:t>
+      </w:r>
+    </w:p>
+    <w:p>
+      <w:pPr>
+        <w:pStyle w:val="NoSpacing"/>
+      </w:pPr>
+      <w:r>
+        <w:t>values in a single column in our output.</w:t>
+      </w:r>
+    </w:p>
+    <w:p>
+      <w:pPr>
+        <w:pStyle w:val="NoSpacing"/>
+      </w:pPr>
+    </w:p>
+    <w:p>
+      <w:pPr>
+        <w:pStyle w:val="NoSpacing"/>
+      </w:pPr>
+      <w:r>
+        <w:t>We will use the union statement here , it will provide us all the data requested in a single column irrespective of the fact of them containing similar type of data or values. to</w:t>
+      </w:r>
+    </w:p>
+    <w:p>
+      <w:pPr>
+        <w:pStyle w:val="NoSpacing"/>
+      </w:pPr>
+      <w:r>
+        <w:t xml:space="preserve">explain it further , date type data , integer , </w:t>
+      </w:r>
+      <w:proofErr w:type="spellStart"/>
+      <w:r>
+        <w:t>bigint</w:t>
+      </w:r>
+      <w:proofErr w:type="spellEnd"/>
+      <w:r>
+        <w:t xml:space="preserve"> type data everything can be present at once in a single column , we will take into consideration the </w:t>
+      </w:r>
+      <w:proofErr w:type="spellStart"/>
+      <w:r>
+        <w:t>product_name</w:t>
+      </w:r>
+      <w:proofErr w:type="spellEnd"/>
+      <w:r>
+        <w:t xml:space="preserve"> , </w:t>
+      </w:r>
+      <w:proofErr w:type="spellStart"/>
+      <w:r>
+        <w:t>cust_name</w:t>
+      </w:r>
+      <w:proofErr w:type="spellEnd"/>
+      <w:r>
+        <w:t xml:space="preserve"> </w:t>
+      </w:r>
+    </w:p>
+    <w:p>
+      <w:pPr>
+        <w:pStyle w:val="NoSpacing"/>
+      </w:pPr>
+      <w:proofErr w:type="spellStart"/>
+      <w:r>
+        <w:t>purchase_date</w:t>
+      </w:r>
+      <w:proofErr w:type="spellEnd"/>
+      <w:r>
+        <w:t xml:space="preserve"> here </w:t>
+      </w:r>
+    </w:p>
+    <w:p>
+      <w:pPr>
+        <w:pStyle w:val="NoSpacing"/>
+      </w:pPr>
+    </w:p>
+    <w:p>
+      <w:pPr>
+        <w:pStyle w:val="NoSpacing"/>
+        <w:rPr>
+          <w:highlight w:val="yellow"/>
+        </w:rPr>
+      </w:pPr>
+      <w:r>
+        <w:rPr>
+          <w:highlight w:val="yellow"/>
+        </w:rPr>
+        <w:t xml:space="preserve">select </w:t>
+      </w:r>
+      <w:proofErr w:type="spellStart"/>
+      <w:r>
+        <w:rPr>
+          <w:highlight w:val="yellow"/>
+        </w:rPr>
+        <w:t>product_name</w:t>
+      </w:r>
+      <w:proofErr w:type="spellEnd"/>
+      <w:r>
+        <w:rPr>
+          <w:highlight w:val="yellow"/>
+        </w:rPr>
+        <w:t xml:space="preserve"> from items</w:t>
+      </w:r>
+    </w:p>
+    <w:p>
+      <w:pPr>
+        <w:pStyle w:val="NoSpacing"/>
+        <w:rPr>
+          <w:highlight w:val="yellow"/>
+        </w:rPr>
+      </w:pPr>
+      <w:r>
+        <w:rPr>
+          <w:highlight w:val="yellow"/>
+        </w:rPr>
+        <w:t>union all</w:t>
+      </w:r>
+    </w:p>
+    <w:p>
+      <w:pPr>
+        <w:pStyle w:val="NoSpacing"/>
+        <w:rPr>
+          <w:highlight w:val="yellow"/>
+        </w:rPr>
+      </w:pPr>
+      <w:r>
+        <w:rPr>
+          <w:highlight w:val="yellow"/>
+        </w:rPr>
+        <w:t xml:space="preserve">select </w:t>
+      </w:r>
+      <w:proofErr w:type="spellStart"/>
+      <w:r>
+        <w:rPr>
+          <w:highlight w:val="yellow"/>
+        </w:rPr>
+        <w:t>cust_name</w:t>
+      </w:r>
+      <w:proofErr w:type="spellEnd"/>
+      <w:r>
+        <w:rPr>
+          <w:highlight w:val="yellow"/>
+        </w:rPr>
+        <w:t xml:space="preserve"> from customers</w:t>
+      </w:r>
+    </w:p>
+    <w:p>
+      <w:pPr>
+        <w:pStyle w:val="NoSpacing"/>
+        <w:rPr>
+          <w:highlight w:val="yellow"/>
+        </w:rPr>
+      </w:pPr>
+      <w:r>
+        <w:rPr>
+          <w:highlight w:val="yellow"/>
+        </w:rPr>
+        <w:t>union all</w:t>
+      </w:r>
+    </w:p>
+    <w:p>
+      <w:pPr>
+        <w:pStyle w:val="NoSpacing"/>
+      </w:pPr>
+      <w:r>
+        <w:rPr>
+          <w:highlight w:val="yellow"/>
+        </w:rPr>
+        <w:t xml:space="preserve">select </w:t>
+      </w:r>
+      <w:proofErr w:type="spellStart"/>
+      <w:r>
+        <w:rPr>
+          <w:highlight w:val="yellow"/>
+        </w:rPr>
+        <w:t>purchase_date</w:t>
+      </w:r>
+      <w:proofErr w:type="spellEnd"/>
+      <w:r>
+        <w:rPr>
+          <w:highlight w:val="yellow"/>
+        </w:rPr>
+        <w:t xml:space="preserve"> from transaction;</w:t>
+      </w:r>
+    </w:p>
+    <w:p>
+      <w:pPr>
+        <w:pStyle w:val="NoSpacing"/>
+      </w:pPr>
+    </w:p>
+    <w:p>
+      <w:pPr>
+        <w:pStyle w:val="NoSpacing"/>
+      </w:pPr>
+      <w:r>
+        <w:t>Now let's go ahead and create view for extracting a specific set of data.  Suppose we want to create a view which will only showcase the product details where only 1 product</w:t>
+      </w:r>
+    </w:p>
+    <w:p>
+      <w:pPr>
+        <w:pStyle w:val="NoSpacing"/>
+      </w:pPr>
+      <w:r>
+        <w:t>was purchased.</w:t>
+      </w:r>
+    </w:p>
+    <w:p>
+      <w:pPr>
+        <w:pStyle w:val="NoSpacing"/>
+      </w:pPr>
+    </w:p>
+    <w:p>
+      <w:pPr>
+        <w:pStyle w:val="NoSpacing"/>
+        <w:rPr>
+          <w:highlight w:val="yellow"/>
+        </w:rPr>
+      </w:pPr>
+      <w:r>
+        <w:rPr>
+          <w:highlight w:val="yellow"/>
+        </w:rPr>
+        <w:t>create view</w:t>
+      </w:r>
+    </w:p>
+    <w:p>
+      <w:pPr>
+        <w:pStyle w:val="NoSpacing"/>
+        <w:rPr>
+          <w:highlight w:val="yellow"/>
+        </w:rPr>
+      </w:pPr>
+      <w:proofErr w:type="spellStart"/>
+      <w:r>
+        <w:rPr>
+          <w:highlight w:val="yellow"/>
+        </w:rPr>
+        <w:t>productone</w:t>
+      </w:r>
+      <w:proofErr w:type="spellEnd"/>
+      <w:r>
+        <w:rPr>
+          <w:highlight w:val="yellow"/>
+        </w:rPr>
+        <w:t xml:space="preserve"> as </w:t>
+      </w:r>
+    </w:p>
+    <w:p>
+      <w:pPr>
+        <w:pStyle w:val="NoSpacing"/>
+        <w:rPr>
+          <w:highlight w:val="yellow"/>
+        </w:rPr>
+      </w:pPr>
+      <w:r>
+        <w:rPr>
+          <w:highlight w:val="yellow"/>
+        </w:rPr>
+        <w:t xml:space="preserve">select * from customers </w:t>
+      </w:r>
+    </w:p>
+    <w:p>
+      <w:pPr>
+        <w:pStyle w:val="NoSpacing"/>
+      </w:pPr>
+      <w:r>
+        <w:rPr>
+          <w:highlight w:val="yellow"/>
+        </w:rPr>
+        <w:t xml:space="preserve">where </w:t>
+      </w:r>
+      <w:proofErr w:type="spellStart"/>
+      <w:r>
+        <w:rPr>
+          <w:highlight w:val="yellow"/>
+        </w:rPr>
+        <w:t>Purchase_Qty</w:t>
+      </w:r>
+      <w:proofErr w:type="spellEnd"/>
+      <w:r>
+        <w:rPr>
+          <w:highlight w:val="yellow"/>
+        </w:rPr>
+        <w:t xml:space="preserve"> = 1;</w:t>
+      </w:r>
+    </w:p>
+    <w:p>
+      <w:pPr>
+        <w:pStyle w:val="NoSpacing"/>
+      </w:pPr>
+    </w:p>
+    <w:p>
+      <w:pPr>
+        <w:pStyle w:val="NoSpacing"/>
+      </w:pPr>
+      <w:r>
+        <w:lastRenderedPageBreak/>
+        <w:t xml:space="preserve">Now on your left hand tab , you would be able to see view named as 'product one' under view section. And you can access the view </w:t>
+      </w:r>
+      <w:proofErr w:type="spellStart"/>
+      <w:r>
+        <w:t>seprately</w:t>
+      </w:r>
+      <w:proofErr w:type="spellEnd"/>
+      <w:r>
+        <w:t xml:space="preserve"> , it will act as an individual table to</w:t>
+      </w:r>
+    </w:p>
+    <w:p>
+      <w:pPr>
+        <w:pStyle w:val="NoSpacing"/>
+      </w:pPr>
+      <w:r>
+        <w:t>a certain extent.</w:t>
+      </w:r>
+    </w:p>
+    <w:p>
+      <w:pPr>
+        <w:pStyle w:val="NoSpacing"/>
+      </w:pPr>
+    </w:p>
+    <w:p>
+      <w:pPr>
+        <w:pStyle w:val="NoSpacing"/>
+        <w:rPr>
+          <w:highlight w:val="green"/>
+        </w:rPr>
+      </w:pPr>
+      <w:r>
+        <w:rPr>
+          <w:highlight w:val="green"/>
+        </w:rPr>
+        <w:t>For PPT -</w:t>
+      </w:r>
+    </w:p>
+    <w:p>
+      <w:pPr>
+        <w:pStyle w:val="NoSpacing"/>
+        <w:rPr>
+          <w:highlight w:val="green"/>
+        </w:rPr>
+      </w:pPr>
+    </w:p>
+    <w:p>
+      <w:pPr>
+        <w:pStyle w:val="NoSpacing"/>
+        <w:rPr>
+          <w:highlight w:val="green"/>
+        </w:rPr>
+      </w:pPr>
+      <w:r>
+        <w:rPr>
+          <w:highlight w:val="green"/>
+        </w:rPr>
+        <w:t xml:space="preserve">In SQL, a view is a virtual table based on the result-set of an SQL statement. A view contains rows and columns, just like a real table. The fields in a view are fields from one or </w:t>
+      </w:r>
+    </w:p>
+    <w:p>
+      <w:pPr>
+        <w:pStyle w:val="NoSpacing"/>
+        <w:rPr>
+          <w:highlight w:val="green"/>
+        </w:rPr>
+      </w:pPr>
+      <w:r>
+        <w:rPr>
+          <w:highlight w:val="green"/>
+        </w:rPr>
+        <w:t>more real tables in the database. You can add SQL statements and functions to a view and present the data as if the data were coming from one single table.</w:t>
+      </w:r>
+    </w:p>
+    <w:p>
+      <w:pPr>
+        <w:pStyle w:val="NoSpacing"/>
+      </w:pPr>
+      <w:r>
+        <w:rPr>
+          <w:highlight w:val="green"/>
+        </w:rPr>
+        <w:t>A view is created with the CREATE VIEW statement.</w:t>
+      </w:r>
+    </w:p>
+    <w:p>
+      <w:pPr>
+        <w:pStyle w:val="NoSpacing"/>
+      </w:pPr>
+    </w:p>
+    <w:p>
+      <w:pPr>
+        <w:pStyle w:val="NoSpacing"/>
+      </w:pPr>
+    </w:p>
+    <w:p>
+      <w:pPr>
+        <w:pStyle w:val="NoSpacing"/>
+      </w:pPr>
+      <w:r>
+        <w:t xml:space="preserve">let's now , how we can incorporate other important keywords in MySQL for our database exploration , let's talk about , And , or and not operators in MySQL. </w:t>
+      </w:r>
+    </w:p>
+    <w:p>
+      <w:pPr>
+        <w:pStyle w:val="NoSpacing"/>
+      </w:pPr>
+    </w:p>
+    <w:p>
+      <w:pPr>
+        <w:pStyle w:val="NoSpacing"/>
+      </w:pPr>
+      <w:r>
+        <w:rPr>
+          <w:highlight w:val="green"/>
+        </w:rPr>
+        <w:t>For PPT -</w:t>
+      </w:r>
+      <w:r>
+        <w:t xml:space="preserve"> </w:t>
+      </w:r>
+    </w:p>
+    <w:p>
+      <w:pPr>
+        <w:pStyle w:val="NoSpacing"/>
+      </w:pPr>
+    </w:p>
+    <w:p>
+      <w:pPr>
+        <w:pStyle w:val="NoSpacing"/>
+        <w:rPr>
+          <w:highlight w:val="green"/>
+        </w:rPr>
+      </w:pPr>
+      <w:r>
+        <w:rPr>
+          <w:highlight w:val="green"/>
+        </w:rPr>
+        <w:t>The WHERE clause can be combined with AND, OR, and NOT operators.</w:t>
+      </w:r>
+    </w:p>
+    <w:p>
+      <w:pPr>
+        <w:pStyle w:val="NoSpacing"/>
+        <w:rPr>
+          <w:highlight w:val="green"/>
+        </w:rPr>
+      </w:pPr>
+    </w:p>
+    <w:p>
+      <w:pPr>
+        <w:pStyle w:val="NoSpacing"/>
+        <w:rPr>
+          <w:highlight w:val="green"/>
+        </w:rPr>
+      </w:pPr>
+      <w:r>
+        <w:rPr>
+          <w:highlight w:val="green"/>
+        </w:rPr>
+        <w:t xml:space="preserve">The AND </w:t>
+      </w:r>
+      <w:proofErr w:type="spellStart"/>
+      <w:r>
+        <w:rPr>
+          <w:highlight w:val="green"/>
+        </w:rPr>
+        <w:t>and</w:t>
+      </w:r>
+      <w:proofErr w:type="spellEnd"/>
+      <w:r>
+        <w:rPr>
+          <w:highlight w:val="green"/>
+        </w:rPr>
+        <w:t xml:space="preserve"> OR operators are used to filter records based on more than one condition:</w:t>
+      </w:r>
+    </w:p>
+    <w:p>
+      <w:pPr>
+        <w:pStyle w:val="NoSpacing"/>
+        <w:rPr>
+          <w:highlight w:val="green"/>
+        </w:rPr>
+      </w:pPr>
+    </w:p>
+    <w:p>
+      <w:pPr>
+        <w:pStyle w:val="NoSpacing"/>
+        <w:rPr>
+          <w:highlight w:val="green"/>
+        </w:rPr>
+      </w:pPr>
+      <w:r>
+        <w:rPr>
+          <w:highlight w:val="green"/>
+        </w:rPr>
+        <w:t>The AND operator displays a record if all the conditions separated by AND are TRUE.</w:t>
+      </w:r>
+    </w:p>
+    <w:p>
+      <w:pPr>
+        <w:pStyle w:val="NoSpacing"/>
+        <w:rPr>
+          <w:highlight w:val="green"/>
+        </w:rPr>
+      </w:pPr>
+      <w:r>
+        <w:rPr>
+          <w:highlight w:val="green"/>
+        </w:rPr>
+        <w:t>The OR operator displays a record if any of the conditions separated by OR is TRUE.</w:t>
+      </w:r>
+    </w:p>
+    <w:p>
+      <w:pPr>
+        <w:pStyle w:val="NoSpacing"/>
+      </w:pPr>
+      <w:r>
+        <w:rPr>
+          <w:highlight w:val="green"/>
+        </w:rPr>
+        <w:t>The NOT operator displays a record if the condition(s) is NOT TRUE.</w:t>
+      </w:r>
+    </w:p>
+    <w:p>
+      <w:pPr>
+        <w:pStyle w:val="NoSpacing"/>
+      </w:pPr>
+    </w:p>
+    <w:p>
+      <w:pPr>
+        <w:pStyle w:val="NoSpacing"/>
+        <w:rPr>
+          <w:highlight w:val="yellow"/>
+        </w:rPr>
+      </w:pPr>
+      <w:r>
+        <w:rPr>
+          <w:highlight w:val="yellow"/>
+        </w:rPr>
+        <w:t>SELECT * FROM Customers</w:t>
+      </w:r>
+    </w:p>
+    <w:p>
+      <w:pPr>
+        <w:pStyle w:val="NoSpacing"/>
+      </w:pPr>
+      <w:r>
+        <w:rPr>
+          <w:highlight w:val="yellow"/>
+        </w:rPr>
+        <w:t xml:space="preserve">WHERE </w:t>
+      </w:r>
+      <w:proofErr w:type="spellStart"/>
+      <w:r>
+        <w:rPr>
+          <w:highlight w:val="yellow"/>
+        </w:rPr>
+        <w:t>Purchased_item_id</w:t>
+      </w:r>
+      <w:proofErr w:type="spellEnd"/>
+      <w:r>
+        <w:rPr>
+          <w:highlight w:val="yellow"/>
+        </w:rPr>
+        <w:t xml:space="preserve"> = 1346 AND </w:t>
+      </w:r>
+      <w:proofErr w:type="spellStart"/>
+      <w:r>
+        <w:rPr>
+          <w:highlight w:val="yellow"/>
+        </w:rPr>
+        <w:t>Purchase_Qty</w:t>
+      </w:r>
+      <w:proofErr w:type="spellEnd"/>
+      <w:r>
+        <w:rPr>
+          <w:highlight w:val="yellow"/>
+        </w:rPr>
+        <w:t xml:space="preserve"> = 1;</w:t>
+      </w:r>
+    </w:p>
+    <w:p>
+      <w:pPr>
+        <w:pStyle w:val="NoSpacing"/>
+      </w:pPr>
+    </w:p>
+    <w:p>
+      <w:pPr>
+        <w:pStyle w:val="NoSpacing"/>
+      </w:pPr>
+      <w:r>
+        <w:t xml:space="preserve">This will display all the results for the </w:t>
+      </w:r>
+      <w:proofErr w:type="spellStart"/>
+      <w:r>
+        <w:t>product_id</w:t>
+      </w:r>
+      <w:proofErr w:type="spellEnd"/>
+      <w:r>
+        <w:t xml:space="preserve"> 1346 marked item and the same sold of only one unit.</w:t>
+      </w:r>
+    </w:p>
+    <w:p>
+      <w:pPr>
+        <w:pStyle w:val="NoSpacing"/>
+      </w:pPr>
+    </w:p>
+    <w:p>
+      <w:pPr>
+        <w:pStyle w:val="NoSpacing"/>
+      </w:pPr>
+      <w:r>
+        <w:t xml:space="preserve">We will see a different result if we use 'or' </w:t>
+      </w:r>
+      <w:proofErr w:type="spellStart"/>
+      <w:r>
+        <w:t>inplace</w:t>
+      </w:r>
+      <w:proofErr w:type="spellEnd"/>
+      <w:r>
+        <w:t xml:space="preserve"> of 'and' as in that case any of the given condition if turns out to be true will display the results accordingly.</w:t>
+      </w:r>
+    </w:p>
+    <w:p>
+      <w:pPr>
+        <w:pStyle w:val="NoSpacing"/>
+      </w:pPr>
+    </w:p>
+    <w:p>
+      <w:pPr>
+        <w:pStyle w:val="NoSpacing"/>
+        <w:rPr>
+          <w:highlight w:val="yellow"/>
+        </w:rPr>
+      </w:pPr>
+      <w:r>
+        <w:rPr>
+          <w:highlight w:val="yellow"/>
+        </w:rPr>
+        <w:t>SELECT * FROM Customers</w:t>
+      </w:r>
+    </w:p>
+    <w:p>
+      <w:pPr>
+        <w:pStyle w:val="NoSpacing"/>
+      </w:pPr>
+      <w:r>
+        <w:rPr>
+          <w:highlight w:val="yellow"/>
+        </w:rPr>
+        <w:t xml:space="preserve">WHERE </w:t>
+      </w:r>
+      <w:proofErr w:type="spellStart"/>
+      <w:r>
+        <w:rPr>
+          <w:highlight w:val="yellow"/>
+        </w:rPr>
+        <w:t>Purchased_item_id</w:t>
+      </w:r>
+      <w:proofErr w:type="spellEnd"/>
+      <w:r>
+        <w:rPr>
+          <w:highlight w:val="yellow"/>
+        </w:rPr>
+        <w:t xml:space="preserve"> = 1346 or </w:t>
+      </w:r>
+      <w:proofErr w:type="spellStart"/>
+      <w:r>
+        <w:rPr>
+          <w:highlight w:val="yellow"/>
+        </w:rPr>
+        <w:t>Purchase_Qty</w:t>
+      </w:r>
+      <w:proofErr w:type="spellEnd"/>
+      <w:r>
+        <w:rPr>
+          <w:highlight w:val="yellow"/>
+        </w:rPr>
+        <w:t xml:space="preserve"> = 1;</w:t>
+      </w:r>
+    </w:p>
+    <w:p>
+      <w:pPr>
+        <w:pStyle w:val="NoSpacing"/>
+      </w:pPr>
+    </w:p>
+    <w:p>
+      <w:pPr>
+        <w:pStyle w:val="NoSpacing"/>
+      </w:pPr>
+      <w:r>
+        <w:t xml:space="preserve">The not keywords help us in negating the given statement , which simply means that the output we will get , simply must not include any item containing inside the not argument. </w:t>
+      </w:r>
+    </w:p>
+    <w:p>
+      <w:pPr>
+        <w:pStyle w:val="NoSpacing"/>
+      </w:pPr>
+      <w:r>
+        <w:t xml:space="preserve">Suppose we write a query like below , </w:t>
+      </w:r>
+    </w:p>
+    <w:p>
+      <w:pPr>
+        <w:pStyle w:val="NoSpacing"/>
+      </w:pPr>
+    </w:p>
+    <w:p>
+      <w:pPr>
+        <w:pStyle w:val="NoSpacing"/>
+        <w:rPr>
+          <w:highlight w:val="yellow"/>
+        </w:rPr>
+      </w:pPr>
+      <w:r>
+        <w:rPr>
+          <w:highlight w:val="yellow"/>
+        </w:rPr>
+        <w:t>SELECT * FROM Customers</w:t>
+      </w:r>
+    </w:p>
+    <w:p>
+      <w:pPr>
+        <w:pStyle w:val="NoSpacing"/>
+      </w:pPr>
+      <w:r>
+        <w:rPr>
+          <w:highlight w:val="yellow"/>
+        </w:rPr>
+        <w:t xml:space="preserve">WHERE NOT </w:t>
+      </w:r>
+      <w:proofErr w:type="spellStart"/>
+      <w:r>
+        <w:rPr>
+          <w:highlight w:val="yellow"/>
+        </w:rPr>
+        <w:t>Purchased_item_id</w:t>
+      </w:r>
+      <w:proofErr w:type="spellEnd"/>
+      <w:r>
+        <w:rPr>
+          <w:highlight w:val="yellow"/>
+        </w:rPr>
+        <w:t xml:space="preserve"> = 1346;</w:t>
+      </w:r>
+    </w:p>
+    <w:p>
+      <w:pPr>
+        <w:pStyle w:val="NoSpacing"/>
+      </w:pPr>
+    </w:p>
+    <w:p>
+      <w:pPr>
+        <w:pStyle w:val="NoSpacing"/>
+      </w:pPr>
+      <w:r>
+        <w:t>here we will get all the details of customers table except the ones where 1346 stands to be a product id.</w:t>
+      </w:r>
+    </w:p>
+    <w:p>
+      <w:pPr>
+        <w:pStyle w:val="NoSpacing"/>
+      </w:pPr>
+    </w:p>
+    <w:p>
+      <w:pPr>
+        <w:pStyle w:val="NoSpacing"/>
+      </w:pPr>
+    </w:p>
+    <w:p>
+      <w:pPr>
+        <w:pStyle w:val="NoSpacing"/>
+      </w:pPr>
+      <w:r>
+        <w:lastRenderedPageBreak/>
+        <w:t xml:space="preserve">Let’s talk about order by statement , This statement helps us to order or sort our data on a specific parameter that’s given to us. Suppose we want to order by our data based on the purchased quantity we can write a query as like </w:t>
+      </w:r>
+    </w:p>
+    <w:p>
+      <w:pPr>
+        <w:pStyle w:val="NoSpacing"/>
+      </w:pPr>
+    </w:p>
+    <w:p>
+      <w:pPr>
+        <w:pStyle w:val="NoSpacing"/>
+        <w:rPr>
+          <w:highlight w:val="yellow"/>
+        </w:rPr>
+      </w:pPr>
+      <w:r>
+        <w:rPr>
+          <w:highlight w:val="yellow"/>
+        </w:rPr>
+        <w:t>select * from customers</w:t>
+      </w:r>
+    </w:p>
+    <w:p>
+      <w:pPr>
+        <w:pStyle w:val="NoSpacing"/>
+      </w:pPr>
+      <w:r>
+        <w:rPr>
+          <w:highlight w:val="yellow"/>
+        </w:rPr>
+        <w:t xml:space="preserve">order by </w:t>
+      </w:r>
+      <w:proofErr w:type="spellStart"/>
+      <w:r>
+        <w:rPr>
+          <w:highlight w:val="yellow"/>
+        </w:rPr>
+        <w:t>Purchase_Qty</w:t>
+      </w:r>
+      <w:proofErr w:type="spellEnd"/>
+      <w:r>
+        <w:rPr>
+          <w:highlight w:val="yellow"/>
+        </w:rPr>
+        <w:t xml:space="preserve"> ;</w:t>
+      </w:r>
+    </w:p>
+    <w:p>
+      <w:pPr>
+        <w:pStyle w:val="NoSpacing"/>
+      </w:pPr>
+    </w:p>
+    <w:p>
+      <w:pPr>
+        <w:pStyle w:val="NoSpacing"/>
+      </w:pPr>
+      <w:r>
+        <w:t xml:space="preserve">As it’s seen the purchase quantity column is sorted based on lowest to highest </w:t>
+      </w:r>
+      <w:r>
+        <w:t>order.</w:t>
+      </w:r>
+      <w:r>
+        <w:t xml:space="preserve"> if we want this order to be </w:t>
+      </w:r>
+      <w:r>
+        <w:t>reversed,</w:t>
+      </w:r>
+      <w:r>
+        <w:t xml:space="preserve"> we can do that by simply adding a descending argument in our query as below.</w:t>
+      </w:r>
+    </w:p>
+    <w:p>
+      <w:pPr>
+        <w:pStyle w:val="NoSpacing"/>
+      </w:pPr>
+    </w:p>
+    <w:p>
+      <w:pPr>
+        <w:pStyle w:val="NoSpacing"/>
+        <w:rPr>
+          <w:highlight w:val="yellow"/>
+        </w:rPr>
+      </w:pPr>
+      <w:r>
+        <w:rPr>
+          <w:highlight w:val="yellow"/>
+        </w:rPr>
+        <w:t>select * from customers</w:t>
+      </w:r>
+    </w:p>
+    <w:p>
+      <w:pPr>
+        <w:pStyle w:val="NoSpacing"/>
+      </w:pPr>
+      <w:r>
+        <w:rPr>
+          <w:highlight w:val="yellow"/>
+        </w:rPr>
+        <w:t xml:space="preserve">order by </w:t>
+      </w:r>
+      <w:proofErr w:type="spellStart"/>
+      <w:r>
+        <w:rPr>
+          <w:highlight w:val="yellow"/>
+        </w:rPr>
+        <w:t>Purchase_Qty</w:t>
+      </w:r>
+      <w:proofErr w:type="spellEnd"/>
+      <w:r>
+        <w:rPr>
+          <w:highlight w:val="yellow"/>
+        </w:rPr>
+        <w:t xml:space="preserve"> </w:t>
+      </w:r>
+      <w:proofErr w:type="spellStart"/>
+      <w:r>
+        <w:rPr>
+          <w:highlight w:val="yellow"/>
+        </w:rPr>
+        <w:t>desc</w:t>
+      </w:r>
+      <w:proofErr w:type="spellEnd"/>
+      <w:r>
+        <w:rPr>
+          <w:highlight w:val="yellow"/>
+        </w:rPr>
+        <w:t>;</w:t>
+      </w:r>
+    </w:p>
+    <w:p>
+      <w:pPr>
+        <w:pStyle w:val="NoSpacing"/>
+      </w:pPr>
+    </w:p>
+    <w:p>
+      <w:pPr>
+        <w:pStyle w:val="NoSpacing"/>
+      </w:pPr>
+      <w:r>
+        <w:t>Now as you can see the purchase quantity given is ranked from highest to lowest in the output present.</w:t>
+      </w:r>
+    </w:p>
+    <w:p>
+      <w:pPr>
+        <w:pStyle w:val="NoSpacing"/>
+      </w:pPr>
+    </w:p>
+    <w:p>
+      <w:pPr>
+        <w:pStyle w:val="NoSpacing"/>
+      </w:pPr>
+      <w:r>
+        <w:t>We can also use multiple columns into our data for ordering by as per requirement, suppose we want to get all the data from the customer table where purchase quantity will be sorted in descending order and customer id will be sorted in ascending order. We can write a query as below ,</w:t>
+      </w:r>
+    </w:p>
+    <w:p>
+      <w:pPr>
+        <w:pStyle w:val="NoSpacing"/>
+      </w:pPr>
+    </w:p>
+    <w:p>
+      <w:pPr>
+        <w:pStyle w:val="NoSpacing"/>
+        <w:rPr>
+          <w:highlight w:val="yellow"/>
+        </w:rPr>
+      </w:pPr>
+      <w:r>
+        <w:rPr>
+          <w:highlight w:val="yellow"/>
+        </w:rPr>
+        <w:t>select * from customers</w:t>
+      </w:r>
+    </w:p>
+    <w:p>
+      <w:pPr>
+        <w:pStyle w:val="NoSpacing"/>
+      </w:pPr>
+      <w:r>
+        <w:rPr>
+          <w:highlight w:val="yellow"/>
+        </w:rPr>
+        <w:t xml:space="preserve">order by </w:t>
+      </w:r>
+      <w:proofErr w:type="spellStart"/>
+      <w:r>
+        <w:rPr>
+          <w:highlight w:val="yellow"/>
+        </w:rPr>
+        <w:t>Purchase_Qty</w:t>
+      </w:r>
+      <w:proofErr w:type="spellEnd"/>
+      <w:r>
+        <w:rPr>
+          <w:highlight w:val="yellow"/>
+        </w:rPr>
+        <w:t xml:space="preserve"> </w:t>
+      </w:r>
+      <w:proofErr w:type="spellStart"/>
+      <w:r>
+        <w:rPr>
+          <w:highlight w:val="yellow"/>
+        </w:rPr>
+        <w:t>desc</w:t>
+      </w:r>
+      <w:proofErr w:type="spellEnd"/>
+      <w:r>
+        <w:rPr>
+          <w:highlight w:val="yellow"/>
+        </w:rPr>
+        <w:t xml:space="preserve">, </w:t>
+      </w:r>
+      <w:proofErr w:type="spellStart"/>
+      <w:r>
+        <w:rPr>
+          <w:highlight w:val="yellow"/>
+        </w:rPr>
+        <w:t>cust_id</w:t>
+      </w:r>
+      <w:proofErr w:type="spellEnd"/>
+      <w:r>
+        <w:rPr>
+          <w:highlight w:val="yellow"/>
+        </w:rPr>
+        <w:t xml:space="preserve"> </w:t>
+      </w:r>
+      <w:proofErr w:type="spellStart"/>
+      <w:r>
+        <w:rPr>
+          <w:highlight w:val="yellow"/>
+        </w:rPr>
+        <w:t>asc</w:t>
+      </w:r>
+      <w:proofErr w:type="spellEnd"/>
+      <w:r>
+        <w:rPr>
+          <w:highlight w:val="yellow"/>
+        </w:rPr>
+        <w:t>;</w:t>
+      </w:r>
+    </w:p>
+    <w:p>
+      <w:pPr>
+        <w:pStyle w:val="NoSpacing"/>
+      </w:pPr>
+    </w:p>
+    <w:p>
+      <w:pPr>
+        <w:pStyle w:val="NoSpacing"/>
+      </w:pPr>
+      <w:r>
+        <w:t>We can use Limit statement to control the number of records to be displayed in the output statement that we will get , a query like below will end up fetching only 2 records from all the records available under the logics provided in the query ,</w:t>
+      </w:r>
+    </w:p>
+    <w:p>
+      <w:pPr>
+        <w:pStyle w:val="NoSpacing"/>
+      </w:pPr>
+    </w:p>
+    <w:p>
+      <w:pPr>
+        <w:pStyle w:val="NoSpacing"/>
+        <w:rPr>
+          <w:highlight w:val="yellow"/>
+        </w:rPr>
+      </w:pPr>
+      <w:r>
+        <w:rPr>
+          <w:highlight w:val="yellow"/>
+        </w:rPr>
+        <w:t>select * from customers</w:t>
+      </w:r>
+    </w:p>
+    <w:p>
+      <w:pPr>
+        <w:pStyle w:val="NoSpacing"/>
+      </w:pPr>
+      <w:r>
+        <w:rPr>
+          <w:highlight w:val="yellow"/>
+        </w:rPr>
+        <w:t xml:space="preserve">order by </w:t>
+      </w:r>
+      <w:proofErr w:type="spellStart"/>
+      <w:r>
+        <w:rPr>
+          <w:highlight w:val="yellow"/>
+        </w:rPr>
+        <w:t>Purchase_Qty</w:t>
+      </w:r>
+      <w:proofErr w:type="spellEnd"/>
+      <w:r>
+        <w:rPr>
+          <w:highlight w:val="yellow"/>
+        </w:rPr>
+        <w:t xml:space="preserve"> </w:t>
+      </w:r>
+      <w:proofErr w:type="spellStart"/>
+      <w:r>
+        <w:rPr>
+          <w:highlight w:val="yellow"/>
+        </w:rPr>
+        <w:t>desc</w:t>
+      </w:r>
+      <w:proofErr w:type="spellEnd"/>
+      <w:r>
+        <w:rPr>
+          <w:highlight w:val="yellow"/>
+        </w:rPr>
+        <w:t xml:space="preserve">, </w:t>
+      </w:r>
+      <w:proofErr w:type="spellStart"/>
+      <w:r>
+        <w:rPr>
+          <w:highlight w:val="yellow"/>
+        </w:rPr>
+        <w:t>cust_id</w:t>
+      </w:r>
+      <w:proofErr w:type="spellEnd"/>
+      <w:r>
+        <w:rPr>
+          <w:highlight w:val="yellow"/>
+        </w:rPr>
+        <w:t xml:space="preserve"> </w:t>
+      </w:r>
+      <w:proofErr w:type="spellStart"/>
+      <w:r>
+        <w:rPr>
+          <w:highlight w:val="yellow"/>
+        </w:rPr>
+        <w:t>asc</w:t>
+      </w:r>
+      <w:proofErr w:type="spellEnd"/>
+      <w:r>
+        <w:rPr>
+          <w:highlight w:val="yellow"/>
+        </w:rPr>
+        <w:t xml:space="preserve"> limit 2;</w:t>
+      </w:r>
+    </w:p>
+    <w:p>
+      <w:pPr>
+        <w:pStyle w:val="NoSpacing"/>
+      </w:pPr>
+    </w:p>
+    <w:p>
+      <w:pPr>
+        <w:pStyle w:val="NoSpacing"/>
+      </w:pPr>
+      <w:r>
+        <w:t>While the query logic remains the same , with the help of the limit statement we will be able to get the output of only 2 records among all the records present in the table.</w:t>
+      </w:r>
+    </w:p>
+    <w:p>
+      <w:pPr>
+        <w:pStyle w:val="NoSpacing"/>
+      </w:pPr>
+    </w:p>
+    <w:p>
+      <w:pPr>
+        <w:pStyle w:val="NoSpacing"/>
+      </w:pPr>
+      <w:r>
+        <w:t>We often need to change the content of our existing table based on some given condition, to achieve the same we need the update statement to be used , it takes into consideration based on which it will filter the data and then will perform the updating in the data itself. Suppose I want to change the name of the customer to “peter” wherever customer id is 2 , we can run a query as below ,</w:t>
+      </w:r>
+    </w:p>
+    <w:p>
+      <w:pPr>
+        <w:pStyle w:val="NoSpacing"/>
+      </w:pPr>
+    </w:p>
+    <w:p>
+      <w:pPr>
+        <w:pStyle w:val="NoSpacing"/>
+        <w:rPr>
+          <w:highlight w:val="yellow"/>
+        </w:rPr>
+      </w:pPr>
+      <w:r>
+        <w:rPr>
+          <w:highlight w:val="yellow"/>
+        </w:rPr>
+        <w:t>UPDATE Customers</w:t>
+      </w:r>
+    </w:p>
+    <w:p>
+      <w:pPr>
+        <w:pStyle w:val="NoSpacing"/>
+        <w:rPr>
+          <w:highlight w:val="yellow"/>
+        </w:rPr>
+      </w:pPr>
+      <w:r>
+        <w:rPr>
+          <w:highlight w:val="yellow"/>
+        </w:rPr>
+        <w:t xml:space="preserve">SET </w:t>
+      </w:r>
+      <w:proofErr w:type="spellStart"/>
+      <w:r>
+        <w:rPr>
+          <w:highlight w:val="yellow"/>
+        </w:rPr>
+        <w:t>Cust_name</w:t>
+      </w:r>
+      <w:proofErr w:type="spellEnd"/>
+      <w:r>
+        <w:rPr>
+          <w:highlight w:val="yellow"/>
+        </w:rPr>
+        <w:t xml:space="preserve"> = 'peter'</w:t>
+      </w:r>
+    </w:p>
+    <w:p>
+      <w:pPr>
+        <w:pStyle w:val="NoSpacing"/>
+      </w:pPr>
+      <w:r>
+        <w:rPr>
+          <w:highlight w:val="yellow"/>
+        </w:rPr>
+        <w:t xml:space="preserve">WHERE </w:t>
+      </w:r>
+      <w:proofErr w:type="spellStart"/>
+      <w:r>
+        <w:rPr>
+          <w:highlight w:val="yellow"/>
+        </w:rPr>
+        <w:t>cust_id</w:t>
+      </w:r>
+      <w:proofErr w:type="spellEnd"/>
+      <w:r>
+        <w:rPr>
+          <w:highlight w:val="yellow"/>
+        </w:rPr>
+        <w:t xml:space="preserve"> = 2;</w:t>
+      </w:r>
+    </w:p>
+    <w:p>
+      <w:pPr>
+        <w:pStyle w:val="NoSpacing"/>
+      </w:pPr>
+    </w:p>
+    <w:p>
+      <w:pPr>
+        <w:pStyle w:val="NoSpacing"/>
+      </w:pPr>
+      <w:r>
+        <w:t>As it can be seen here , the set statement goes hand in hand with the update statement for execution.</w:t>
+      </w:r>
+    </w:p>
+    <w:p>
+      <w:pPr>
+        <w:pStyle w:val="NoSpacing"/>
+      </w:pPr>
+    </w:p>
+    <w:p>
+      <w:pPr>
+        <w:pStyle w:val="NoSpacing"/>
+      </w:pPr>
+      <w:r>
+        <w:t>I Hope this session was helpful for all of you , we developed a database and ran few problem statement queries in it. Stay tuned , we will come back with more such projects .</w:t>
       </w:r>
     </w:p>
     <w:p>

--- a/Project 1/Complete Script.docx
+++ b/Project 1/Complete Script.docx
@@ -95,32 +95,53 @@
         <w:t xml:space="preserve"> </w:t>
       </w:r>
       <w:r>
-        <w:t xml:space="preserve">queries on the same. The queries that we will run will be based on the problem statements that's shared with us. I will make sure to explain each and every code to all of you so that you find no difficulty in </w:t>
+        <w:t xml:space="preserve">queries on the same. The queries that we will run will be based on the problem statements that's shared with us. I will make sure to explain each and every code to all of you so that you find no difficulty </w:t>
+      </w:r>
+      <w:proofErr w:type="gramStart"/>
+      <w:r>
+        <w:t xml:space="preserve">in </w:t>
       </w:r>
       <w:r>
         <w:t xml:space="preserve"> </w:t>
       </w:r>
       <w:r>
-        <w:t xml:space="preserve">understanding both the code and why the same is being used. So let's start the </w:t>
+        <w:t>understanding</w:t>
+      </w:r>
+      <w:proofErr w:type="gramEnd"/>
+      <w:r>
+        <w:t xml:space="preserve"> both the code and why the same is being used. So let's start the </w:t>
       </w:r>
       <w:r>
         <w:t>journey,</w:t>
       </w:r>
       <w:r>
-        <w:t xml:space="preserve"> shall we ?</w:t>
-      </w:r>
-    </w:p>
-    <w:p>
-      <w:pPr>
-        <w:pStyle w:val="NoSpacing"/>
-      </w:pPr>
-    </w:p>
-    <w:p>
-      <w:pPr>
-        <w:pStyle w:val="NoSpacing"/>
-      </w:pPr>
-      <w:r>
-        <w:t>We will use MySQL workbench for our project today , we can download and install workbench from this site –</w:t>
+        <w:t xml:space="preserve"> shall </w:t>
+      </w:r>
+      <w:proofErr w:type="gramStart"/>
+      <w:r>
+        <w:t>we ?</w:t>
+      </w:r>
+      <w:proofErr w:type="gramEnd"/>
+    </w:p>
+    <w:p>
+      <w:pPr>
+        <w:pStyle w:val="NoSpacing"/>
+      </w:pPr>
+    </w:p>
+    <w:p>
+      <w:pPr>
+        <w:pStyle w:val="NoSpacing"/>
+      </w:pPr>
+      <w:r>
+        <w:t xml:space="preserve">We will use MySQL workbench for our project </w:t>
+      </w:r>
+      <w:proofErr w:type="gramStart"/>
+      <w:r>
+        <w:t>today ,</w:t>
+      </w:r>
+      <w:proofErr w:type="gramEnd"/>
+      <w:r>
+        <w:t xml:space="preserve"> we can download and install workbench from this site –</w:t>
       </w:r>
     </w:p>
     <w:p>
@@ -168,7 +189,23 @@
         <w:pStyle w:val="NoSpacing"/>
       </w:pPr>
       <w:r>
-        <w:t xml:space="preserve">Now that we have workbench installed , let’s note down our password  because we need to remember the same. Our user is ‘root’ here , from top left corner open </w:t>
+        <w:t xml:space="preserve">Now that we have workbench </w:t>
+      </w:r>
+      <w:proofErr w:type="gramStart"/>
+      <w:r>
+        <w:t>installed ,</w:t>
+      </w:r>
+      <w:proofErr w:type="gramEnd"/>
+      <w:r>
+        <w:t xml:space="preserve"> let’s note down our password  because we need to remember the same. Our user is ‘root’ </w:t>
+      </w:r>
+      <w:proofErr w:type="gramStart"/>
+      <w:r>
+        <w:t>here ,</w:t>
+      </w:r>
+      <w:proofErr w:type="gramEnd"/>
+      <w:r>
+        <w:t xml:space="preserve"> from top left corner open </w:t>
       </w:r>
       <w:proofErr w:type="spellStart"/>
       <w:r>
@@ -361,7 +398,15 @@
         <w:pStyle w:val="NoSpacing"/>
       </w:pPr>
       <w:r>
-        <w:t>The SQL code for this table is as given , we will discuss the entire code as well here ,</w:t>
+        <w:t xml:space="preserve">The SQL code for this table is as </w:t>
+      </w:r>
+      <w:proofErr w:type="gramStart"/>
+      <w:r>
+        <w:t>given ,</w:t>
+      </w:r>
+      <w:proofErr w:type="gramEnd"/>
+      <w:r>
+        <w:t xml:space="preserve"> we will discuss the entire code as well here ,</w:t>
       </w:r>
     </w:p>
     <w:p>
@@ -387,7 +432,21 @@
         <w:rPr>
           <w:highlight w:val="yellow"/>
         </w:rPr>
-        <w:t>groccery_store`.`items</w:t>
+        <w:t>groccery_store</w:t>
+      </w:r>
+      <w:proofErr w:type="gramStart"/>
+      <w:r>
+        <w:rPr>
+          <w:highlight w:val="yellow"/>
+        </w:rPr>
+        <w:t>`.`</w:t>
+      </w:r>
+      <w:proofErr w:type="gramEnd"/>
+      <w:r>
+        <w:rPr>
+          <w:highlight w:val="yellow"/>
+        </w:rPr>
+        <w:t>items</w:t>
       </w:r>
       <w:proofErr w:type="spellEnd"/>
       <w:r>
@@ -422,7 +481,21 @@
         <w:rPr>
           <w:highlight w:val="yellow"/>
         </w:rPr>
-        <w:t>` VARCHAR(45) NOT NULL,</w:t>
+        <w:t xml:space="preserve">` </w:t>
+      </w:r>
+      <w:proofErr w:type="gramStart"/>
+      <w:r>
+        <w:rPr>
+          <w:highlight w:val="yellow"/>
+        </w:rPr>
+        <w:t>VARCHAR(</w:t>
+      </w:r>
+      <w:proofErr w:type="gramEnd"/>
+      <w:r>
+        <w:rPr>
+          <w:highlight w:val="yellow"/>
+        </w:rPr>
+        <w:t>45) NOT NULL,</w:t>
       </w:r>
     </w:p>
     <w:p>
@@ -544,7 +617,23 @@
         <w:pStyle w:val="NoSpacing"/>
       </w:pPr>
       <w:r>
-        <w:t xml:space="preserve">Let’s go one by one , at first we are just stating that the items table is to be created within the grocery store database . Then we are putting up columns sequentially, first column product name denotes that it will contain varchar or variable characters and the maximum length of the same would be 45. By not null we simply mean that it should not contain any null or missing values. Next where we see INT as a characteristic of the column it means that the records to be inserted here should be of integer type ,  Then let’s come to the Primary key which in here we stated as </w:t>
+        <w:t xml:space="preserve">Let’s go one by </w:t>
+      </w:r>
+      <w:proofErr w:type="gramStart"/>
+      <w:r>
+        <w:t>one ,</w:t>
+      </w:r>
+      <w:proofErr w:type="gramEnd"/>
+      <w:r>
+        <w:t xml:space="preserve"> at first we are just stating that the items table is to be created within the grocery store database . Then we are putting up columns sequentially, first column product name denotes that it will contain varchar or variable characters and the maximum length of the same would be 45. By not null we simply mean that it should not contain any null or missing values. Next where we see INT as a characteristic of the column it means that the records to be inserted here should be of integer </w:t>
+      </w:r>
+      <w:proofErr w:type="gramStart"/>
+      <w:r>
+        <w:t>type ,</w:t>
+      </w:r>
+      <w:proofErr w:type="gramEnd"/>
+      <w:r>
+        <w:t xml:space="preserve">  Then let’s come to the Primary key which in here we stated as </w:t>
       </w:r>
       <w:r>
         <w:lastRenderedPageBreak/>
@@ -564,7 +653,15 @@
       </w:r>
       <w:proofErr w:type="spellEnd"/>
       <w:r>
-        <w:t xml:space="preserve"> here is an unique column which will assist us to join this table with others in the database.</w:t>
+        <w:t xml:space="preserve"> here is </w:t>
+      </w:r>
+      <w:proofErr w:type="gramStart"/>
+      <w:r>
+        <w:t>an</w:t>
+      </w:r>
+      <w:proofErr w:type="gramEnd"/>
+      <w:r>
+        <w:t xml:space="preserve"> unique column which will assist us to join this table with others in the database.</w:t>
       </w:r>
     </w:p>
     <w:p>
@@ -819,7 +916,15 @@
         <w:pStyle w:val="NoSpacing"/>
       </w:pPr>
       <w:r>
-        <w:t>The SQL code for this table is as given , we will discuss the entire code as well here ,</w:t>
+        <w:t xml:space="preserve">The SQL code for this table is as </w:t>
+      </w:r>
+      <w:proofErr w:type="gramStart"/>
+      <w:r>
+        <w:t>given ,</w:t>
+      </w:r>
+      <w:proofErr w:type="gramEnd"/>
+      <w:r>
+        <w:t xml:space="preserve"> we will discuss the entire code as well here ,</w:t>
       </w:r>
     </w:p>
     <w:p>
@@ -845,7 +950,21 @@
         <w:rPr>
           <w:highlight w:val="yellow"/>
         </w:rPr>
-        <w:t>groccery_store`.`customers</w:t>
+        <w:t>groccery_store</w:t>
+      </w:r>
+      <w:proofErr w:type="gramStart"/>
+      <w:r>
+        <w:rPr>
+          <w:highlight w:val="yellow"/>
+        </w:rPr>
+        <w:t>`.`</w:t>
+      </w:r>
+      <w:proofErr w:type="gramEnd"/>
+      <w:r>
+        <w:rPr>
+          <w:highlight w:val="yellow"/>
+        </w:rPr>
+        <w:t>customers</w:t>
       </w:r>
       <w:proofErr w:type="spellEnd"/>
       <w:r>
@@ -880,7 +999,21 @@
         <w:rPr>
           <w:highlight w:val="yellow"/>
         </w:rPr>
-        <w:t>` VARCHAR(45) NULL,</w:t>
+        <w:t xml:space="preserve">` </w:t>
+      </w:r>
+      <w:proofErr w:type="gramStart"/>
+      <w:r>
+        <w:rPr>
+          <w:highlight w:val="yellow"/>
+        </w:rPr>
+        <w:t>VARCHAR(</w:t>
+      </w:r>
+      <w:proofErr w:type="gramEnd"/>
+      <w:r>
+        <w:rPr>
+          <w:highlight w:val="yellow"/>
+        </w:rPr>
+        <w:t>45) NULL,</w:t>
       </w:r>
     </w:p>
     <w:p>
@@ -908,7 +1041,21 @@
         <w:rPr>
           <w:highlight w:val="yellow"/>
         </w:rPr>
-        <w:t>` BIGINT(15) NOT NULL,</w:t>
+        <w:t xml:space="preserve">` </w:t>
+      </w:r>
+      <w:proofErr w:type="gramStart"/>
+      <w:r>
+        <w:rPr>
+          <w:highlight w:val="yellow"/>
+        </w:rPr>
+        <w:t>BIGINT(</w:t>
+      </w:r>
+      <w:proofErr w:type="gramEnd"/>
+      <w:r>
+        <w:rPr>
+          <w:highlight w:val="yellow"/>
+        </w:rPr>
+        <w:t>15) NOT NULL,</w:t>
       </w:r>
     </w:p>
     <w:p>
@@ -1100,7 +1247,15 @@
         <w:pStyle w:val="NoSpacing"/>
       </w:pPr>
       <w:r>
-        <w:t xml:space="preserve">The code details are pretty much the same as above , the significant difference here is the ‘BIGINT’ which denotes a bigger integer number to be a constraint in the </w:t>
+        <w:t xml:space="preserve">The code details are pretty much the same as </w:t>
+      </w:r>
+      <w:proofErr w:type="gramStart"/>
+      <w:r>
+        <w:t>above ,</w:t>
+      </w:r>
+      <w:proofErr w:type="gramEnd"/>
+      <w:r>
+        <w:t xml:space="preserve"> the significant difference here is the ‘BIGINT’ which denotes a bigger integer number to be a constraint in the </w:t>
       </w:r>
       <w:r>
         <w:t>column itself –</w:t>
@@ -1518,7 +1673,15 @@
         <w:pStyle w:val="NoSpacing"/>
       </w:pPr>
       <w:r>
-        <w:t>The SQL code for this table is as given , we will discuss the entire code as well here ,</w:t>
+        <w:t xml:space="preserve">The SQL code for this table is as </w:t>
+      </w:r>
+      <w:proofErr w:type="gramStart"/>
+      <w:r>
+        <w:t>given ,</w:t>
+      </w:r>
+      <w:proofErr w:type="gramEnd"/>
+      <w:r>
+        <w:t xml:space="preserve"> we will discuss the entire code as well here ,</w:t>
       </w:r>
     </w:p>
     <w:p>
@@ -1544,7 +1707,21 @@
         <w:rPr>
           <w:highlight w:val="yellow"/>
         </w:rPr>
-        <w:t>groccery_store`.`transaction</w:t>
+        <w:t>groccery_store</w:t>
+      </w:r>
+      <w:proofErr w:type="gramStart"/>
+      <w:r>
+        <w:rPr>
+          <w:highlight w:val="yellow"/>
+        </w:rPr>
+        <w:t>`.`</w:t>
+      </w:r>
+      <w:proofErr w:type="gramEnd"/>
+      <w:r>
+        <w:rPr>
+          <w:highlight w:val="yellow"/>
+        </w:rPr>
+        <w:t>transaction</w:t>
       </w:r>
       <w:proofErr w:type="spellEnd"/>
       <w:r>
@@ -1729,30 +1906,46 @@
         <w:pStyle w:val="NoSpacing"/>
       </w:pPr>
       <w:r>
-        <w:t>Again the majority of the codes here are self-explanatory as stated above , the difference here as you can correctly guess here is the Date type column that’s written , it’s simply stating that that particular column will hold only date type of data in it.</w:t>
-      </w:r>
-    </w:p>
-    <w:p>
-      <w:pPr>
-        <w:pStyle w:val="NoSpacing"/>
-      </w:pPr>
-    </w:p>
-    <w:p>
-      <w:pPr>
-        <w:pStyle w:val="NoSpacing"/>
-      </w:pPr>
-    </w:p>
-    <w:p>
-      <w:pPr>
-        <w:pStyle w:val="NoSpacing"/>
-      </w:pPr>
-    </w:p>
-    <w:p>
-      <w:pPr>
-        <w:pStyle w:val="NoSpacing"/>
-      </w:pPr>
-      <w:r>
-        <w:t xml:space="preserve">Now that the tables are created , </w:t>
+        <w:t xml:space="preserve">Again the majority of the codes here are self-explanatory as stated </w:t>
+      </w:r>
+      <w:proofErr w:type="gramStart"/>
+      <w:r>
+        <w:t>above ,</w:t>
+      </w:r>
+      <w:proofErr w:type="gramEnd"/>
+      <w:r>
+        <w:t xml:space="preserve"> the difference here as you can correctly guess here is the Date type column that’s written , it’s simply stating that that particular column will hold only date type of data in it.</w:t>
+      </w:r>
+    </w:p>
+    <w:p>
+      <w:pPr>
+        <w:pStyle w:val="NoSpacing"/>
+      </w:pPr>
+    </w:p>
+    <w:p>
+      <w:pPr>
+        <w:pStyle w:val="NoSpacing"/>
+      </w:pPr>
+    </w:p>
+    <w:p>
+      <w:pPr>
+        <w:pStyle w:val="NoSpacing"/>
+      </w:pPr>
+    </w:p>
+    <w:p>
+      <w:pPr>
+        <w:pStyle w:val="NoSpacing"/>
+      </w:pPr>
+      <w:r>
+        <w:t xml:space="preserve">Now that the tables are </w:t>
+      </w:r>
+      <w:proofErr w:type="gramStart"/>
+      <w:r>
+        <w:t>created ,</w:t>
+      </w:r>
+      <w:proofErr w:type="gramEnd"/>
+      <w:r>
+        <w:t xml:space="preserve"> </w:t>
       </w:r>
       <w:r>
         <w:t>let us just have a quick refresher of the table details and it’s constraints</w:t>
@@ -1774,7 +1967,15 @@
       </w:r>
       <w:proofErr w:type="spellEnd"/>
       <w:r>
-        <w:t xml:space="preserve"> argument, NOT NULL stands for the constraint that states , in this particular column , no null values can be present , primary key refers to a particular column that </w:t>
+        <w:t xml:space="preserve"> argument, NOT NULL stands for the constraint that </w:t>
+      </w:r>
+      <w:proofErr w:type="gramStart"/>
+      <w:r>
+        <w:t>states ,</w:t>
+      </w:r>
+      <w:proofErr w:type="gramEnd"/>
+      <w:r>
+        <w:t xml:space="preserve"> in this particular column , no null values can be present , primary key refers to a particular column that </w:t>
       </w:r>
     </w:p>
     <w:p>
@@ -1821,7 +2022,21 @@
         <w:rPr>
           <w:highlight w:val="yellow"/>
         </w:rPr>
-        <w:t>groccery_store`.`customers</w:t>
+        <w:t>groccery_store</w:t>
+      </w:r>
+      <w:proofErr w:type="gramStart"/>
+      <w:r>
+        <w:rPr>
+          <w:highlight w:val="yellow"/>
+        </w:rPr>
+        <w:t>`.`</w:t>
+      </w:r>
+      <w:proofErr w:type="gramEnd"/>
+      <w:r>
+        <w:rPr>
+          <w:highlight w:val="yellow"/>
+        </w:rPr>
+        <w:t>customers</w:t>
       </w:r>
       <w:proofErr w:type="spellEnd"/>
       <w:r>
@@ -1947,7 +2162,21 @@
         <w:rPr>
           <w:highlight w:val="yellow"/>
         </w:rPr>
-        <w:t>groccery_store`.`customers</w:t>
+        <w:t>groccery_store</w:t>
+      </w:r>
+      <w:proofErr w:type="gramStart"/>
+      <w:r>
+        <w:rPr>
+          <w:highlight w:val="yellow"/>
+        </w:rPr>
+        <w:t>`.`</w:t>
+      </w:r>
+      <w:proofErr w:type="gramEnd"/>
+      <w:r>
+        <w:rPr>
+          <w:highlight w:val="yellow"/>
+        </w:rPr>
+        <w:t>customers</w:t>
       </w:r>
       <w:proofErr w:type="spellEnd"/>
       <w:r>
@@ -2073,7 +2302,21 @@
         <w:rPr>
           <w:highlight w:val="yellow"/>
         </w:rPr>
-        <w:t>groccery_store`.`customers</w:t>
+        <w:t>groccery_store</w:t>
+      </w:r>
+      <w:proofErr w:type="gramStart"/>
+      <w:r>
+        <w:rPr>
+          <w:highlight w:val="yellow"/>
+        </w:rPr>
+        <w:t>`.`</w:t>
+      </w:r>
+      <w:proofErr w:type="gramEnd"/>
+      <w:r>
+        <w:rPr>
+          <w:highlight w:val="yellow"/>
+        </w:rPr>
+        <w:t>customers</w:t>
       </w:r>
       <w:proofErr w:type="spellEnd"/>
       <w:r>
@@ -2200,7 +2443,21 @@
         <w:rPr>
           <w:highlight w:val="yellow"/>
         </w:rPr>
-        <w:t>groccery_store`.`customers</w:t>
+        <w:t>groccery_store</w:t>
+      </w:r>
+      <w:proofErr w:type="gramStart"/>
+      <w:r>
+        <w:rPr>
+          <w:highlight w:val="yellow"/>
+        </w:rPr>
+        <w:t>`.`</w:t>
+      </w:r>
+      <w:proofErr w:type="gramEnd"/>
+      <w:r>
+        <w:rPr>
+          <w:highlight w:val="yellow"/>
+        </w:rPr>
+        <w:t>customers</w:t>
       </w:r>
       <w:proofErr w:type="spellEnd"/>
       <w:r>
@@ -2326,7 +2583,21 @@
         <w:rPr>
           <w:highlight w:val="yellow"/>
         </w:rPr>
-        <w:t>groccery_store`.`customers</w:t>
+        <w:t>groccery_store</w:t>
+      </w:r>
+      <w:proofErr w:type="gramStart"/>
+      <w:r>
+        <w:rPr>
+          <w:highlight w:val="yellow"/>
+        </w:rPr>
+        <w:t>`.`</w:t>
+      </w:r>
+      <w:proofErr w:type="gramEnd"/>
+      <w:r>
+        <w:rPr>
+          <w:highlight w:val="yellow"/>
+        </w:rPr>
+        <w:t>customers</w:t>
       </w:r>
       <w:proofErr w:type="spellEnd"/>
       <w:r>
@@ -2446,13 +2717,29 @@
         <w:pStyle w:val="NoSpacing"/>
       </w:pPr>
       <w:r>
-        <w:t>As you can see , we have added values in the customers table , now there are something that needs to be pointed out here.. you can see</w:t>
+        <w:t xml:space="preserve">As you can </w:t>
+      </w:r>
+      <w:proofErr w:type="gramStart"/>
+      <w:r>
+        <w:t>see ,</w:t>
+      </w:r>
+      <w:proofErr w:type="gramEnd"/>
+      <w:r>
+        <w:t xml:space="preserve"> we have added values in the customers table , now there are something that needs to be pointed out here.. you can see</w:t>
       </w:r>
       <w:r>
         <w:t xml:space="preserve"> </w:t>
       </w:r>
       <w:r>
-        <w:t xml:space="preserve">the name harry coming twice in the data , but make sure to identify their </w:t>
+        <w:t xml:space="preserve">the name harry coming twice in the </w:t>
+      </w:r>
+      <w:proofErr w:type="gramStart"/>
+      <w:r>
+        <w:t>data ,</w:t>
+      </w:r>
+      <w:proofErr w:type="gramEnd"/>
+      <w:r>
+        <w:t xml:space="preserve"> but make sure to identify their </w:t>
       </w:r>
       <w:proofErr w:type="spellStart"/>
       <w:r>
@@ -2482,29 +2769,50 @@
       </w:r>
       <w:proofErr w:type="spellEnd"/>
       <w:r>
-        <w:t xml:space="preserve"> is also present twice in the data but this time their customer id is the same , which goes to show that they are same people , but the transaction id</w:t>
-      </w:r>
-    </w:p>
-    <w:p>
-      <w:pPr>
-        <w:pStyle w:val="NoSpacing"/>
-      </w:pPr>
-      <w:r>
-        <w:t>and the item id is different , which goes to show that Neville bought two different items in two transactions.</w:t>
-      </w:r>
-    </w:p>
-    <w:p>
-      <w:pPr>
-        <w:pStyle w:val="NoSpacing"/>
-      </w:pPr>
-    </w:p>
-    <w:p>
-      <w:pPr>
-        <w:pStyle w:val="NoSpacing"/>
-      </w:pPr>
-      <w:r>
-        <w:t>Now let's go ahead and put some data in our items table ,</w:t>
-      </w:r>
+        <w:t xml:space="preserve"> is also present twice in the data but this time their customer id is the </w:t>
+      </w:r>
+      <w:proofErr w:type="gramStart"/>
+      <w:r>
+        <w:t>same ,</w:t>
+      </w:r>
+      <w:proofErr w:type="gramEnd"/>
+      <w:r>
+        <w:t xml:space="preserve"> which goes to show that they are same people , but the transaction id</w:t>
+      </w:r>
+    </w:p>
+    <w:p>
+      <w:pPr>
+        <w:pStyle w:val="NoSpacing"/>
+      </w:pPr>
+      <w:r>
+        <w:t xml:space="preserve">and the item id is </w:t>
+      </w:r>
+      <w:proofErr w:type="gramStart"/>
+      <w:r>
+        <w:t>different ,</w:t>
+      </w:r>
+      <w:proofErr w:type="gramEnd"/>
+      <w:r>
+        <w:t xml:space="preserve"> which goes to show that Neville bought two different items in two transactions.</w:t>
+      </w:r>
+    </w:p>
+    <w:p>
+      <w:pPr>
+        <w:pStyle w:val="NoSpacing"/>
+      </w:pPr>
+    </w:p>
+    <w:p>
+      <w:pPr>
+        <w:pStyle w:val="NoSpacing"/>
+      </w:pPr>
+      <w:r>
+        <w:t xml:space="preserve">Now let's go ahead and put some data in our items </w:t>
+      </w:r>
+      <w:proofErr w:type="gramStart"/>
+      <w:r>
+        <w:t>table ,</w:t>
+      </w:r>
+      <w:proofErr w:type="gramEnd"/>
     </w:p>
     <w:p>
       <w:pPr>
@@ -2529,7 +2837,21 @@
         <w:rPr>
           <w:highlight w:val="yellow"/>
         </w:rPr>
-        <w:t>groccery_store`.`items</w:t>
+        <w:t>groccery_store</w:t>
+      </w:r>
+      <w:proofErr w:type="gramStart"/>
+      <w:r>
+        <w:rPr>
+          <w:highlight w:val="yellow"/>
+        </w:rPr>
+        <w:t>`.`</w:t>
+      </w:r>
+      <w:proofErr w:type="gramEnd"/>
+      <w:r>
+        <w:rPr>
+          <w:highlight w:val="yellow"/>
+        </w:rPr>
+        <w:t>items</w:t>
       </w:r>
       <w:proofErr w:type="spellEnd"/>
       <w:r>
@@ -2613,7 +2935,21 @@
         <w:rPr>
           <w:highlight w:val="yellow"/>
         </w:rPr>
-        <w:t>groccery_store`.`items</w:t>
+        <w:t>groccery_store</w:t>
+      </w:r>
+      <w:proofErr w:type="gramStart"/>
+      <w:r>
+        <w:rPr>
+          <w:highlight w:val="yellow"/>
+        </w:rPr>
+        <w:t>`.`</w:t>
+      </w:r>
+      <w:proofErr w:type="gramEnd"/>
+      <w:r>
+        <w:rPr>
+          <w:highlight w:val="yellow"/>
+        </w:rPr>
+        <w:t>items</w:t>
       </w:r>
       <w:proofErr w:type="spellEnd"/>
       <w:r>
@@ -2697,7 +3033,21 @@
         <w:rPr>
           <w:highlight w:val="yellow"/>
         </w:rPr>
-        <w:t>groccery_store`.`items</w:t>
+        <w:t>groccery_store</w:t>
+      </w:r>
+      <w:proofErr w:type="gramStart"/>
+      <w:r>
+        <w:rPr>
+          <w:highlight w:val="yellow"/>
+        </w:rPr>
+        <w:t>`.`</w:t>
+      </w:r>
+      <w:proofErr w:type="gramEnd"/>
+      <w:r>
+        <w:rPr>
+          <w:highlight w:val="yellow"/>
+        </w:rPr>
+        <w:t>items</w:t>
       </w:r>
       <w:proofErr w:type="spellEnd"/>
       <w:r>
@@ -2778,7 +3128,21 @@
         <w:rPr>
           <w:highlight w:val="yellow"/>
         </w:rPr>
-        <w:t>groccery_store`.`items</w:t>
+        <w:t>groccery_store</w:t>
+      </w:r>
+      <w:proofErr w:type="gramStart"/>
+      <w:r>
+        <w:rPr>
+          <w:highlight w:val="yellow"/>
+        </w:rPr>
+        <w:t>`.`</w:t>
+      </w:r>
+      <w:proofErr w:type="gramEnd"/>
+      <w:r>
+        <w:rPr>
+          <w:highlight w:val="yellow"/>
+        </w:rPr>
+        <w:t>items</w:t>
       </w:r>
       <w:proofErr w:type="spellEnd"/>
       <w:r>
@@ -2868,7 +3232,15 @@
         <w:pStyle w:val="NoSpacing"/>
       </w:pPr>
       <w:r>
-        <w:t xml:space="preserve">here value addition is pretty straight forward , different items having different </w:t>
+        <w:t xml:space="preserve">here value addition is pretty straight </w:t>
+      </w:r>
+      <w:proofErr w:type="gramStart"/>
+      <w:r>
+        <w:t>forward ,</w:t>
+      </w:r>
+      <w:proofErr w:type="gramEnd"/>
+      <w:r>
+        <w:t xml:space="preserve"> different items having different </w:t>
       </w:r>
       <w:proofErr w:type="spellStart"/>
       <w:r>
@@ -2903,7 +3275,15 @@
         <w:pStyle w:val="NoSpacing"/>
       </w:pPr>
       <w:r>
-        <w:t>It's time for the transactions table , we will add values in there as well.</w:t>
+        <w:t xml:space="preserve">It's time for the transactions </w:t>
+      </w:r>
+      <w:proofErr w:type="gramStart"/>
+      <w:r>
+        <w:t>table ,</w:t>
+      </w:r>
+      <w:proofErr w:type="gramEnd"/>
+      <w:r>
+        <w:t xml:space="preserve"> we will add values in there as well.</w:t>
       </w:r>
     </w:p>
     <w:p>
@@ -2929,7 +3309,21 @@
         <w:rPr>
           <w:highlight w:val="yellow"/>
         </w:rPr>
-        <w:t>groccery_store`.`transaction</w:t>
+        <w:t>groccery_store</w:t>
+      </w:r>
+      <w:proofErr w:type="gramStart"/>
+      <w:r>
+        <w:rPr>
+          <w:highlight w:val="yellow"/>
+        </w:rPr>
+        <w:t>`.`</w:t>
+      </w:r>
+      <w:proofErr w:type="gramEnd"/>
+      <w:r>
+        <w:rPr>
+          <w:highlight w:val="yellow"/>
+        </w:rPr>
+        <w:t>transaction</w:t>
       </w:r>
       <w:proofErr w:type="spellEnd"/>
       <w:r>
@@ -2999,7 +3393,21 @@
         <w:rPr>
           <w:highlight w:val="yellow"/>
         </w:rPr>
-        <w:t>groccery_store`.`transaction</w:t>
+        <w:t>groccery_store</w:t>
+      </w:r>
+      <w:proofErr w:type="gramStart"/>
+      <w:r>
+        <w:rPr>
+          <w:highlight w:val="yellow"/>
+        </w:rPr>
+        <w:t>`.`</w:t>
+      </w:r>
+      <w:proofErr w:type="gramEnd"/>
+      <w:r>
+        <w:rPr>
+          <w:highlight w:val="yellow"/>
+        </w:rPr>
+        <w:t>transaction</w:t>
       </w:r>
       <w:proofErr w:type="spellEnd"/>
       <w:r>
@@ -3069,7 +3477,21 @@
         <w:rPr>
           <w:highlight w:val="yellow"/>
         </w:rPr>
-        <w:t>groccery_store`.`transaction</w:t>
+        <w:t>groccery_store</w:t>
+      </w:r>
+      <w:proofErr w:type="gramStart"/>
+      <w:r>
+        <w:rPr>
+          <w:highlight w:val="yellow"/>
+        </w:rPr>
+        <w:t>`.`</w:t>
+      </w:r>
+      <w:proofErr w:type="gramEnd"/>
+      <w:r>
+        <w:rPr>
+          <w:highlight w:val="yellow"/>
+        </w:rPr>
+        <w:t>transaction</w:t>
       </w:r>
       <w:proofErr w:type="spellEnd"/>
       <w:r>
@@ -3139,7 +3561,21 @@
         <w:rPr>
           <w:highlight w:val="yellow"/>
         </w:rPr>
-        <w:t>groccery_store`.`transaction</w:t>
+        <w:t>groccery_store</w:t>
+      </w:r>
+      <w:proofErr w:type="gramStart"/>
+      <w:r>
+        <w:rPr>
+          <w:highlight w:val="yellow"/>
+        </w:rPr>
+        <w:t>`.`</w:t>
+      </w:r>
+      <w:proofErr w:type="gramEnd"/>
+      <w:r>
+        <w:rPr>
+          <w:highlight w:val="yellow"/>
+        </w:rPr>
+        <w:t>transaction</w:t>
       </w:r>
       <w:proofErr w:type="spellEnd"/>
       <w:r>
@@ -3206,7 +3642,21 @@
         <w:rPr>
           <w:highlight w:val="yellow"/>
         </w:rPr>
-        <w:t>groccery_store`.`transaction</w:t>
+        <w:t>groccery_store</w:t>
+      </w:r>
+      <w:proofErr w:type="gramStart"/>
+      <w:r>
+        <w:rPr>
+          <w:highlight w:val="yellow"/>
+        </w:rPr>
+        <w:t>`.`</w:t>
+      </w:r>
+      <w:proofErr w:type="gramEnd"/>
+      <w:r>
+        <w:rPr>
+          <w:highlight w:val="yellow"/>
+        </w:rPr>
+        <w:t>transaction</w:t>
       </w:r>
       <w:proofErr w:type="spellEnd"/>
       <w:r>
@@ -3273,7 +3723,15 @@
         <w:pStyle w:val="NoSpacing"/>
       </w:pPr>
       <w:r>
-        <w:t xml:space="preserve">As we can see here all the values are submitted and as discussed prior , </w:t>
+        <w:t xml:space="preserve">As we can see here all the values are submitted and as discussed </w:t>
+      </w:r>
+      <w:proofErr w:type="gramStart"/>
+      <w:r>
+        <w:t>prior ,</w:t>
+      </w:r>
+      <w:proofErr w:type="gramEnd"/>
+      <w:r>
+        <w:t xml:space="preserve"> </w:t>
       </w:r>
       <w:proofErr w:type="spellStart"/>
       <w:r>
@@ -3302,8 +3760,13 @@
         <w:pStyle w:val="NoSpacing"/>
       </w:pPr>
       <w:r>
-        <w:t>Now that the tables are created we will try to solve some basic problem statements that can be generated from this data with the help of SQL query writing ,</w:t>
-      </w:r>
+        <w:t xml:space="preserve">Now that the tables are created we will try to solve some basic problem statements that can be generated from this data with the help of SQL query </w:t>
+      </w:r>
+      <w:proofErr w:type="gramStart"/>
+      <w:r>
+        <w:t>writing ,</w:t>
+      </w:r>
+      <w:proofErr w:type="gramEnd"/>
     </w:p>
     <w:p>
       <w:pPr>
@@ -3316,21 +3779,31 @@
       </w:pPr>
       <w:r>
         <w:lastRenderedPageBreak/>
-        <w:t>We can see that in the transactions table purchase date column is written with a space. let's fix this and change the column name with an _ ,</w:t>
-      </w:r>
-    </w:p>
-    <w:p>
-      <w:pPr>
-        <w:pStyle w:val="NoSpacing"/>
-      </w:pPr>
-    </w:p>
-    <w:p>
-      <w:pPr>
-        <w:pStyle w:val="NoSpacing"/>
-      </w:pPr>
-      <w:r>
-        <w:t>Here is the SQL code for the same ,</w:t>
-      </w:r>
+        <w:t xml:space="preserve">We can see that in the transactions table purchase date column is written with a space. let's fix this and change the column name with an </w:t>
+      </w:r>
+      <w:proofErr w:type="gramStart"/>
+      <w:r>
+        <w:t>_ ,</w:t>
+      </w:r>
+      <w:proofErr w:type="gramEnd"/>
+    </w:p>
+    <w:p>
+      <w:pPr>
+        <w:pStyle w:val="NoSpacing"/>
+      </w:pPr>
+    </w:p>
+    <w:p>
+      <w:pPr>
+        <w:pStyle w:val="NoSpacing"/>
+      </w:pPr>
+      <w:r>
+        <w:t xml:space="preserve">Here is the SQL code for the </w:t>
+      </w:r>
+      <w:proofErr w:type="gramStart"/>
+      <w:r>
+        <w:t>same ,</w:t>
+      </w:r>
+      <w:proofErr w:type="gramEnd"/>
     </w:p>
     <w:p>
       <w:pPr>
@@ -3355,7 +3828,21 @@
         <w:rPr>
           <w:highlight w:val="yellow"/>
         </w:rPr>
-        <w:t>groccery_store`.`transaction</w:t>
+        <w:t>groccery_store</w:t>
+      </w:r>
+      <w:proofErr w:type="gramStart"/>
+      <w:r>
+        <w:rPr>
+          <w:highlight w:val="yellow"/>
+        </w:rPr>
+        <w:t>`.`</w:t>
+      </w:r>
+      <w:proofErr w:type="gramEnd"/>
+      <w:r>
+        <w:rPr>
+          <w:highlight w:val="yellow"/>
+        </w:rPr>
+        <w:t>transaction</w:t>
       </w:r>
       <w:proofErr w:type="spellEnd"/>
       <w:r>
@@ -3387,8 +3874,16 @@
         <w:rPr>
           <w:highlight w:val="yellow"/>
         </w:rPr>
-        <w:t>` DATE NOT NULL ;</w:t>
-      </w:r>
+        <w:t xml:space="preserve">` DATE NOT </w:t>
+      </w:r>
+      <w:proofErr w:type="gramStart"/>
+      <w:r>
+        <w:rPr>
+          <w:highlight w:val="yellow"/>
+        </w:rPr>
+        <w:t>NULL ;</w:t>
+      </w:r>
+      <w:proofErr w:type="gramEnd"/>
     </w:p>
     <w:p>
       <w:pPr>
@@ -3408,23 +3903,41 @@
       </w:r>
       <w:proofErr w:type="spellEnd"/>
       <w:r>
-        <w:t xml:space="preserve"> so if you provide space before date , it will not be considered as an individual column in our query rather will be treated as an keyword , hence this fix is required. As you can see we have changed the column with the help of Alter syntax.</w:t>
-      </w:r>
-    </w:p>
-    <w:p>
-      <w:pPr>
-        <w:pStyle w:val="NoSpacing"/>
-      </w:pPr>
-    </w:p>
-    <w:p>
-      <w:pPr>
-        <w:pStyle w:val="NoSpacing"/>
-      </w:pPr>
-      <w:proofErr w:type="spellStart"/>
+        <w:t xml:space="preserve"> so if you provide space before </w:t>
+      </w:r>
+      <w:proofErr w:type="gramStart"/>
+      <w:r>
+        <w:t>date ,</w:t>
+      </w:r>
+      <w:proofErr w:type="gramEnd"/>
+      <w:r>
+        <w:t xml:space="preserve"> it will not be considered as an individual column in our query rather will be treated as an keyword , hence this fix is required. As you can </w:t>
+      </w:r>
+      <w:proofErr w:type="gramStart"/>
+      <w:r>
+        <w:t>see</w:t>
+      </w:r>
+      <w:proofErr w:type="gramEnd"/>
+      <w:r>
+        <w:t xml:space="preserve"> we have changed the column with the help of Alter syntax.</w:t>
+      </w:r>
+    </w:p>
+    <w:p>
+      <w:pPr>
+        <w:pStyle w:val="NoSpacing"/>
+      </w:pPr>
+    </w:p>
+    <w:p>
+      <w:pPr>
+        <w:pStyle w:val="NoSpacing"/>
+      </w:pPr>
+      <w:proofErr w:type="spellStart"/>
+      <w:proofErr w:type="gramStart"/>
       <w:r>
         <w:t>Lets</w:t>
       </w:r>
       <w:proofErr w:type="spellEnd"/>
+      <w:proofErr w:type="gramEnd"/>
       <w:r>
         <w:t xml:space="preserve"> write a query to generate a column containing only years of purchase in the transactions table.</w:t>
       </w:r>
@@ -3434,7 +3947,15 @@
         <w:pStyle w:val="NoSpacing"/>
       </w:pPr>
       <w:r>
-        <w:t>Because when performing analysis based on only the years stated in our table , it is helpful to extract only the year. Same way we can extract month and day as well.</w:t>
+        <w:t xml:space="preserve">Because when performing analysis based on only the years stated in our </w:t>
+      </w:r>
+      <w:proofErr w:type="gramStart"/>
+      <w:r>
+        <w:t>table ,</w:t>
+      </w:r>
+      <w:proofErr w:type="gramEnd"/>
+      <w:r>
+        <w:t xml:space="preserve"> it is helpful to extract only the year. Same way we can extract month and day as well.</w:t>
       </w:r>
     </w:p>
     <w:p>
@@ -3460,6 +3981,669 @@
         <w:rPr>
           <w:highlight w:val="yellow"/>
         </w:rPr>
+        <w:t>cust_</w:t>
+      </w:r>
+      <w:proofErr w:type="gramStart"/>
+      <w:r>
+        <w:rPr>
+          <w:highlight w:val="yellow"/>
+        </w:rPr>
+        <w:t>id</w:t>
+      </w:r>
+      <w:proofErr w:type="spellEnd"/>
+      <w:r>
+        <w:rPr>
+          <w:highlight w:val="yellow"/>
+        </w:rPr>
+        <w:t xml:space="preserve"> ,</w:t>
+      </w:r>
+      <w:proofErr w:type="gramEnd"/>
+      <w:r>
+        <w:rPr>
+          <w:highlight w:val="yellow"/>
+        </w:rPr>
+        <w:t xml:space="preserve"> year(</w:t>
+      </w:r>
+      <w:proofErr w:type="spellStart"/>
+      <w:r>
+        <w:rPr>
+          <w:highlight w:val="yellow"/>
+        </w:rPr>
+        <w:t>purchase_date</w:t>
+      </w:r>
+      <w:proofErr w:type="spellEnd"/>
+      <w:r>
+        <w:rPr>
+          <w:highlight w:val="yellow"/>
+        </w:rPr>
+        <w:t>) from transaction;</w:t>
+      </w:r>
+    </w:p>
+    <w:p>
+      <w:pPr>
+        <w:pStyle w:val="NoSpacing"/>
+        <w:rPr>
+          <w:highlight w:val="yellow"/>
+        </w:rPr>
+      </w:pPr>
+      <w:r>
+        <w:rPr>
+          <w:highlight w:val="yellow"/>
+        </w:rPr>
+        <w:t xml:space="preserve">select </w:t>
+      </w:r>
+      <w:proofErr w:type="spellStart"/>
+      <w:r>
+        <w:rPr>
+          <w:highlight w:val="yellow"/>
+        </w:rPr>
+        <w:t>cust_</w:t>
+      </w:r>
+      <w:proofErr w:type="gramStart"/>
+      <w:r>
+        <w:rPr>
+          <w:highlight w:val="yellow"/>
+        </w:rPr>
+        <w:t>id</w:t>
+      </w:r>
+      <w:proofErr w:type="spellEnd"/>
+      <w:r>
+        <w:rPr>
+          <w:highlight w:val="yellow"/>
+        </w:rPr>
+        <w:t xml:space="preserve"> ,</w:t>
+      </w:r>
+      <w:proofErr w:type="gramEnd"/>
+      <w:r>
+        <w:rPr>
+          <w:highlight w:val="yellow"/>
+        </w:rPr>
+        <w:t xml:space="preserve"> month(</w:t>
+      </w:r>
+      <w:proofErr w:type="spellStart"/>
+      <w:r>
+        <w:rPr>
+          <w:highlight w:val="yellow"/>
+        </w:rPr>
+        <w:t>purchase_date</w:t>
+      </w:r>
+      <w:proofErr w:type="spellEnd"/>
+      <w:r>
+        <w:rPr>
+          <w:highlight w:val="yellow"/>
+        </w:rPr>
+        <w:t>) from transaction;</w:t>
+      </w:r>
+    </w:p>
+    <w:p>
+      <w:pPr>
+        <w:pStyle w:val="NoSpacing"/>
+      </w:pPr>
+      <w:r>
+        <w:rPr>
+          <w:highlight w:val="yellow"/>
+        </w:rPr>
+        <w:t xml:space="preserve">select </w:t>
+      </w:r>
+      <w:proofErr w:type="spellStart"/>
+      <w:r>
+        <w:rPr>
+          <w:highlight w:val="yellow"/>
+        </w:rPr>
+        <w:t>cust_</w:t>
+      </w:r>
+      <w:proofErr w:type="gramStart"/>
+      <w:r>
+        <w:rPr>
+          <w:highlight w:val="yellow"/>
+        </w:rPr>
+        <w:t>id</w:t>
+      </w:r>
+      <w:proofErr w:type="spellEnd"/>
+      <w:r>
+        <w:rPr>
+          <w:highlight w:val="yellow"/>
+        </w:rPr>
+        <w:t xml:space="preserve"> ,</w:t>
+      </w:r>
+      <w:proofErr w:type="gramEnd"/>
+      <w:r>
+        <w:rPr>
+          <w:highlight w:val="yellow"/>
+        </w:rPr>
+        <w:t xml:space="preserve"> day(</w:t>
+      </w:r>
+      <w:proofErr w:type="spellStart"/>
+      <w:r>
+        <w:rPr>
+          <w:highlight w:val="yellow"/>
+        </w:rPr>
+        <w:t>purchase_date</w:t>
+      </w:r>
+      <w:proofErr w:type="spellEnd"/>
+      <w:r>
+        <w:rPr>
+          <w:highlight w:val="yellow"/>
+        </w:rPr>
+        <w:t>) from transaction;</w:t>
+      </w:r>
+    </w:p>
+    <w:p>
+      <w:pPr>
+        <w:pStyle w:val="NoSpacing"/>
+      </w:pPr>
+    </w:p>
+    <w:p>
+      <w:pPr>
+        <w:pStyle w:val="NoSpacing"/>
+      </w:pPr>
+      <w:r>
+        <w:t>In the below code you can easily see that how we can extract specific year month and day from a date type column.</w:t>
+      </w:r>
+    </w:p>
+    <w:p>
+      <w:pPr>
+        <w:pStyle w:val="NoSpacing"/>
+      </w:pPr>
+    </w:p>
+    <w:p>
+      <w:pPr>
+        <w:pStyle w:val="NoSpacing"/>
+      </w:pPr>
+      <w:r>
+        <w:t xml:space="preserve">Now lets </w:t>
+      </w:r>
+      <w:r>
+        <w:t xml:space="preserve">Write a query to showcase only the customer name and the product they purchased as per the </w:t>
+      </w:r>
+      <w:proofErr w:type="gramStart"/>
+      <w:r>
+        <w:t>database</w:t>
+      </w:r>
+      <w:r>
+        <w:t xml:space="preserve"> ,</w:t>
+      </w:r>
+      <w:proofErr w:type="gramEnd"/>
+      <w:r>
+        <w:t xml:space="preserve"> </w:t>
+      </w:r>
+    </w:p>
+    <w:p>
+      <w:pPr>
+        <w:pStyle w:val="NoSpacing"/>
+      </w:pPr>
+    </w:p>
+    <w:p>
+      <w:pPr>
+        <w:pStyle w:val="NoSpacing"/>
+        <w:rPr>
+          <w:highlight w:val="yellow"/>
+        </w:rPr>
+      </w:pPr>
+      <w:r>
+        <w:rPr>
+          <w:highlight w:val="yellow"/>
+        </w:rPr>
+        <w:t xml:space="preserve">select </w:t>
+      </w:r>
+      <w:proofErr w:type="spellStart"/>
+      <w:proofErr w:type="gramStart"/>
+      <w:r>
+        <w:rPr>
+          <w:highlight w:val="yellow"/>
+        </w:rPr>
+        <w:t>c.cust</w:t>
+      </w:r>
+      <w:proofErr w:type="gramEnd"/>
+      <w:r>
+        <w:rPr>
+          <w:highlight w:val="yellow"/>
+        </w:rPr>
+        <w:t>_name</w:t>
+      </w:r>
+      <w:proofErr w:type="spellEnd"/>
+      <w:r>
+        <w:rPr>
+          <w:highlight w:val="yellow"/>
+        </w:rPr>
+        <w:t xml:space="preserve"> , </w:t>
+      </w:r>
+      <w:proofErr w:type="spellStart"/>
+      <w:r>
+        <w:rPr>
+          <w:highlight w:val="yellow"/>
+        </w:rPr>
+        <w:t>i.product_name</w:t>
+      </w:r>
+      <w:proofErr w:type="spellEnd"/>
+      <w:r>
+        <w:rPr>
+          <w:highlight w:val="yellow"/>
+        </w:rPr>
+        <w:t xml:space="preserve"> </w:t>
+      </w:r>
+    </w:p>
+    <w:p>
+      <w:pPr>
+        <w:pStyle w:val="NoSpacing"/>
+        <w:rPr>
+          <w:highlight w:val="yellow"/>
+        </w:rPr>
+      </w:pPr>
+      <w:r>
+        <w:rPr>
+          <w:highlight w:val="yellow"/>
+        </w:rPr>
+        <w:t xml:space="preserve">from customers c </w:t>
+      </w:r>
+    </w:p>
+    <w:p>
+      <w:pPr>
+        <w:pStyle w:val="NoSpacing"/>
+        <w:rPr>
+          <w:highlight w:val="yellow"/>
+        </w:rPr>
+      </w:pPr>
+      <w:r>
+        <w:rPr>
+          <w:highlight w:val="yellow"/>
+        </w:rPr>
+        <w:t xml:space="preserve">join items </w:t>
+      </w:r>
+      <w:proofErr w:type="spellStart"/>
+      <w:r>
+        <w:rPr>
+          <w:highlight w:val="yellow"/>
+        </w:rPr>
+        <w:t>i</w:t>
+      </w:r>
+      <w:proofErr w:type="spellEnd"/>
+      <w:r>
+        <w:rPr>
+          <w:highlight w:val="yellow"/>
+        </w:rPr>
+        <w:t xml:space="preserve"> </w:t>
+      </w:r>
+    </w:p>
+    <w:p>
+      <w:pPr>
+        <w:pStyle w:val="NoSpacing"/>
+      </w:pPr>
+      <w:r>
+        <w:rPr>
+          <w:highlight w:val="yellow"/>
+        </w:rPr>
+        <w:t xml:space="preserve">on </w:t>
+      </w:r>
+      <w:proofErr w:type="spellStart"/>
+      <w:proofErr w:type="gramStart"/>
+      <w:r>
+        <w:rPr>
+          <w:highlight w:val="yellow"/>
+        </w:rPr>
+        <w:t>c.Purchased</w:t>
+      </w:r>
+      <w:proofErr w:type="gramEnd"/>
+      <w:r>
+        <w:rPr>
+          <w:highlight w:val="yellow"/>
+        </w:rPr>
+        <w:t>_Item_id</w:t>
+      </w:r>
+      <w:proofErr w:type="spellEnd"/>
+      <w:r>
+        <w:rPr>
+          <w:highlight w:val="yellow"/>
+        </w:rPr>
+        <w:t xml:space="preserve"> = </w:t>
+      </w:r>
+      <w:proofErr w:type="spellStart"/>
+      <w:r>
+        <w:rPr>
+          <w:highlight w:val="yellow"/>
+        </w:rPr>
+        <w:t>i.product_id</w:t>
+      </w:r>
+      <w:proofErr w:type="spellEnd"/>
+      <w:r>
+        <w:rPr>
+          <w:highlight w:val="yellow"/>
+        </w:rPr>
+        <w:t>;</w:t>
+      </w:r>
+    </w:p>
+    <w:p>
+      <w:pPr>
+        <w:pStyle w:val="NoSpacing"/>
+      </w:pPr>
+    </w:p>
+    <w:p>
+      <w:pPr>
+        <w:pStyle w:val="NoSpacing"/>
+      </w:pPr>
+      <w:r>
+        <w:t xml:space="preserve">We will perform a join here based on the product </w:t>
+      </w:r>
+      <w:proofErr w:type="gramStart"/>
+      <w:r>
+        <w:t>id ,</w:t>
+      </w:r>
+      <w:proofErr w:type="gramEnd"/>
+      <w:r>
+        <w:t xml:space="preserve"> as it's present in both of the tables . One point to note here is that in both tables they are written differently </w:t>
+      </w:r>
+    </w:p>
+    <w:p>
+      <w:pPr>
+        <w:pStyle w:val="NoSpacing"/>
+      </w:pPr>
+      <w:r>
+        <w:t xml:space="preserve">, in one table its written as </w:t>
+      </w:r>
+      <w:proofErr w:type="spellStart"/>
+      <w:r>
+        <w:t>product_id</w:t>
+      </w:r>
+      <w:proofErr w:type="spellEnd"/>
+      <w:r>
+        <w:t xml:space="preserve"> and in another its </w:t>
+      </w:r>
+      <w:proofErr w:type="spellStart"/>
+      <w:r>
+        <w:t>Purchased_Item_id</w:t>
+      </w:r>
+      <w:proofErr w:type="spellEnd"/>
+      <w:r>
+        <w:t xml:space="preserve"> so we will need to make sure to provide correct name while joining them.</w:t>
+      </w:r>
+    </w:p>
+    <w:p>
+      <w:pPr>
+        <w:pStyle w:val="NoSpacing"/>
+      </w:pPr>
+    </w:p>
+    <w:p>
+      <w:pPr>
+        <w:pStyle w:val="NoSpacing"/>
+      </w:pPr>
+      <w:r>
+        <w:t>Now lets w</w:t>
+      </w:r>
+      <w:r>
+        <w:t xml:space="preserve">rite a query to showcase the customer </w:t>
+      </w:r>
+      <w:proofErr w:type="gramStart"/>
+      <w:r>
+        <w:t>name ,</w:t>
+      </w:r>
+      <w:proofErr w:type="gramEnd"/>
+      <w:r>
+        <w:t xml:space="preserve"> the product they purchased and total purchase value in the result</w:t>
+      </w:r>
+    </w:p>
+    <w:p>
+      <w:pPr>
+        <w:pStyle w:val="NoSpacing"/>
+      </w:pPr>
+    </w:p>
+    <w:p>
+      <w:pPr>
+        <w:pStyle w:val="NoSpacing"/>
+        <w:rPr>
+          <w:highlight w:val="yellow"/>
+        </w:rPr>
+      </w:pPr>
+      <w:r>
+        <w:rPr>
+          <w:highlight w:val="yellow"/>
+        </w:rPr>
+        <w:t xml:space="preserve">select </w:t>
+      </w:r>
+      <w:proofErr w:type="spellStart"/>
+      <w:proofErr w:type="gramStart"/>
+      <w:r>
+        <w:rPr>
+          <w:highlight w:val="yellow"/>
+        </w:rPr>
+        <w:t>c.cust</w:t>
+      </w:r>
+      <w:proofErr w:type="gramEnd"/>
+      <w:r>
+        <w:rPr>
+          <w:highlight w:val="yellow"/>
+        </w:rPr>
+        <w:t>_name</w:t>
+      </w:r>
+      <w:proofErr w:type="spellEnd"/>
+      <w:r>
+        <w:rPr>
+          <w:highlight w:val="yellow"/>
+        </w:rPr>
+        <w:t xml:space="preserve"> , </w:t>
+      </w:r>
+      <w:proofErr w:type="spellStart"/>
+      <w:r>
+        <w:rPr>
+          <w:highlight w:val="yellow"/>
+        </w:rPr>
+        <w:t>i.product_name</w:t>
+      </w:r>
+      <w:proofErr w:type="spellEnd"/>
+      <w:r>
+        <w:rPr>
+          <w:highlight w:val="yellow"/>
+        </w:rPr>
+        <w:t>, (</w:t>
+      </w:r>
+      <w:proofErr w:type="spellStart"/>
+      <w:r>
+        <w:rPr>
+          <w:highlight w:val="yellow"/>
+        </w:rPr>
+        <w:t>c.purchase_qty</w:t>
+      </w:r>
+      <w:proofErr w:type="spellEnd"/>
+      <w:r>
+        <w:rPr>
+          <w:highlight w:val="yellow"/>
+        </w:rPr>
+        <w:t>*</w:t>
+      </w:r>
+      <w:proofErr w:type="spellStart"/>
+      <w:r>
+        <w:rPr>
+          <w:highlight w:val="yellow"/>
+        </w:rPr>
+        <w:t>i.price_per_unit</w:t>
+      </w:r>
+      <w:proofErr w:type="spellEnd"/>
+      <w:r>
+        <w:rPr>
+          <w:highlight w:val="yellow"/>
+        </w:rPr>
+        <w:t xml:space="preserve">) as </w:t>
+      </w:r>
+      <w:proofErr w:type="spellStart"/>
+      <w:r>
+        <w:rPr>
+          <w:highlight w:val="yellow"/>
+        </w:rPr>
+        <w:t>purchase_value</w:t>
+      </w:r>
+      <w:proofErr w:type="spellEnd"/>
+      <w:r>
+        <w:rPr>
+          <w:highlight w:val="yellow"/>
+        </w:rPr>
+        <w:t xml:space="preserve"> </w:t>
+      </w:r>
+    </w:p>
+    <w:p>
+      <w:pPr>
+        <w:pStyle w:val="NoSpacing"/>
+        <w:rPr>
+          <w:highlight w:val="yellow"/>
+        </w:rPr>
+      </w:pPr>
+      <w:r>
+        <w:rPr>
+          <w:highlight w:val="yellow"/>
+        </w:rPr>
+        <w:t xml:space="preserve">from customers c </w:t>
+      </w:r>
+    </w:p>
+    <w:p>
+      <w:pPr>
+        <w:pStyle w:val="NoSpacing"/>
+        <w:rPr>
+          <w:highlight w:val="yellow"/>
+        </w:rPr>
+      </w:pPr>
+      <w:r>
+        <w:rPr>
+          <w:highlight w:val="yellow"/>
+        </w:rPr>
+        <w:t xml:space="preserve">join items </w:t>
+      </w:r>
+      <w:proofErr w:type="spellStart"/>
+      <w:r>
+        <w:rPr>
+          <w:highlight w:val="yellow"/>
+        </w:rPr>
+        <w:t>i</w:t>
+      </w:r>
+      <w:proofErr w:type="spellEnd"/>
+      <w:r>
+        <w:rPr>
+          <w:highlight w:val="yellow"/>
+        </w:rPr>
+        <w:t xml:space="preserve"> </w:t>
+      </w:r>
+    </w:p>
+    <w:p>
+      <w:pPr>
+        <w:pStyle w:val="NoSpacing"/>
+      </w:pPr>
+      <w:r>
+        <w:rPr>
+          <w:highlight w:val="yellow"/>
+        </w:rPr>
+        <w:t xml:space="preserve">on </w:t>
+      </w:r>
+      <w:proofErr w:type="spellStart"/>
+      <w:proofErr w:type="gramStart"/>
+      <w:r>
+        <w:rPr>
+          <w:highlight w:val="yellow"/>
+        </w:rPr>
+        <w:t>c.Purchased</w:t>
+      </w:r>
+      <w:proofErr w:type="gramEnd"/>
+      <w:r>
+        <w:rPr>
+          <w:highlight w:val="yellow"/>
+        </w:rPr>
+        <w:t>_Item_id</w:t>
+      </w:r>
+      <w:proofErr w:type="spellEnd"/>
+      <w:r>
+        <w:rPr>
+          <w:highlight w:val="yellow"/>
+        </w:rPr>
+        <w:t xml:space="preserve"> = </w:t>
+      </w:r>
+      <w:proofErr w:type="spellStart"/>
+      <w:r>
+        <w:rPr>
+          <w:highlight w:val="yellow"/>
+        </w:rPr>
+        <w:t>i.product_id</w:t>
+      </w:r>
+      <w:proofErr w:type="spellEnd"/>
+      <w:r>
+        <w:rPr>
+          <w:highlight w:val="yellow"/>
+        </w:rPr>
+        <w:t>;</w:t>
+      </w:r>
+    </w:p>
+    <w:p>
+      <w:pPr>
+        <w:pStyle w:val="NoSpacing"/>
+      </w:pPr>
+    </w:p>
+    <w:p>
+      <w:pPr>
+        <w:pStyle w:val="NoSpacing"/>
+      </w:pPr>
+      <w:r>
+        <w:t>We will perform the same join as above to connect items and customers table but while providing the select clause we will use a multiplication of purchase quantity and item price</w:t>
+      </w:r>
+      <w:r>
+        <w:t>. Be very careful while performing the calculation here and accessing the data from the right column or else we will end up getting wrong results.</w:t>
+      </w:r>
+    </w:p>
+    <w:p>
+      <w:pPr>
+        <w:pStyle w:val="NoSpacing"/>
+      </w:pPr>
+    </w:p>
+    <w:p>
+      <w:pPr>
+        <w:pStyle w:val="NoSpacing"/>
+      </w:pPr>
+      <w:r>
+        <w:t xml:space="preserve">Now </w:t>
+      </w:r>
+      <w:proofErr w:type="gramStart"/>
+      <w:r>
+        <w:t>lets</w:t>
+      </w:r>
+      <w:proofErr w:type="gramEnd"/>
+      <w:r>
+        <w:t xml:space="preserve"> </w:t>
+      </w:r>
+      <w:r>
+        <w:t>Write a query to display the customer name who have made more than one purchase</w:t>
+      </w:r>
+    </w:p>
+    <w:p>
+      <w:pPr>
+        <w:pStyle w:val="NoSpacing"/>
+      </w:pPr>
+    </w:p>
+    <w:p>
+      <w:pPr>
+        <w:pStyle w:val="NoSpacing"/>
+        <w:rPr>
+          <w:highlight w:val="yellow"/>
+        </w:rPr>
+      </w:pPr>
+      <w:r>
+        <w:rPr>
+          <w:highlight w:val="yellow"/>
+        </w:rPr>
+        <w:t>select distinct(</w:t>
+      </w:r>
+      <w:proofErr w:type="spellStart"/>
+      <w:r>
+        <w:rPr>
+          <w:highlight w:val="yellow"/>
+        </w:rPr>
+        <w:t>cust_name</w:t>
+      </w:r>
+      <w:proofErr w:type="spellEnd"/>
+      <w:r>
+        <w:rPr>
+          <w:highlight w:val="yellow"/>
+        </w:rPr>
+        <w:t xml:space="preserve">) from customers where </w:t>
+      </w:r>
+      <w:proofErr w:type="spellStart"/>
+      <w:r>
+        <w:rPr>
+          <w:highlight w:val="yellow"/>
+        </w:rPr>
         <w:t>cust_id</w:t>
       </w:r>
       <w:proofErr w:type="spellEnd"/>
@@ -3467,22 +4651,16 @@
         <w:rPr>
           <w:highlight w:val="yellow"/>
         </w:rPr>
-        <w:t xml:space="preserve"> , year(</w:t>
-      </w:r>
-      <w:proofErr w:type="spellStart"/>
-      <w:r>
-        <w:rPr>
-          <w:highlight w:val="yellow"/>
-        </w:rPr>
-        <w:t>purchase_date</w:t>
-      </w:r>
-      <w:proofErr w:type="spellEnd"/>
-      <w:r>
-        <w:rPr>
-          <w:highlight w:val="yellow"/>
-        </w:rPr>
-        <w:t>) from transaction;</w:t>
-      </w:r>
+        <w:t xml:space="preserve"> </w:t>
+      </w:r>
+      <w:proofErr w:type="gramStart"/>
+      <w:r>
+        <w:rPr>
+          <w:highlight w:val="yellow"/>
+        </w:rPr>
+        <w:t>in(</w:t>
+      </w:r>
+      <w:proofErr w:type="gramEnd"/>
     </w:p>
     <w:p>
       <w:pPr>
@@ -3505,30 +4683,426 @@
         <w:t>cust_id</w:t>
       </w:r>
       <w:proofErr w:type="spellEnd"/>
-      <w:r>
-        <w:rPr>
-          <w:highlight w:val="yellow"/>
-        </w:rPr>
-        <w:t xml:space="preserve"> , month(</w:t>
-      </w:r>
-      <w:proofErr w:type="spellStart"/>
-      <w:r>
-        <w:rPr>
-          <w:highlight w:val="yellow"/>
-        </w:rPr>
-        <w:t>purchase_date</w:t>
-      </w:r>
-      <w:proofErr w:type="spellEnd"/>
-      <w:r>
-        <w:rPr>
-          <w:highlight w:val="yellow"/>
-        </w:rPr>
-        <w:t>) from transaction;</w:t>
-      </w:r>
-    </w:p>
-    <w:p>
-      <w:pPr>
-        <w:pStyle w:val="NoSpacing"/>
+    </w:p>
+    <w:p>
+      <w:pPr>
+        <w:pStyle w:val="NoSpacing"/>
+        <w:rPr>
+          <w:highlight w:val="yellow"/>
+        </w:rPr>
+      </w:pPr>
+      <w:r>
+        <w:rPr>
+          <w:highlight w:val="yellow"/>
+        </w:rPr>
+        <w:t xml:space="preserve">from transaction </w:t>
+      </w:r>
+    </w:p>
+    <w:p>
+      <w:pPr>
+        <w:pStyle w:val="NoSpacing"/>
+        <w:rPr>
+          <w:highlight w:val="yellow"/>
+        </w:rPr>
+      </w:pPr>
+      <w:r>
+        <w:rPr>
+          <w:highlight w:val="yellow"/>
+        </w:rPr>
+        <w:t xml:space="preserve">group by </w:t>
+      </w:r>
+      <w:proofErr w:type="spellStart"/>
+      <w:r>
+        <w:rPr>
+          <w:highlight w:val="yellow"/>
+        </w:rPr>
+        <w:t>cust_id</w:t>
+      </w:r>
+      <w:proofErr w:type="spellEnd"/>
+      <w:r>
+        <w:rPr>
+          <w:highlight w:val="yellow"/>
+        </w:rPr>
+        <w:t xml:space="preserve"> </w:t>
+      </w:r>
+    </w:p>
+    <w:p>
+      <w:pPr>
+        <w:pStyle w:val="NoSpacing"/>
+      </w:pPr>
+      <w:r>
+        <w:rPr>
+          <w:highlight w:val="yellow"/>
+        </w:rPr>
+        <w:t>having count(</w:t>
+      </w:r>
+      <w:proofErr w:type="spellStart"/>
+      <w:r>
+        <w:rPr>
+          <w:highlight w:val="yellow"/>
+        </w:rPr>
+        <w:t>cust_id</w:t>
+      </w:r>
+      <w:proofErr w:type="spellEnd"/>
+      <w:r>
+        <w:rPr>
+          <w:highlight w:val="yellow"/>
+        </w:rPr>
+        <w:t>)&gt;1);</w:t>
+      </w:r>
+    </w:p>
+    <w:p>
+      <w:pPr>
+        <w:pStyle w:val="NoSpacing"/>
+      </w:pPr>
+    </w:p>
+    <w:p>
+      <w:pPr>
+        <w:pStyle w:val="NoSpacing"/>
+      </w:pPr>
+      <w:r>
+        <w:t xml:space="preserve">We </w:t>
+      </w:r>
+      <w:proofErr w:type="gramStart"/>
+      <w:r>
+        <w:t>will  use</w:t>
+      </w:r>
+      <w:proofErr w:type="gramEnd"/>
+      <w:r>
+        <w:t xml:space="preserve"> the count method here and will </w:t>
+      </w:r>
+      <w:proofErr w:type="spellStart"/>
+      <w:r>
+        <w:t>chcek</w:t>
+      </w:r>
+      <w:proofErr w:type="spellEnd"/>
+      <w:r>
+        <w:t xml:space="preserve"> that if there is any two transactions where the </w:t>
+      </w:r>
+      <w:proofErr w:type="spellStart"/>
+      <w:r>
+        <w:t>cust_id</w:t>
+      </w:r>
+      <w:proofErr w:type="spellEnd"/>
+      <w:r>
+        <w:t xml:space="preserve"> is same or in the other words , if same </w:t>
+      </w:r>
+      <w:proofErr w:type="spellStart"/>
+      <w:r>
+        <w:t>cust_id</w:t>
+      </w:r>
+      <w:proofErr w:type="spellEnd"/>
+      <w:r>
+        <w:t xml:space="preserve"> gets repeated in </w:t>
+      </w:r>
+    </w:p>
+    <w:p>
+      <w:pPr>
+        <w:pStyle w:val="NoSpacing"/>
+      </w:pPr>
+      <w:r>
+        <w:t xml:space="preserve">two transactions. And finding out the </w:t>
+      </w:r>
+      <w:proofErr w:type="spellStart"/>
+      <w:r>
+        <w:t>cust</w:t>
+      </w:r>
+      <w:proofErr w:type="spellEnd"/>
+      <w:r>
+        <w:t xml:space="preserve"> id will be done here using a subquery.</w:t>
+      </w:r>
+    </w:p>
+    <w:p>
+      <w:pPr>
+        <w:pStyle w:val="NoSpacing"/>
+      </w:pPr>
+    </w:p>
+    <w:p>
+      <w:pPr>
+        <w:pStyle w:val="NoSpacing"/>
+      </w:pPr>
+    </w:p>
+    <w:p>
+      <w:pPr>
+        <w:pStyle w:val="NoSpacing"/>
+      </w:pPr>
+    </w:p>
+    <w:p>
+      <w:pPr>
+        <w:pStyle w:val="NoSpacing"/>
+      </w:pPr>
+    </w:p>
+    <w:p>
+      <w:pPr>
+        <w:pStyle w:val="NoSpacing"/>
+      </w:pPr>
+    </w:p>
+    <w:p>
+      <w:pPr>
+        <w:pStyle w:val="NoSpacing"/>
+      </w:pPr>
+    </w:p>
+    <w:p>
+      <w:pPr>
+        <w:pStyle w:val="NoSpacing"/>
+      </w:pPr>
+    </w:p>
+    <w:p>
+      <w:pPr>
+        <w:pStyle w:val="NoSpacing"/>
+        <w:rPr>
+          <w:highlight w:val="green"/>
+        </w:rPr>
+      </w:pPr>
+      <w:r>
+        <w:rPr>
+          <w:highlight w:val="green"/>
+        </w:rPr>
+        <w:t>For ppt –</w:t>
+      </w:r>
+    </w:p>
+    <w:p>
+      <w:pPr>
+        <w:pStyle w:val="NoSpacing"/>
+        <w:rPr>
+          <w:highlight w:val="green"/>
+        </w:rPr>
+      </w:pPr>
+    </w:p>
+    <w:p>
+      <w:pPr>
+        <w:pStyle w:val="NoSpacing"/>
+        <w:rPr>
+          <w:highlight w:val="green"/>
+        </w:rPr>
+      </w:pPr>
+      <w:r>
+        <w:rPr>
+          <w:highlight w:val="green"/>
+        </w:rPr>
+        <w:t>Subquery –</w:t>
+      </w:r>
+    </w:p>
+    <w:p>
+      <w:pPr>
+        <w:pStyle w:val="NoSpacing"/>
+        <w:rPr>
+          <w:highlight w:val="green"/>
+        </w:rPr>
+      </w:pPr>
+    </w:p>
+    <w:p>
+      <w:pPr>
+        <w:pStyle w:val="NoSpacing"/>
+        <w:rPr>
+          <w:highlight w:val="green"/>
+        </w:rPr>
+      </w:pPr>
+      <w:r>
+        <w:rPr>
+          <w:highlight w:val="green"/>
+        </w:rPr>
+        <w:t>A subquery in MySQL is a query, which is nested into another SQL query and embedded with SELECT, INSERT, UPDATE or DELETE statement along with the various operators. We can also nest the subquery with another subquery. A subquery is known as the inner query, and the query that contains subquery is known as the outer query. The inner query executed first gives the result to the outer query, and then the main/outer query will be performed. MySQL allows us to use subquery anywhere, but it must be closed within parenthesis. All subquery forms and operations supported by the SQL standard will be supported in MySQL also.</w:t>
+      </w:r>
+    </w:p>
+    <w:p>
+      <w:pPr>
+        <w:pStyle w:val="NoSpacing"/>
+        <w:rPr>
+          <w:highlight w:val="green"/>
+        </w:rPr>
+      </w:pPr>
+    </w:p>
+    <w:p>
+      <w:pPr>
+        <w:pStyle w:val="NoSpacing"/>
+        <w:rPr>
+          <w:highlight w:val="green"/>
+        </w:rPr>
+      </w:pPr>
+      <w:r>
+        <w:rPr>
+          <w:highlight w:val="green"/>
+        </w:rPr>
+        <w:t>The following are the rules to use subqueries:</w:t>
+      </w:r>
+    </w:p>
+    <w:p>
+      <w:pPr>
+        <w:pStyle w:val="NoSpacing"/>
+        <w:rPr>
+          <w:highlight w:val="green"/>
+        </w:rPr>
+      </w:pPr>
+    </w:p>
+    <w:p>
+      <w:pPr>
+        <w:pStyle w:val="NoSpacing"/>
+        <w:rPr>
+          <w:highlight w:val="green"/>
+        </w:rPr>
+      </w:pPr>
+      <w:r>
+        <w:rPr>
+          <w:highlight w:val="green"/>
+        </w:rPr>
+        <w:t>Subqueries should always use in parentheses.</w:t>
+      </w:r>
+    </w:p>
+    <w:p>
+      <w:pPr>
+        <w:pStyle w:val="NoSpacing"/>
+        <w:rPr>
+          <w:highlight w:val="green"/>
+        </w:rPr>
+      </w:pPr>
+      <w:r>
+        <w:rPr>
+          <w:highlight w:val="green"/>
+        </w:rPr>
+        <w:t>If the main query does not have multiple columns for subquery, then a subquery can have only one column in the SELECT command.</w:t>
+      </w:r>
+    </w:p>
+    <w:p>
+      <w:pPr>
+        <w:pStyle w:val="NoSpacing"/>
+        <w:rPr>
+          <w:highlight w:val="green"/>
+        </w:rPr>
+      </w:pPr>
+      <w:r>
+        <w:rPr>
+          <w:highlight w:val="green"/>
+        </w:rPr>
+        <w:t>We can use various comparison operators with the subquery, such as &gt;, &lt;, =, IN, ANY, SOME, and ALL. A multiple-row operator is very useful when the subquery returns more than one row.</w:t>
+      </w:r>
+    </w:p>
+    <w:p>
+      <w:pPr>
+        <w:pStyle w:val="NoSpacing"/>
+        <w:rPr>
+          <w:highlight w:val="green"/>
+        </w:rPr>
+      </w:pPr>
+      <w:r>
+        <w:rPr>
+          <w:highlight w:val="green"/>
+        </w:rPr>
+        <w:t>We cannot use the ORDER BY clause in a subquery, although it can be used inside the main query.</w:t>
+      </w:r>
+    </w:p>
+    <w:p>
+      <w:pPr>
+        <w:pStyle w:val="NoSpacing"/>
+        <w:rPr>
+          <w:highlight w:val="green"/>
+        </w:rPr>
+      </w:pPr>
+      <w:r>
+        <w:rPr>
+          <w:highlight w:val="green"/>
+        </w:rPr>
+        <w:t>If we use a subquery in a set function, it cannot be immediately enclosed in a set function.</w:t>
+      </w:r>
+    </w:p>
+    <w:p>
+      <w:pPr>
+        <w:pStyle w:val="NoSpacing"/>
+        <w:rPr>
+          <w:highlight w:val="green"/>
+        </w:rPr>
+      </w:pPr>
+      <w:r>
+        <w:rPr>
+          <w:highlight w:val="green"/>
+        </w:rPr>
+        <w:t>The following are the advantages of using subqueries:</w:t>
+      </w:r>
+    </w:p>
+    <w:p>
+      <w:pPr>
+        <w:pStyle w:val="NoSpacing"/>
+        <w:rPr>
+          <w:highlight w:val="green"/>
+        </w:rPr>
+      </w:pPr>
+    </w:p>
+    <w:p>
+      <w:pPr>
+        <w:pStyle w:val="NoSpacing"/>
+        <w:rPr>
+          <w:highlight w:val="green"/>
+        </w:rPr>
+      </w:pPr>
+      <w:r>
+        <w:rPr>
+          <w:highlight w:val="green"/>
+        </w:rPr>
+        <w:t>The subqueries make the queries in a structured form that allows us to isolate each part of a statement.</w:t>
+      </w:r>
+    </w:p>
+    <w:p>
+      <w:pPr>
+        <w:pStyle w:val="NoSpacing"/>
+        <w:rPr>
+          <w:highlight w:val="green"/>
+        </w:rPr>
+      </w:pPr>
+      <w:r>
+        <w:rPr>
+          <w:highlight w:val="green"/>
+        </w:rPr>
+        <w:t>The subqueries provide alternative ways to query the data from the table; otherwise, we need to use complex joins and unions.</w:t>
+      </w:r>
+    </w:p>
+    <w:p>
+      <w:pPr>
+        <w:pStyle w:val="NoSpacing"/>
+      </w:pPr>
+      <w:r>
+        <w:rPr>
+          <w:highlight w:val="green"/>
+        </w:rPr>
+        <w:t>The subqueries are more readable than complex join or union statements.</w:t>
+      </w:r>
+    </w:p>
+    <w:p>
+      <w:pPr>
+        <w:pStyle w:val="NoSpacing"/>
+      </w:pPr>
+    </w:p>
+    <w:p>
+      <w:pPr>
+        <w:pStyle w:val="NoSpacing"/>
+      </w:pPr>
+      <w:r>
+        <w:t xml:space="preserve">Now </w:t>
+      </w:r>
+      <w:proofErr w:type="spellStart"/>
+      <w:proofErr w:type="gramStart"/>
+      <w:r>
+        <w:t>lets</w:t>
+      </w:r>
+      <w:proofErr w:type="spellEnd"/>
+      <w:proofErr w:type="gramEnd"/>
+      <w:r>
+        <w:t xml:space="preserve"> </w:t>
+      </w:r>
+      <w:r>
+        <w:t>Write a query to display the amount spent on each purchase by the customers</w:t>
+      </w:r>
+    </w:p>
+    <w:p>
+      <w:pPr>
+        <w:pStyle w:val="NoSpacing"/>
+      </w:pPr>
+    </w:p>
+    <w:p>
+      <w:pPr>
+        <w:pStyle w:val="NoSpacing"/>
+        <w:rPr>
+          <w:highlight w:val="yellow"/>
+        </w:rPr>
       </w:pPr>
       <w:r>
         <w:rPr>
@@ -3537,940 +5111,19 @@
         <w:t xml:space="preserve">select </w:t>
       </w:r>
       <w:proofErr w:type="spellStart"/>
-      <w:r>
-        <w:rPr>
-          <w:highlight w:val="yellow"/>
-        </w:rPr>
-        <w:t>cust_id</w:t>
-      </w:r>
-      <w:proofErr w:type="spellEnd"/>
-      <w:r>
-        <w:rPr>
-          <w:highlight w:val="yellow"/>
-        </w:rPr>
-        <w:t xml:space="preserve"> , day(</w:t>
-      </w:r>
-      <w:proofErr w:type="spellStart"/>
-      <w:r>
-        <w:rPr>
-          <w:highlight w:val="yellow"/>
-        </w:rPr>
-        <w:t>purchase_date</w:t>
-      </w:r>
-      <w:proofErr w:type="spellEnd"/>
-      <w:r>
-        <w:rPr>
-          <w:highlight w:val="yellow"/>
-        </w:rPr>
-        <w:t>) from transaction;</w:t>
-      </w:r>
-    </w:p>
-    <w:p>
-      <w:pPr>
-        <w:pStyle w:val="NoSpacing"/>
-      </w:pPr>
-    </w:p>
-    <w:p>
-      <w:pPr>
-        <w:pStyle w:val="NoSpacing"/>
-      </w:pPr>
-      <w:r>
-        <w:t>In the below code you can easily see that how we can extract specific year month and day from a date type column.</w:t>
-      </w:r>
-    </w:p>
-    <w:p>
-      <w:pPr>
-        <w:pStyle w:val="NoSpacing"/>
-      </w:pPr>
-    </w:p>
-    <w:p>
-      <w:pPr>
-        <w:pStyle w:val="NoSpacing"/>
-      </w:pPr>
-      <w:r>
-        <w:t xml:space="preserve">Now lets </w:t>
-      </w:r>
-      <w:r>
-        <w:t>Write a query to showcase only the customer name and the product they purchased as per the database</w:t>
-      </w:r>
-      <w:r>
-        <w:t xml:space="preserve"> , </w:t>
-      </w:r>
-    </w:p>
-    <w:p>
-      <w:pPr>
-        <w:pStyle w:val="NoSpacing"/>
-      </w:pPr>
-    </w:p>
-    <w:p>
-      <w:pPr>
-        <w:pStyle w:val="NoSpacing"/>
-        <w:rPr>
-          <w:highlight w:val="yellow"/>
-        </w:rPr>
-      </w:pPr>
-      <w:r>
-        <w:rPr>
-          <w:highlight w:val="yellow"/>
-        </w:rPr>
-        <w:t xml:space="preserve">select </w:t>
-      </w:r>
-      <w:proofErr w:type="spellStart"/>
-      <w:r>
-        <w:rPr>
-          <w:highlight w:val="yellow"/>
-        </w:rPr>
-        <w:t>c.cust_name</w:t>
-      </w:r>
-      <w:proofErr w:type="spellEnd"/>
-      <w:r>
-        <w:rPr>
-          <w:highlight w:val="yellow"/>
-        </w:rPr>
-        <w:t xml:space="preserve"> , </w:t>
-      </w:r>
-      <w:proofErr w:type="spellStart"/>
-      <w:r>
-        <w:rPr>
-          <w:highlight w:val="yellow"/>
-        </w:rPr>
-        <w:t>i.product_name</w:t>
-      </w:r>
-      <w:proofErr w:type="spellEnd"/>
-      <w:r>
-        <w:rPr>
-          <w:highlight w:val="yellow"/>
-        </w:rPr>
-        <w:t xml:space="preserve"> </w:t>
-      </w:r>
-    </w:p>
-    <w:p>
-      <w:pPr>
-        <w:pStyle w:val="NoSpacing"/>
-        <w:rPr>
-          <w:highlight w:val="yellow"/>
-        </w:rPr>
-      </w:pPr>
-      <w:r>
-        <w:rPr>
-          <w:highlight w:val="yellow"/>
-        </w:rPr>
-        <w:t xml:space="preserve">from customers c </w:t>
-      </w:r>
-    </w:p>
-    <w:p>
-      <w:pPr>
-        <w:pStyle w:val="NoSpacing"/>
-        <w:rPr>
-          <w:highlight w:val="yellow"/>
-        </w:rPr>
-      </w:pPr>
-      <w:r>
-        <w:rPr>
-          <w:highlight w:val="yellow"/>
-        </w:rPr>
-        <w:t xml:space="preserve">join items </w:t>
-      </w:r>
-      <w:proofErr w:type="spellStart"/>
-      <w:r>
-        <w:rPr>
-          <w:highlight w:val="yellow"/>
-        </w:rPr>
-        <w:t>i</w:t>
-      </w:r>
-      <w:proofErr w:type="spellEnd"/>
-      <w:r>
-        <w:rPr>
-          <w:highlight w:val="yellow"/>
-        </w:rPr>
-        <w:t xml:space="preserve"> </w:t>
-      </w:r>
-    </w:p>
-    <w:p>
-      <w:pPr>
-        <w:pStyle w:val="NoSpacing"/>
-      </w:pPr>
-      <w:r>
-        <w:rPr>
-          <w:highlight w:val="yellow"/>
-        </w:rPr>
-        <w:t xml:space="preserve">on </w:t>
-      </w:r>
-      <w:proofErr w:type="spellStart"/>
-      <w:r>
-        <w:rPr>
-          <w:highlight w:val="yellow"/>
-        </w:rPr>
-        <w:t>c.Purchased_Item_id</w:t>
-      </w:r>
-      <w:proofErr w:type="spellEnd"/>
-      <w:r>
-        <w:rPr>
-          <w:highlight w:val="yellow"/>
-        </w:rPr>
-        <w:t xml:space="preserve"> = </w:t>
-      </w:r>
-      <w:proofErr w:type="spellStart"/>
-      <w:r>
-        <w:rPr>
-          <w:highlight w:val="yellow"/>
-        </w:rPr>
-        <w:t>i.product_id</w:t>
-      </w:r>
-      <w:proofErr w:type="spellEnd"/>
-      <w:r>
-        <w:rPr>
-          <w:highlight w:val="yellow"/>
-        </w:rPr>
-        <w:t>;</w:t>
-      </w:r>
-    </w:p>
-    <w:p>
-      <w:pPr>
-        <w:pStyle w:val="NoSpacing"/>
-      </w:pPr>
-    </w:p>
-    <w:p>
-      <w:pPr>
-        <w:pStyle w:val="NoSpacing"/>
-      </w:pPr>
-      <w:r>
-        <w:t xml:space="preserve">We will perform a join here based on the product id , as it's present in both of the tables . One point to note here is that in both tables they are written differently </w:t>
-      </w:r>
-    </w:p>
-    <w:p>
-      <w:pPr>
-        <w:pStyle w:val="NoSpacing"/>
-      </w:pPr>
-      <w:r>
-        <w:t xml:space="preserve">, in one table its written as </w:t>
-      </w:r>
-      <w:proofErr w:type="spellStart"/>
-      <w:r>
-        <w:t>product_id</w:t>
-      </w:r>
-      <w:proofErr w:type="spellEnd"/>
-      <w:r>
-        <w:t xml:space="preserve"> and in another its </w:t>
-      </w:r>
-      <w:proofErr w:type="spellStart"/>
-      <w:r>
-        <w:t>Purchased_Item_id</w:t>
-      </w:r>
-      <w:proofErr w:type="spellEnd"/>
-      <w:r>
-        <w:t xml:space="preserve"> so we will need to make sure to provide correct name while joining them.</w:t>
-      </w:r>
-    </w:p>
-    <w:p>
-      <w:pPr>
-        <w:pStyle w:val="NoSpacing"/>
-      </w:pPr>
-    </w:p>
-    <w:p>
-      <w:pPr>
-        <w:pStyle w:val="NoSpacing"/>
-      </w:pPr>
-      <w:r>
-        <w:t>Now lets w</w:t>
-      </w:r>
-      <w:r>
-        <w:t>rite a query to showcase the customer name , the product they purchased and total purchase value in the result</w:t>
-      </w:r>
-    </w:p>
-    <w:p>
-      <w:pPr>
-        <w:pStyle w:val="NoSpacing"/>
-      </w:pPr>
-    </w:p>
-    <w:p>
-      <w:pPr>
-        <w:pStyle w:val="NoSpacing"/>
-        <w:rPr>
-          <w:highlight w:val="yellow"/>
-        </w:rPr>
-      </w:pPr>
-      <w:r>
-        <w:rPr>
-          <w:highlight w:val="yellow"/>
-        </w:rPr>
-        <w:t xml:space="preserve">select </w:t>
-      </w:r>
-      <w:proofErr w:type="spellStart"/>
-      <w:r>
-        <w:rPr>
-          <w:highlight w:val="yellow"/>
-        </w:rPr>
-        <w:t>c.cust_name</w:t>
-      </w:r>
-      <w:proofErr w:type="spellEnd"/>
-      <w:r>
-        <w:rPr>
-          <w:highlight w:val="yellow"/>
-        </w:rPr>
-        <w:t xml:space="preserve"> , </w:t>
-      </w:r>
-      <w:proofErr w:type="spellStart"/>
-      <w:r>
-        <w:rPr>
-          <w:highlight w:val="yellow"/>
-        </w:rPr>
-        <w:t>i.product_name</w:t>
-      </w:r>
-      <w:proofErr w:type="spellEnd"/>
-      <w:r>
-        <w:rPr>
-          <w:highlight w:val="yellow"/>
-        </w:rPr>
-        <w:t>, (</w:t>
-      </w:r>
-      <w:proofErr w:type="spellStart"/>
-      <w:r>
-        <w:rPr>
-          <w:highlight w:val="yellow"/>
-        </w:rPr>
-        <w:t>c.purchase_qty</w:t>
-      </w:r>
-      <w:proofErr w:type="spellEnd"/>
-      <w:r>
-        <w:rPr>
-          <w:highlight w:val="yellow"/>
-        </w:rPr>
-        <w:t>*</w:t>
-      </w:r>
-      <w:proofErr w:type="spellStart"/>
-      <w:r>
-        <w:rPr>
-          <w:highlight w:val="yellow"/>
-        </w:rPr>
-        <w:t>i.price_per_unit</w:t>
-      </w:r>
-      <w:proofErr w:type="spellEnd"/>
-      <w:r>
-        <w:rPr>
-          <w:highlight w:val="yellow"/>
-        </w:rPr>
-        <w:t xml:space="preserve">) as </w:t>
-      </w:r>
-      <w:proofErr w:type="spellStart"/>
-      <w:r>
-        <w:rPr>
-          <w:highlight w:val="yellow"/>
-        </w:rPr>
-        <w:t>purchase_value</w:t>
-      </w:r>
-      <w:proofErr w:type="spellEnd"/>
-      <w:r>
-        <w:rPr>
-          <w:highlight w:val="yellow"/>
-        </w:rPr>
-        <w:t xml:space="preserve"> </w:t>
-      </w:r>
-    </w:p>
-    <w:p>
-      <w:pPr>
-        <w:pStyle w:val="NoSpacing"/>
-        <w:rPr>
-          <w:highlight w:val="yellow"/>
-        </w:rPr>
-      </w:pPr>
-      <w:r>
-        <w:rPr>
-          <w:highlight w:val="yellow"/>
-        </w:rPr>
-        <w:t xml:space="preserve">from customers c </w:t>
-      </w:r>
-    </w:p>
-    <w:p>
-      <w:pPr>
-        <w:pStyle w:val="NoSpacing"/>
-        <w:rPr>
-          <w:highlight w:val="yellow"/>
-        </w:rPr>
-      </w:pPr>
-      <w:r>
-        <w:rPr>
-          <w:highlight w:val="yellow"/>
-        </w:rPr>
-        <w:t xml:space="preserve">join items </w:t>
-      </w:r>
-      <w:proofErr w:type="spellStart"/>
-      <w:r>
-        <w:rPr>
-          <w:highlight w:val="yellow"/>
-        </w:rPr>
-        <w:t>i</w:t>
-      </w:r>
-      <w:proofErr w:type="spellEnd"/>
-      <w:r>
-        <w:rPr>
-          <w:highlight w:val="yellow"/>
-        </w:rPr>
-        <w:t xml:space="preserve"> </w:t>
-      </w:r>
-    </w:p>
-    <w:p>
-      <w:pPr>
-        <w:pStyle w:val="NoSpacing"/>
-      </w:pPr>
-      <w:r>
-        <w:rPr>
-          <w:highlight w:val="yellow"/>
-        </w:rPr>
-        <w:t xml:space="preserve">on </w:t>
-      </w:r>
-      <w:proofErr w:type="spellStart"/>
-      <w:r>
-        <w:rPr>
-          <w:highlight w:val="yellow"/>
-        </w:rPr>
-        <w:t>c.Purchased_Item_id</w:t>
-      </w:r>
-      <w:proofErr w:type="spellEnd"/>
-      <w:r>
-        <w:rPr>
-          <w:highlight w:val="yellow"/>
-        </w:rPr>
-        <w:t xml:space="preserve"> = </w:t>
-      </w:r>
-      <w:proofErr w:type="spellStart"/>
-      <w:r>
-        <w:rPr>
-          <w:highlight w:val="yellow"/>
-        </w:rPr>
-        <w:t>i.product_id</w:t>
-      </w:r>
-      <w:proofErr w:type="spellEnd"/>
-      <w:r>
-        <w:rPr>
-          <w:highlight w:val="yellow"/>
-        </w:rPr>
-        <w:t>;</w:t>
-      </w:r>
-    </w:p>
-    <w:p>
-      <w:pPr>
-        <w:pStyle w:val="NoSpacing"/>
-      </w:pPr>
-    </w:p>
-    <w:p>
-      <w:pPr>
-        <w:pStyle w:val="NoSpacing"/>
-      </w:pPr>
-      <w:r>
-        <w:t>We will perform the same join as above to connect items and customers table but while providing the select clause we will use a multiplication of purchase quantity and item price</w:t>
-      </w:r>
-      <w:r>
-        <w:t>. Be very careful while performing the calculation here and accessing the data from the right column or else we will end up getting wrong results.</w:t>
-      </w:r>
-    </w:p>
-    <w:p>
-      <w:pPr>
-        <w:pStyle w:val="NoSpacing"/>
-      </w:pPr>
-    </w:p>
-    <w:p>
-      <w:pPr>
-        <w:pStyle w:val="NoSpacing"/>
-      </w:pPr>
-      <w:r>
-        <w:t xml:space="preserve">Now lets </w:t>
-      </w:r>
-      <w:r>
-        <w:t>Write a query to display the customer name who have made more than one purchase</w:t>
-      </w:r>
-    </w:p>
-    <w:p>
-      <w:pPr>
-        <w:pStyle w:val="NoSpacing"/>
-      </w:pPr>
-    </w:p>
-    <w:p>
-      <w:pPr>
-        <w:pStyle w:val="NoSpacing"/>
-        <w:rPr>
-          <w:highlight w:val="yellow"/>
-        </w:rPr>
-      </w:pPr>
-      <w:r>
-        <w:rPr>
-          <w:highlight w:val="yellow"/>
-        </w:rPr>
-        <w:t>select distinct(</w:t>
-      </w:r>
-      <w:proofErr w:type="spellStart"/>
-      <w:r>
-        <w:rPr>
-          <w:highlight w:val="yellow"/>
-        </w:rPr>
-        <w:t>cust_name</w:t>
-      </w:r>
-      <w:proofErr w:type="spellEnd"/>
-      <w:r>
-        <w:rPr>
-          <w:highlight w:val="yellow"/>
-        </w:rPr>
-        <w:t xml:space="preserve">) from customers where </w:t>
-      </w:r>
-      <w:proofErr w:type="spellStart"/>
-      <w:r>
-        <w:rPr>
-          <w:highlight w:val="yellow"/>
-        </w:rPr>
-        <w:t>cust_id</w:t>
-      </w:r>
-      <w:proofErr w:type="spellEnd"/>
-      <w:r>
-        <w:rPr>
-          <w:highlight w:val="yellow"/>
-        </w:rPr>
-        <w:t xml:space="preserve"> in(</w:t>
-      </w:r>
-    </w:p>
-    <w:p>
-      <w:pPr>
-        <w:pStyle w:val="NoSpacing"/>
-        <w:rPr>
-          <w:highlight w:val="yellow"/>
-        </w:rPr>
-      </w:pPr>
-      <w:r>
-        <w:rPr>
-          <w:highlight w:val="yellow"/>
-        </w:rPr>
-        <w:t xml:space="preserve">select </w:t>
-      </w:r>
-      <w:proofErr w:type="spellStart"/>
-      <w:r>
-        <w:rPr>
-          <w:highlight w:val="yellow"/>
-        </w:rPr>
-        <w:t>cust_id</w:t>
-      </w:r>
-      <w:proofErr w:type="spellEnd"/>
-    </w:p>
-    <w:p>
-      <w:pPr>
-        <w:pStyle w:val="NoSpacing"/>
-        <w:rPr>
-          <w:highlight w:val="yellow"/>
-        </w:rPr>
-      </w:pPr>
-      <w:r>
-        <w:rPr>
-          <w:highlight w:val="yellow"/>
-        </w:rPr>
-        <w:t xml:space="preserve">from transaction </w:t>
-      </w:r>
-    </w:p>
-    <w:p>
-      <w:pPr>
-        <w:pStyle w:val="NoSpacing"/>
-        <w:rPr>
-          <w:highlight w:val="yellow"/>
-        </w:rPr>
-      </w:pPr>
-      <w:r>
-        <w:rPr>
-          <w:highlight w:val="yellow"/>
-        </w:rPr>
-        <w:t xml:space="preserve">group by </w:t>
-      </w:r>
-      <w:proofErr w:type="spellStart"/>
-      <w:r>
-        <w:rPr>
-          <w:highlight w:val="yellow"/>
-        </w:rPr>
-        <w:t>cust_id</w:t>
-      </w:r>
-      <w:proofErr w:type="spellEnd"/>
-      <w:r>
-        <w:rPr>
-          <w:highlight w:val="yellow"/>
-        </w:rPr>
-        <w:t xml:space="preserve"> </w:t>
-      </w:r>
-    </w:p>
-    <w:p>
-      <w:pPr>
-        <w:pStyle w:val="NoSpacing"/>
-      </w:pPr>
-      <w:r>
-        <w:rPr>
-          <w:highlight w:val="yellow"/>
-        </w:rPr>
-        <w:t>having count(</w:t>
-      </w:r>
-      <w:proofErr w:type="spellStart"/>
-      <w:r>
-        <w:rPr>
-          <w:highlight w:val="yellow"/>
-        </w:rPr>
-        <w:t>cust_id</w:t>
-      </w:r>
-      <w:proofErr w:type="spellEnd"/>
-      <w:r>
-        <w:rPr>
-          <w:highlight w:val="yellow"/>
-        </w:rPr>
-        <w:t>)&gt;1);</w:t>
-      </w:r>
-    </w:p>
-    <w:p>
-      <w:pPr>
-        <w:pStyle w:val="NoSpacing"/>
-      </w:pPr>
-    </w:p>
-    <w:p>
-      <w:pPr>
-        <w:pStyle w:val="NoSpacing"/>
-      </w:pPr>
-      <w:r>
-        <w:t xml:space="preserve">We will  use the count method here and will </w:t>
-      </w:r>
-      <w:proofErr w:type="spellStart"/>
-      <w:r>
-        <w:t>chcek</w:t>
-      </w:r>
-      <w:proofErr w:type="spellEnd"/>
-      <w:r>
-        <w:t xml:space="preserve"> that if there is any two transactions where the </w:t>
-      </w:r>
-      <w:proofErr w:type="spellStart"/>
-      <w:r>
-        <w:t>cust_id</w:t>
-      </w:r>
-      <w:proofErr w:type="spellEnd"/>
-      <w:r>
-        <w:t xml:space="preserve"> is same or in the other words , if same </w:t>
-      </w:r>
-      <w:proofErr w:type="spellStart"/>
-      <w:r>
-        <w:t>cust_id</w:t>
-      </w:r>
-      <w:proofErr w:type="spellEnd"/>
-      <w:r>
-        <w:t xml:space="preserve"> gets repeated in </w:t>
-      </w:r>
-    </w:p>
-    <w:p>
-      <w:pPr>
-        <w:pStyle w:val="NoSpacing"/>
-      </w:pPr>
-      <w:r>
-        <w:t xml:space="preserve">two transactions. And finding out the </w:t>
-      </w:r>
-      <w:proofErr w:type="spellStart"/>
-      <w:r>
-        <w:t>cust</w:t>
-      </w:r>
-      <w:proofErr w:type="spellEnd"/>
-      <w:r>
-        <w:t xml:space="preserve"> id will be done here using a subquery.</w:t>
-      </w:r>
-    </w:p>
-    <w:p>
-      <w:pPr>
-        <w:pStyle w:val="NoSpacing"/>
-      </w:pPr>
-    </w:p>
-    <w:p>
-      <w:pPr>
-        <w:pStyle w:val="NoSpacing"/>
-      </w:pPr>
-    </w:p>
-    <w:p>
-      <w:pPr>
-        <w:pStyle w:val="NoSpacing"/>
-      </w:pPr>
-    </w:p>
-    <w:p>
-      <w:pPr>
-        <w:pStyle w:val="NoSpacing"/>
-      </w:pPr>
-    </w:p>
-    <w:p>
-      <w:pPr>
-        <w:pStyle w:val="NoSpacing"/>
-      </w:pPr>
-    </w:p>
-    <w:p>
-      <w:pPr>
-        <w:pStyle w:val="NoSpacing"/>
-      </w:pPr>
-    </w:p>
-    <w:p>
-      <w:pPr>
-        <w:pStyle w:val="NoSpacing"/>
-      </w:pPr>
-    </w:p>
-    <w:p>
-      <w:pPr>
-        <w:pStyle w:val="NoSpacing"/>
-        <w:rPr>
-          <w:highlight w:val="green"/>
-        </w:rPr>
-      </w:pPr>
-      <w:r>
-        <w:rPr>
-          <w:highlight w:val="green"/>
-        </w:rPr>
-        <w:t>For ppt –</w:t>
-      </w:r>
-    </w:p>
-    <w:p>
-      <w:pPr>
-        <w:pStyle w:val="NoSpacing"/>
-        <w:rPr>
-          <w:highlight w:val="green"/>
-        </w:rPr>
-      </w:pPr>
-    </w:p>
-    <w:p>
-      <w:pPr>
-        <w:pStyle w:val="NoSpacing"/>
-        <w:rPr>
-          <w:highlight w:val="green"/>
-        </w:rPr>
-      </w:pPr>
-      <w:r>
-        <w:rPr>
-          <w:highlight w:val="green"/>
-        </w:rPr>
-        <w:t>Subquery –</w:t>
-      </w:r>
-    </w:p>
-    <w:p>
-      <w:pPr>
-        <w:pStyle w:val="NoSpacing"/>
-        <w:rPr>
-          <w:highlight w:val="green"/>
-        </w:rPr>
-      </w:pPr>
-    </w:p>
-    <w:p>
-      <w:pPr>
-        <w:pStyle w:val="NoSpacing"/>
-        <w:rPr>
-          <w:highlight w:val="green"/>
-        </w:rPr>
-      </w:pPr>
-      <w:r>
-        <w:rPr>
-          <w:highlight w:val="green"/>
-        </w:rPr>
-        <w:t>A subquery in MySQL is a query, which is nested into another SQL query and embedded with SELECT, INSERT, UPDATE or DELETE statement along with the various operators. We can also nest the subquery with another subquery. A subquery is known as the inner query, and the query that contains subquery is known as the outer query. The inner query executed first gives the result to the outer query, and then the main/outer query will be performed. MySQL allows us to use subquery anywhere, but it must be closed within parenthesis. All subquery forms and operations supported by the SQL standard will be supported in MySQL also.</w:t>
-      </w:r>
-    </w:p>
-    <w:p>
-      <w:pPr>
-        <w:pStyle w:val="NoSpacing"/>
-        <w:rPr>
-          <w:highlight w:val="green"/>
-        </w:rPr>
-      </w:pPr>
-    </w:p>
-    <w:p>
-      <w:pPr>
-        <w:pStyle w:val="NoSpacing"/>
-        <w:rPr>
-          <w:highlight w:val="green"/>
-        </w:rPr>
-      </w:pPr>
-      <w:r>
-        <w:rPr>
-          <w:highlight w:val="green"/>
-        </w:rPr>
-        <w:t>The following are the rules to use subqueries:</w:t>
-      </w:r>
-    </w:p>
-    <w:p>
-      <w:pPr>
-        <w:pStyle w:val="NoSpacing"/>
-        <w:rPr>
-          <w:highlight w:val="green"/>
-        </w:rPr>
-      </w:pPr>
-    </w:p>
-    <w:p>
-      <w:pPr>
-        <w:pStyle w:val="NoSpacing"/>
-        <w:rPr>
-          <w:highlight w:val="green"/>
-        </w:rPr>
-      </w:pPr>
-      <w:r>
-        <w:rPr>
-          <w:highlight w:val="green"/>
-        </w:rPr>
-        <w:t>Subqueries should always use in parentheses.</w:t>
-      </w:r>
-    </w:p>
-    <w:p>
-      <w:pPr>
-        <w:pStyle w:val="NoSpacing"/>
-        <w:rPr>
-          <w:highlight w:val="green"/>
-        </w:rPr>
-      </w:pPr>
-      <w:r>
-        <w:rPr>
-          <w:highlight w:val="green"/>
-        </w:rPr>
-        <w:t>If the main query does not have multiple columns for subquery, then a subquery can have only one column in the SELECT command.</w:t>
-      </w:r>
-    </w:p>
-    <w:p>
-      <w:pPr>
-        <w:pStyle w:val="NoSpacing"/>
-        <w:rPr>
-          <w:highlight w:val="green"/>
-        </w:rPr>
-      </w:pPr>
-      <w:r>
-        <w:rPr>
-          <w:highlight w:val="green"/>
-        </w:rPr>
-        <w:t>We can use various comparison operators with the subquery, such as &gt;, &lt;, =, IN, ANY, SOME, and ALL. A multiple-row operator is very useful when the subquery returns more than one row.</w:t>
-      </w:r>
-    </w:p>
-    <w:p>
-      <w:pPr>
-        <w:pStyle w:val="NoSpacing"/>
-        <w:rPr>
-          <w:highlight w:val="green"/>
-        </w:rPr>
-      </w:pPr>
-      <w:r>
-        <w:rPr>
-          <w:highlight w:val="green"/>
-        </w:rPr>
-        <w:t>We cannot use the ORDER BY clause in a subquery, although it can be used inside the main query.</w:t>
-      </w:r>
-    </w:p>
-    <w:p>
-      <w:pPr>
-        <w:pStyle w:val="NoSpacing"/>
-        <w:rPr>
-          <w:highlight w:val="green"/>
-        </w:rPr>
-      </w:pPr>
-      <w:r>
-        <w:rPr>
-          <w:highlight w:val="green"/>
-        </w:rPr>
-        <w:t>If we use a subquery in a set function, it cannot be immediately enclosed in a set function.</w:t>
-      </w:r>
-    </w:p>
-    <w:p>
-      <w:pPr>
-        <w:pStyle w:val="NoSpacing"/>
-        <w:rPr>
-          <w:highlight w:val="green"/>
-        </w:rPr>
-      </w:pPr>
-      <w:r>
-        <w:rPr>
-          <w:highlight w:val="green"/>
-        </w:rPr>
-        <w:t>The following are the advantages of using subqueries:</w:t>
-      </w:r>
-    </w:p>
-    <w:p>
-      <w:pPr>
-        <w:pStyle w:val="NoSpacing"/>
-        <w:rPr>
-          <w:highlight w:val="green"/>
-        </w:rPr>
-      </w:pPr>
-    </w:p>
-    <w:p>
-      <w:pPr>
-        <w:pStyle w:val="NoSpacing"/>
-        <w:rPr>
-          <w:highlight w:val="green"/>
-        </w:rPr>
-      </w:pPr>
-      <w:r>
-        <w:rPr>
-          <w:highlight w:val="green"/>
-        </w:rPr>
-        <w:t>The subqueries make the queries in a structured form that allows us to isolate each part of a statement.</w:t>
-      </w:r>
-    </w:p>
-    <w:p>
-      <w:pPr>
-        <w:pStyle w:val="NoSpacing"/>
-        <w:rPr>
-          <w:highlight w:val="green"/>
-        </w:rPr>
-      </w:pPr>
-      <w:r>
-        <w:rPr>
-          <w:highlight w:val="green"/>
-        </w:rPr>
-        <w:t>The subqueries provide alternative ways to query the data from the table; otherwise, we need to use complex joins and unions.</w:t>
-      </w:r>
-    </w:p>
-    <w:p>
-      <w:pPr>
-        <w:pStyle w:val="NoSpacing"/>
-      </w:pPr>
-      <w:r>
-        <w:rPr>
-          <w:highlight w:val="green"/>
-        </w:rPr>
-        <w:t>The subqueries are more readable than complex join or union statements.</w:t>
-      </w:r>
-    </w:p>
-    <w:p>
-      <w:pPr>
-        <w:pStyle w:val="NoSpacing"/>
-      </w:pPr>
-    </w:p>
-    <w:p>
-      <w:pPr>
-        <w:pStyle w:val="NoSpacing"/>
-      </w:pPr>
-      <w:r>
-        <w:t xml:space="preserve">Now </w:t>
-      </w:r>
-      <w:proofErr w:type="spellStart"/>
-      <w:r>
-        <w:t>lets</w:t>
-      </w:r>
-      <w:proofErr w:type="spellEnd"/>
-      <w:r>
-        <w:t xml:space="preserve"> </w:t>
-      </w:r>
-      <w:r>
-        <w:t>Write a query to display the amount spent on each purchase by the customers</w:t>
-      </w:r>
-    </w:p>
-    <w:p>
-      <w:pPr>
-        <w:pStyle w:val="NoSpacing"/>
-      </w:pPr>
-    </w:p>
-    <w:p>
-      <w:pPr>
-        <w:pStyle w:val="NoSpacing"/>
-        <w:rPr>
-          <w:highlight w:val="yellow"/>
-        </w:rPr>
-      </w:pPr>
-      <w:r>
-        <w:rPr>
-          <w:highlight w:val="yellow"/>
-        </w:rPr>
-        <w:t xml:space="preserve">select </w:t>
-      </w:r>
-      <w:proofErr w:type="spellStart"/>
-      <w:r>
-        <w:rPr>
-          <w:highlight w:val="yellow"/>
-        </w:rPr>
-        <w:t>c.cust_name</w:t>
+      <w:proofErr w:type="gramStart"/>
+      <w:r>
+        <w:rPr>
+          <w:highlight w:val="yellow"/>
+        </w:rPr>
+        <w:t>c.cust</w:t>
+      </w:r>
+      <w:proofErr w:type="gramEnd"/>
+      <w:r>
+        <w:rPr>
+          <w:highlight w:val="yellow"/>
+        </w:rPr>
+        <w:t>_name</w:t>
       </w:r>
       <w:proofErr w:type="spellEnd"/>
       <w:r>
@@ -4590,6 +5243,308 @@
         <w:t xml:space="preserve">on </w:t>
       </w:r>
       <w:proofErr w:type="spellStart"/>
+      <w:proofErr w:type="gramStart"/>
+      <w:r>
+        <w:rPr>
+          <w:highlight w:val="yellow"/>
+        </w:rPr>
+        <w:t>c.Purchased</w:t>
+      </w:r>
+      <w:proofErr w:type="gramEnd"/>
+      <w:r>
+        <w:rPr>
+          <w:highlight w:val="yellow"/>
+        </w:rPr>
+        <w:t>_Item_id</w:t>
+      </w:r>
+      <w:proofErr w:type="spellEnd"/>
+      <w:r>
+        <w:rPr>
+          <w:highlight w:val="yellow"/>
+        </w:rPr>
+        <w:t xml:space="preserve"> = </w:t>
+      </w:r>
+      <w:proofErr w:type="spellStart"/>
+      <w:r>
+        <w:rPr>
+          <w:highlight w:val="yellow"/>
+        </w:rPr>
+        <w:t>i.product_id</w:t>
+      </w:r>
+      <w:proofErr w:type="spellEnd"/>
+      <w:r>
+        <w:rPr>
+          <w:highlight w:val="yellow"/>
+        </w:rPr>
+        <w:t>;</w:t>
+      </w:r>
+    </w:p>
+    <w:p>
+      <w:pPr>
+        <w:pStyle w:val="NoSpacing"/>
+      </w:pPr>
+    </w:p>
+    <w:p>
+      <w:pPr>
+        <w:pStyle w:val="NoSpacing"/>
+      </w:pPr>
+      <w:r>
+        <w:t xml:space="preserve">We will perform a join here on the items table and the customers </w:t>
+      </w:r>
+      <w:proofErr w:type="gramStart"/>
+      <w:r>
+        <w:t>table ,</w:t>
+      </w:r>
+      <w:proofErr w:type="gramEnd"/>
+      <w:r>
+        <w:t xml:space="preserve"> from the items table we will be able to get the item price per unit and from the customers table we </w:t>
+      </w:r>
+    </w:p>
+    <w:p>
+      <w:pPr>
+        <w:pStyle w:val="NoSpacing"/>
+      </w:pPr>
+      <w:r>
+        <w:t xml:space="preserve">will be able to extract the purchase </w:t>
+      </w:r>
+      <w:proofErr w:type="gramStart"/>
+      <w:r>
+        <w:t>quantity ,</w:t>
+      </w:r>
+      <w:proofErr w:type="gramEnd"/>
+      <w:r>
+        <w:t xml:space="preserve"> multiplying these two , we will be getting our results in hand.</w:t>
+      </w:r>
+    </w:p>
+    <w:p>
+      <w:pPr>
+        <w:pStyle w:val="NoSpacing"/>
+      </w:pPr>
+    </w:p>
+    <w:p>
+      <w:pPr>
+        <w:pStyle w:val="NoSpacing"/>
+      </w:pPr>
+      <w:r>
+        <w:t>Now let's try to find out the products which are priced more than 100 alongside the product name.</w:t>
+      </w:r>
+    </w:p>
+    <w:p>
+      <w:pPr>
+        <w:pStyle w:val="NoSpacing"/>
+      </w:pPr>
+    </w:p>
+    <w:p>
+      <w:pPr>
+        <w:pStyle w:val="NoSpacing"/>
+        <w:rPr>
+          <w:highlight w:val="yellow"/>
+        </w:rPr>
+      </w:pPr>
+      <w:r>
+        <w:rPr>
+          <w:highlight w:val="yellow"/>
+        </w:rPr>
+        <w:t xml:space="preserve">select </w:t>
+      </w:r>
+      <w:proofErr w:type="spellStart"/>
+      <w:r>
+        <w:rPr>
+          <w:highlight w:val="yellow"/>
+        </w:rPr>
+        <w:t>product_</w:t>
+      </w:r>
+      <w:proofErr w:type="gramStart"/>
+      <w:r>
+        <w:rPr>
+          <w:highlight w:val="yellow"/>
+        </w:rPr>
+        <w:t>name</w:t>
+      </w:r>
+      <w:proofErr w:type="spellEnd"/>
+      <w:r>
+        <w:rPr>
+          <w:highlight w:val="yellow"/>
+        </w:rPr>
+        <w:t xml:space="preserve">  from</w:t>
+      </w:r>
+      <w:proofErr w:type="gramEnd"/>
+      <w:r>
+        <w:rPr>
+          <w:highlight w:val="yellow"/>
+        </w:rPr>
+        <w:t xml:space="preserve"> items </w:t>
+      </w:r>
+    </w:p>
+    <w:p>
+      <w:pPr>
+        <w:pStyle w:val="NoSpacing"/>
+      </w:pPr>
+      <w:r>
+        <w:rPr>
+          <w:highlight w:val="yellow"/>
+        </w:rPr>
+        <w:t xml:space="preserve">where </w:t>
+      </w:r>
+      <w:proofErr w:type="spellStart"/>
+      <w:r>
+        <w:rPr>
+          <w:highlight w:val="yellow"/>
+        </w:rPr>
+        <w:t>price_per_unit</w:t>
+      </w:r>
+      <w:proofErr w:type="spellEnd"/>
+      <w:r>
+        <w:rPr>
+          <w:highlight w:val="yellow"/>
+        </w:rPr>
+        <w:t>&gt;100;</w:t>
+      </w:r>
+    </w:p>
+    <w:p>
+      <w:pPr>
+        <w:pStyle w:val="NoSpacing"/>
+      </w:pPr>
+    </w:p>
+    <w:p>
+      <w:pPr>
+        <w:pStyle w:val="NoSpacing"/>
+      </w:pPr>
+      <w:r>
+        <w:t xml:space="preserve">We can simply perform a where clause here to set up the logic based on which the </w:t>
+      </w:r>
+      <w:proofErr w:type="spellStart"/>
+      <w:r>
+        <w:t>filteration</w:t>
+      </w:r>
+      <w:proofErr w:type="spellEnd"/>
+      <w:r>
+        <w:t xml:space="preserve"> will take place. The clause will state to display all the products priced accordingly.</w:t>
+      </w:r>
+    </w:p>
+    <w:p>
+      <w:pPr>
+        <w:pStyle w:val="NoSpacing"/>
+      </w:pPr>
+    </w:p>
+    <w:p>
+      <w:pPr>
+        <w:pStyle w:val="NoSpacing"/>
+      </w:pPr>
+    </w:p>
+    <w:p>
+      <w:pPr>
+        <w:pStyle w:val="NoSpacing"/>
+      </w:pPr>
+      <w:r>
+        <w:t>Now let's extend our query as stated above. Let's try to find out customers purchasing the product for which price is more than 100.</w:t>
+      </w:r>
+    </w:p>
+    <w:p>
+      <w:pPr>
+        <w:pStyle w:val="NoSpacing"/>
+      </w:pPr>
+    </w:p>
+    <w:p>
+      <w:pPr>
+        <w:pStyle w:val="NoSpacing"/>
+        <w:rPr>
+          <w:highlight w:val="yellow"/>
+        </w:rPr>
+      </w:pPr>
+      <w:r>
+        <w:rPr>
+          <w:highlight w:val="yellow"/>
+        </w:rPr>
+        <w:t xml:space="preserve">select </w:t>
+      </w:r>
+      <w:proofErr w:type="spellStart"/>
+      <w:proofErr w:type="gramStart"/>
+      <w:r>
+        <w:rPr>
+          <w:highlight w:val="yellow"/>
+        </w:rPr>
+        <w:t>c.cust</w:t>
+      </w:r>
+      <w:proofErr w:type="gramEnd"/>
+      <w:r>
+        <w:rPr>
+          <w:highlight w:val="yellow"/>
+        </w:rPr>
+        <w:t>_name</w:t>
+      </w:r>
+      <w:proofErr w:type="spellEnd"/>
+      <w:r>
+        <w:rPr>
+          <w:highlight w:val="yellow"/>
+        </w:rPr>
+        <w:t xml:space="preserve"> , </w:t>
+      </w:r>
+      <w:proofErr w:type="spellStart"/>
+      <w:r>
+        <w:rPr>
+          <w:highlight w:val="yellow"/>
+        </w:rPr>
+        <w:t>i.product_name</w:t>
+      </w:r>
+      <w:proofErr w:type="spellEnd"/>
+      <w:r>
+        <w:rPr>
+          <w:highlight w:val="yellow"/>
+        </w:rPr>
+        <w:t xml:space="preserve">  from items </w:t>
+      </w:r>
+      <w:proofErr w:type="spellStart"/>
+      <w:r>
+        <w:rPr>
+          <w:highlight w:val="yellow"/>
+        </w:rPr>
+        <w:t>i</w:t>
+      </w:r>
+      <w:proofErr w:type="spellEnd"/>
+      <w:r>
+        <w:rPr>
+          <w:highlight w:val="yellow"/>
+        </w:rPr>
+        <w:t xml:space="preserve"> join customers c </w:t>
+      </w:r>
+    </w:p>
+    <w:p>
+      <w:pPr>
+        <w:pStyle w:val="NoSpacing"/>
+        <w:rPr>
+          <w:highlight w:val="yellow"/>
+        </w:rPr>
+      </w:pPr>
+      <w:r>
+        <w:rPr>
+          <w:highlight w:val="yellow"/>
+        </w:rPr>
+        <w:t xml:space="preserve">on </w:t>
+      </w:r>
+      <w:proofErr w:type="spellStart"/>
+      <w:proofErr w:type="gramStart"/>
+      <w:r>
+        <w:rPr>
+          <w:highlight w:val="yellow"/>
+        </w:rPr>
+        <w:t>i.product</w:t>
+      </w:r>
+      <w:proofErr w:type="gramEnd"/>
+      <w:r>
+        <w:rPr>
+          <w:highlight w:val="yellow"/>
+        </w:rPr>
+        <w:t>_id</w:t>
+      </w:r>
+      <w:proofErr w:type="spellEnd"/>
+      <w:r>
+        <w:rPr>
+          <w:highlight w:val="yellow"/>
+        </w:rPr>
+        <w:t xml:space="preserve"> = </w:t>
+      </w:r>
+      <w:proofErr w:type="spellStart"/>
       <w:r>
         <w:rPr>
           <w:highlight w:val="yellow"/>
@@ -4597,18 +5552,1088 @@
         <w:t>c.Purchased_Item_id</w:t>
       </w:r>
       <w:proofErr w:type="spellEnd"/>
-      <w:r>
-        <w:rPr>
-          <w:highlight w:val="yellow"/>
-        </w:rPr>
-        <w:t xml:space="preserve"> = </w:t>
-      </w:r>
-      <w:proofErr w:type="spellStart"/>
-      <w:r>
-        <w:rPr>
-          <w:highlight w:val="yellow"/>
-        </w:rPr>
-        <w:t>i.product_id</w:t>
+    </w:p>
+    <w:p>
+      <w:pPr>
+        <w:pStyle w:val="NoSpacing"/>
+      </w:pPr>
+      <w:r>
+        <w:rPr>
+          <w:highlight w:val="yellow"/>
+        </w:rPr>
+        <w:t xml:space="preserve">where </w:t>
+      </w:r>
+      <w:proofErr w:type="spellStart"/>
+      <w:r>
+        <w:rPr>
+          <w:highlight w:val="yellow"/>
+        </w:rPr>
+        <w:t>price_per_unit</w:t>
+      </w:r>
+      <w:proofErr w:type="spellEnd"/>
+      <w:r>
+        <w:rPr>
+          <w:highlight w:val="yellow"/>
+        </w:rPr>
+        <w:t>&gt;100;</w:t>
+      </w:r>
+    </w:p>
+    <w:p>
+      <w:pPr>
+        <w:pStyle w:val="NoSpacing"/>
+      </w:pPr>
+    </w:p>
+    <w:p>
+      <w:pPr>
+        <w:pStyle w:val="NoSpacing"/>
+      </w:pPr>
+      <w:r>
+        <w:t xml:space="preserve">With the above written </w:t>
+      </w:r>
+      <w:proofErr w:type="gramStart"/>
+      <w:r>
+        <w:t>query</w:t>
+      </w:r>
+      <w:proofErr w:type="gramEnd"/>
+      <w:r>
+        <w:t xml:space="preserve"> we will simply add on a </w:t>
+      </w:r>
+      <w:proofErr w:type="spellStart"/>
+      <w:r>
+        <w:t>join</w:t>
+      </w:r>
+      <w:proofErr w:type="spellEnd"/>
+      <w:r>
+        <w:t xml:space="preserve"> statement and the join this time will take place with the </w:t>
+      </w:r>
+      <w:proofErr w:type="spellStart"/>
+      <w:r>
+        <w:t>product_id</w:t>
+      </w:r>
+      <w:proofErr w:type="spellEnd"/>
+      <w:r>
+        <w:t>/</w:t>
+      </w:r>
+      <w:proofErr w:type="spellStart"/>
+      <w:r>
+        <w:t>Purchased_Item_id</w:t>
+      </w:r>
+      <w:proofErr w:type="spellEnd"/>
+      <w:r>
+        <w:t>.</w:t>
+      </w:r>
+    </w:p>
+    <w:p>
+      <w:pPr>
+        <w:pStyle w:val="NoSpacing"/>
+      </w:pPr>
+    </w:p>
+    <w:p>
+      <w:pPr>
+        <w:pStyle w:val="NoSpacing"/>
+      </w:pPr>
+      <w:r>
+        <w:t xml:space="preserve">Now </w:t>
+      </w:r>
+      <w:proofErr w:type="spellStart"/>
+      <w:r>
+        <w:t>lets</w:t>
+      </w:r>
+      <w:proofErr w:type="spellEnd"/>
+      <w:r>
+        <w:t xml:space="preserve"> try something </w:t>
+      </w:r>
+      <w:proofErr w:type="gramStart"/>
+      <w:r>
+        <w:t>different ,</w:t>
+      </w:r>
+      <w:proofErr w:type="gramEnd"/>
+      <w:r>
+        <w:t xml:space="preserve"> for a fact we know that all columns are not present in each table in our given database. </w:t>
+      </w:r>
+      <w:proofErr w:type="gramStart"/>
+      <w:r>
+        <w:t>So</w:t>
+      </w:r>
+      <w:proofErr w:type="gramEnd"/>
+      <w:r>
+        <w:t xml:space="preserve"> let's now try see if we can fit different column data </w:t>
+      </w:r>
+    </w:p>
+    <w:p>
+      <w:pPr>
+        <w:pStyle w:val="NoSpacing"/>
+      </w:pPr>
+      <w:r>
+        <w:t>values in a single column in our output.</w:t>
+      </w:r>
+    </w:p>
+    <w:p>
+      <w:pPr>
+        <w:pStyle w:val="NoSpacing"/>
+      </w:pPr>
+    </w:p>
+    <w:p>
+      <w:pPr>
+        <w:pStyle w:val="NoSpacing"/>
+      </w:pPr>
+      <w:r>
+        <w:t xml:space="preserve">We will use the union statement </w:t>
+      </w:r>
+      <w:proofErr w:type="gramStart"/>
+      <w:r>
+        <w:t>here ,</w:t>
+      </w:r>
+      <w:proofErr w:type="gramEnd"/>
+      <w:r>
+        <w:t xml:space="preserve"> it will provide us all the data requested in a single column irrespective of the fact of them containing similar type of data or values. to</w:t>
+      </w:r>
+    </w:p>
+    <w:p>
+      <w:pPr>
+        <w:pStyle w:val="NoSpacing"/>
+      </w:pPr>
+      <w:r>
+        <w:t xml:space="preserve">explain it </w:t>
+      </w:r>
+      <w:proofErr w:type="gramStart"/>
+      <w:r>
+        <w:t>further ,</w:t>
+      </w:r>
+      <w:proofErr w:type="gramEnd"/>
+      <w:r>
+        <w:t xml:space="preserve"> date type data , integer , </w:t>
+      </w:r>
+      <w:proofErr w:type="spellStart"/>
+      <w:r>
+        <w:t>bigint</w:t>
+      </w:r>
+      <w:proofErr w:type="spellEnd"/>
+      <w:r>
+        <w:t xml:space="preserve"> type data everything can be present at once in a single column , we will take into consideration the </w:t>
+      </w:r>
+      <w:proofErr w:type="spellStart"/>
+      <w:r>
+        <w:t>product_name</w:t>
+      </w:r>
+      <w:proofErr w:type="spellEnd"/>
+      <w:r>
+        <w:t xml:space="preserve"> , </w:t>
+      </w:r>
+      <w:proofErr w:type="spellStart"/>
+      <w:r>
+        <w:t>cust_name</w:t>
+      </w:r>
+      <w:proofErr w:type="spellEnd"/>
+      <w:r>
+        <w:t xml:space="preserve"> </w:t>
+      </w:r>
+    </w:p>
+    <w:p>
+      <w:pPr>
+        <w:pStyle w:val="NoSpacing"/>
+      </w:pPr>
+      <w:proofErr w:type="spellStart"/>
+      <w:r>
+        <w:t>purchase_date</w:t>
+      </w:r>
+      <w:proofErr w:type="spellEnd"/>
+      <w:r>
+        <w:t xml:space="preserve"> here </w:t>
+      </w:r>
+    </w:p>
+    <w:p>
+      <w:pPr>
+        <w:pStyle w:val="NoSpacing"/>
+      </w:pPr>
+    </w:p>
+    <w:p>
+      <w:pPr>
+        <w:pStyle w:val="NoSpacing"/>
+        <w:rPr>
+          <w:highlight w:val="yellow"/>
+        </w:rPr>
+      </w:pPr>
+      <w:r>
+        <w:rPr>
+          <w:highlight w:val="yellow"/>
+        </w:rPr>
+        <w:t xml:space="preserve">select </w:t>
+      </w:r>
+      <w:proofErr w:type="spellStart"/>
+      <w:r>
+        <w:rPr>
+          <w:highlight w:val="yellow"/>
+        </w:rPr>
+        <w:t>product_name</w:t>
+      </w:r>
+      <w:proofErr w:type="spellEnd"/>
+      <w:r>
+        <w:rPr>
+          <w:highlight w:val="yellow"/>
+        </w:rPr>
+        <w:t xml:space="preserve"> from items</w:t>
+      </w:r>
+    </w:p>
+    <w:p>
+      <w:pPr>
+        <w:pStyle w:val="NoSpacing"/>
+        <w:rPr>
+          <w:highlight w:val="yellow"/>
+        </w:rPr>
+      </w:pPr>
+      <w:r>
+        <w:rPr>
+          <w:highlight w:val="yellow"/>
+        </w:rPr>
+        <w:t>union all</w:t>
+      </w:r>
+    </w:p>
+    <w:p>
+      <w:pPr>
+        <w:pStyle w:val="NoSpacing"/>
+        <w:rPr>
+          <w:highlight w:val="yellow"/>
+        </w:rPr>
+      </w:pPr>
+      <w:r>
+        <w:rPr>
+          <w:highlight w:val="yellow"/>
+        </w:rPr>
+        <w:t xml:space="preserve">select </w:t>
+      </w:r>
+      <w:proofErr w:type="spellStart"/>
+      <w:r>
+        <w:rPr>
+          <w:highlight w:val="yellow"/>
+        </w:rPr>
+        <w:t>cust_name</w:t>
+      </w:r>
+      <w:proofErr w:type="spellEnd"/>
+      <w:r>
+        <w:rPr>
+          <w:highlight w:val="yellow"/>
+        </w:rPr>
+        <w:t xml:space="preserve"> from customers</w:t>
+      </w:r>
+    </w:p>
+    <w:p>
+      <w:pPr>
+        <w:pStyle w:val="NoSpacing"/>
+        <w:rPr>
+          <w:highlight w:val="yellow"/>
+        </w:rPr>
+      </w:pPr>
+      <w:r>
+        <w:rPr>
+          <w:highlight w:val="yellow"/>
+        </w:rPr>
+        <w:t>union all</w:t>
+      </w:r>
+    </w:p>
+    <w:p>
+      <w:pPr>
+        <w:pStyle w:val="NoSpacing"/>
+      </w:pPr>
+      <w:r>
+        <w:rPr>
+          <w:highlight w:val="yellow"/>
+        </w:rPr>
+        <w:t xml:space="preserve">select </w:t>
+      </w:r>
+      <w:proofErr w:type="spellStart"/>
+      <w:r>
+        <w:rPr>
+          <w:highlight w:val="yellow"/>
+        </w:rPr>
+        <w:t>purchase_date</w:t>
+      </w:r>
+      <w:proofErr w:type="spellEnd"/>
+      <w:r>
+        <w:rPr>
+          <w:highlight w:val="yellow"/>
+        </w:rPr>
+        <w:t xml:space="preserve"> from transaction;</w:t>
+      </w:r>
+    </w:p>
+    <w:p>
+      <w:pPr>
+        <w:pStyle w:val="NoSpacing"/>
+      </w:pPr>
+    </w:p>
+    <w:p>
+      <w:pPr>
+        <w:pStyle w:val="NoSpacing"/>
+      </w:pPr>
+      <w:r>
+        <w:t>Now let's go ahead and create view for extracting a specific set of data.  Suppose we want to create a view which will only showcase the product details where only 1 product</w:t>
+      </w:r>
+    </w:p>
+    <w:p>
+      <w:pPr>
+        <w:pStyle w:val="NoSpacing"/>
+      </w:pPr>
+      <w:r>
+        <w:t>was purchased.</w:t>
+      </w:r>
+    </w:p>
+    <w:p>
+      <w:pPr>
+        <w:pStyle w:val="NoSpacing"/>
+      </w:pPr>
+    </w:p>
+    <w:p>
+      <w:pPr>
+        <w:pStyle w:val="NoSpacing"/>
+        <w:rPr>
+          <w:highlight w:val="yellow"/>
+        </w:rPr>
+      </w:pPr>
+      <w:r>
+        <w:rPr>
+          <w:highlight w:val="yellow"/>
+        </w:rPr>
+        <w:t>create view</w:t>
+      </w:r>
+    </w:p>
+    <w:p>
+      <w:pPr>
+        <w:pStyle w:val="NoSpacing"/>
+        <w:rPr>
+          <w:highlight w:val="yellow"/>
+        </w:rPr>
+      </w:pPr>
+      <w:proofErr w:type="spellStart"/>
+      <w:r>
+        <w:rPr>
+          <w:highlight w:val="yellow"/>
+        </w:rPr>
+        <w:t>productone</w:t>
+      </w:r>
+      <w:proofErr w:type="spellEnd"/>
+      <w:r>
+        <w:rPr>
+          <w:highlight w:val="yellow"/>
+        </w:rPr>
+        <w:t xml:space="preserve"> as </w:t>
+      </w:r>
+    </w:p>
+    <w:p>
+      <w:pPr>
+        <w:pStyle w:val="NoSpacing"/>
+        <w:rPr>
+          <w:highlight w:val="yellow"/>
+        </w:rPr>
+      </w:pPr>
+      <w:r>
+        <w:rPr>
+          <w:highlight w:val="yellow"/>
+        </w:rPr>
+        <w:t xml:space="preserve">select * from customers </w:t>
+      </w:r>
+    </w:p>
+    <w:p>
+      <w:pPr>
+        <w:pStyle w:val="NoSpacing"/>
+      </w:pPr>
+      <w:r>
+        <w:rPr>
+          <w:highlight w:val="yellow"/>
+        </w:rPr>
+        <w:t xml:space="preserve">where </w:t>
+      </w:r>
+      <w:proofErr w:type="spellStart"/>
+      <w:r>
+        <w:rPr>
+          <w:highlight w:val="yellow"/>
+        </w:rPr>
+        <w:t>Purchase_Qty</w:t>
+      </w:r>
+      <w:proofErr w:type="spellEnd"/>
+      <w:r>
+        <w:rPr>
+          <w:highlight w:val="yellow"/>
+        </w:rPr>
+        <w:t xml:space="preserve"> = 1;</w:t>
+      </w:r>
+    </w:p>
+    <w:p>
+      <w:pPr>
+        <w:pStyle w:val="NoSpacing"/>
+      </w:pPr>
+    </w:p>
+    <w:p>
+      <w:pPr>
+        <w:pStyle w:val="NoSpacing"/>
+      </w:pPr>
+      <w:r>
+        <w:lastRenderedPageBreak/>
+        <w:t xml:space="preserve">Now on your left hand </w:t>
+      </w:r>
+      <w:proofErr w:type="gramStart"/>
+      <w:r>
+        <w:t>tab ,</w:t>
+      </w:r>
+      <w:proofErr w:type="gramEnd"/>
+      <w:r>
+        <w:t xml:space="preserve"> you would be able to see view named as 'product one' under view section. And you can access the view </w:t>
+      </w:r>
+      <w:proofErr w:type="spellStart"/>
+      <w:proofErr w:type="gramStart"/>
+      <w:r>
+        <w:t>seprately</w:t>
+      </w:r>
+      <w:proofErr w:type="spellEnd"/>
+      <w:r>
+        <w:t xml:space="preserve"> ,</w:t>
+      </w:r>
+      <w:proofErr w:type="gramEnd"/>
+      <w:r>
+        <w:t xml:space="preserve"> it will act as an individual table to</w:t>
+      </w:r>
+    </w:p>
+    <w:p>
+      <w:pPr>
+        <w:pStyle w:val="NoSpacing"/>
+      </w:pPr>
+      <w:r>
+        <w:t>a certain extent.</w:t>
+      </w:r>
+    </w:p>
+    <w:p>
+      <w:pPr>
+        <w:pStyle w:val="NoSpacing"/>
+      </w:pPr>
+    </w:p>
+    <w:p>
+      <w:pPr>
+        <w:pStyle w:val="NoSpacing"/>
+        <w:rPr>
+          <w:highlight w:val="green"/>
+        </w:rPr>
+      </w:pPr>
+      <w:r>
+        <w:rPr>
+          <w:highlight w:val="green"/>
+        </w:rPr>
+        <w:t>For PPT -</w:t>
+      </w:r>
+    </w:p>
+    <w:p>
+      <w:pPr>
+        <w:pStyle w:val="NoSpacing"/>
+        <w:rPr>
+          <w:highlight w:val="green"/>
+        </w:rPr>
+      </w:pPr>
+    </w:p>
+    <w:p>
+      <w:pPr>
+        <w:pStyle w:val="NoSpacing"/>
+        <w:rPr>
+          <w:highlight w:val="green"/>
+        </w:rPr>
+      </w:pPr>
+      <w:r>
+        <w:rPr>
+          <w:highlight w:val="green"/>
+        </w:rPr>
+        <w:t xml:space="preserve">In SQL, a view is a virtual table based on the result-set of an SQL statement. A view contains rows and columns, just like a real table. The fields in a view are fields from one or </w:t>
+      </w:r>
+    </w:p>
+    <w:p>
+      <w:pPr>
+        <w:pStyle w:val="NoSpacing"/>
+        <w:rPr>
+          <w:highlight w:val="green"/>
+        </w:rPr>
+      </w:pPr>
+      <w:r>
+        <w:rPr>
+          <w:highlight w:val="green"/>
+        </w:rPr>
+        <w:t>more real tables in the database. You can add SQL statements and functions to a view and present the data as if the data were coming from one single table.</w:t>
+      </w:r>
+    </w:p>
+    <w:p>
+      <w:pPr>
+        <w:pStyle w:val="NoSpacing"/>
+      </w:pPr>
+      <w:r>
+        <w:rPr>
+          <w:highlight w:val="green"/>
+        </w:rPr>
+        <w:t>A view is created with the CREATE VIEW statement.</w:t>
+      </w:r>
+    </w:p>
+    <w:p>
+      <w:pPr>
+        <w:pStyle w:val="NoSpacing"/>
+      </w:pPr>
+    </w:p>
+    <w:p>
+      <w:pPr>
+        <w:pStyle w:val="NoSpacing"/>
+      </w:pPr>
+    </w:p>
+    <w:p>
+      <w:pPr>
+        <w:pStyle w:val="NoSpacing"/>
+      </w:pPr>
+      <w:r>
+        <w:t xml:space="preserve">let's </w:t>
+      </w:r>
+      <w:proofErr w:type="gramStart"/>
+      <w:r>
+        <w:t>now ,</w:t>
+      </w:r>
+      <w:proofErr w:type="gramEnd"/>
+      <w:r>
+        <w:t xml:space="preserve"> how we can incorporate other important keywords in MySQL for our database exploration , let's talk about , And , or and not operators in MySQL. </w:t>
+      </w:r>
+    </w:p>
+    <w:p>
+      <w:pPr>
+        <w:pStyle w:val="NoSpacing"/>
+      </w:pPr>
+    </w:p>
+    <w:p>
+      <w:pPr>
+        <w:pStyle w:val="NoSpacing"/>
+      </w:pPr>
+      <w:r>
+        <w:rPr>
+          <w:highlight w:val="green"/>
+        </w:rPr>
+        <w:t>For PPT -</w:t>
+      </w:r>
+      <w:r>
+        <w:t xml:space="preserve"> </w:t>
+      </w:r>
+    </w:p>
+    <w:p>
+      <w:pPr>
+        <w:pStyle w:val="NoSpacing"/>
+      </w:pPr>
+    </w:p>
+    <w:p>
+      <w:pPr>
+        <w:pStyle w:val="NoSpacing"/>
+        <w:rPr>
+          <w:highlight w:val="green"/>
+        </w:rPr>
+      </w:pPr>
+      <w:r>
+        <w:rPr>
+          <w:highlight w:val="green"/>
+        </w:rPr>
+        <w:t>The WHERE clause can be combined with AND, OR, and NOT operators.</w:t>
+      </w:r>
+    </w:p>
+    <w:p>
+      <w:pPr>
+        <w:pStyle w:val="NoSpacing"/>
+        <w:rPr>
+          <w:highlight w:val="green"/>
+        </w:rPr>
+      </w:pPr>
+    </w:p>
+    <w:p>
+      <w:pPr>
+        <w:pStyle w:val="NoSpacing"/>
+        <w:rPr>
+          <w:highlight w:val="green"/>
+        </w:rPr>
+      </w:pPr>
+      <w:r>
+        <w:rPr>
+          <w:highlight w:val="green"/>
+        </w:rPr>
+        <w:t xml:space="preserve">The AND </w:t>
+      </w:r>
+      <w:proofErr w:type="spellStart"/>
+      <w:r>
+        <w:rPr>
+          <w:highlight w:val="green"/>
+        </w:rPr>
+        <w:t>and</w:t>
+      </w:r>
+      <w:proofErr w:type="spellEnd"/>
+      <w:r>
+        <w:rPr>
+          <w:highlight w:val="green"/>
+        </w:rPr>
+        <w:t xml:space="preserve"> OR operators are used to filter records based on more than one condition:</w:t>
+      </w:r>
+    </w:p>
+    <w:p>
+      <w:pPr>
+        <w:pStyle w:val="NoSpacing"/>
+        <w:rPr>
+          <w:highlight w:val="green"/>
+        </w:rPr>
+      </w:pPr>
+    </w:p>
+    <w:p>
+      <w:pPr>
+        <w:pStyle w:val="NoSpacing"/>
+        <w:rPr>
+          <w:highlight w:val="green"/>
+        </w:rPr>
+      </w:pPr>
+      <w:r>
+        <w:rPr>
+          <w:highlight w:val="green"/>
+        </w:rPr>
+        <w:t>The AND operator displays a record if all the conditions separated by AND are TRUE.</w:t>
+      </w:r>
+    </w:p>
+    <w:p>
+      <w:pPr>
+        <w:pStyle w:val="NoSpacing"/>
+        <w:rPr>
+          <w:highlight w:val="green"/>
+        </w:rPr>
+      </w:pPr>
+      <w:r>
+        <w:rPr>
+          <w:highlight w:val="green"/>
+        </w:rPr>
+        <w:t>The OR operator displays a record if any of the conditions separated by OR is TRUE.</w:t>
+      </w:r>
+    </w:p>
+    <w:p>
+      <w:pPr>
+        <w:pStyle w:val="NoSpacing"/>
+      </w:pPr>
+      <w:r>
+        <w:rPr>
+          <w:highlight w:val="green"/>
+        </w:rPr>
+        <w:t>The NOT operator displays a record if the condition(s) is NOT TRUE.</w:t>
+      </w:r>
+    </w:p>
+    <w:p>
+      <w:pPr>
+        <w:pStyle w:val="NoSpacing"/>
+      </w:pPr>
+    </w:p>
+    <w:p>
+      <w:pPr>
+        <w:pStyle w:val="NoSpacing"/>
+        <w:rPr>
+          <w:highlight w:val="yellow"/>
+        </w:rPr>
+      </w:pPr>
+      <w:r>
+        <w:rPr>
+          <w:highlight w:val="yellow"/>
+        </w:rPr>
+        <w:t>SELECT * FROM Customers</w:t>
+      </w:r>
+    </w:p>
+    <w:p>
+      <w:pPr>
+        <w:pStyle w:val="NoSpacing"/>
+      </w:pPr>
+      <w:r>
+        <w:rPr>
+          <w:highlight w:val="yellow"/>
+        </w:rPr>
+        <w:t xml:space="preserve">WHERE </w:t>
+      </w:r>
+      <w:proofErr w:type="spellStart"/>
+      <w:proofErr w:type="gramStart"/>
+      <w:r>
+        <w:rPr>
+          <w:highlight w:val="yellow"/>
+        </w:rPr>
+        <w:t>Purchased</w:t>
+      </w:r>
+      <w:proofErr w:type="gramEnd"/>
+      <w:r>
+        <w:rPr>
+          <w:highlight w:val="yellow"/>
+        </w:rPr>
+        <w:t>_item_id</w:t>
+      </w:r>
+      <w:proofErr w:type="spellEnd"/>
+      <w:r>
+        <w:rPr>
+          <w:highlight w:val="yellow"/>
+        </w:rPr>
+        <w:t xml:space="preserve"> = 1346 AND </w:t>
+      </w:r>
+      <w:proofErr w:type="spellStart"/>
+      <w:r>
+        <w:rPr>
+          <w:highlight w:val="yellow"/>
+        </w:rPr>
+        <w:t>Purchase_Qty</w:t>
+      </w:r>
+      <w:proofErr w:type="spellEnd"/>
+      <w:r>
+        <w:rPr>
+          <w:highlight w:val="yellow"/>
+        </w:rPr>
+        <w:t xml:space="preserve"> = 1;</w:t>
+      </w:r>
+    </w:p>
+    <w:p>
+      <w:pPr>
+        <w:pStyle w:val="NoSpacing"/>
+      </w:pPr>
+    </w:p>
+    <w:p>
+      <w:pPr>
+        <w:pStyle w:val="NoSpacing"/>
+      </w:pPr>
+      <w:r>
+        <w:t xml:space="preserve">This will display all the results for the </w:t>
+      </w:r>
+      <w:proofErr w:type="spellStart"/>
+      <w:r>
+        <w:t>product_id</w:t>
+      </w:r>
+      <w:proofErr w:type="spellEnd"/>
+      <w:r>
+        <w:t xml:space="preserve"> 1346 marked item and the same sold of only one unit.</w:t>
+      </w:r>
+    </w:p>
+    <w:p>
+      <w:pPr>
+        <w:pStyle w:val="NoSpacing"/>
+      </w:pPr>
+    </w:p>
+    <w:p>
+      <w:pPr>
+        <w:pStyle w:val="NoSpacing"/>
+      </w:pPr>
+      <w:r>
+        <w:t xml:space="preserve">We will see a different result if we use 'or' </w:t>
+      </w:r>
+      <w:proofErr w:type="spellStart"/>
+      <w:r>
+        <w:t>inplace</w:t>
+      </w:r>
+      <w:proofErr w:type="spellEnd"/>
+      <w:r>
+        <w:t xml:space="preserve"> of 'and' as in that case any of the given condition if turns out to be true will display the results accordingly.</w:t>
+      </w:r>
+    </w:p>
+    <w:p>
+      <w:pPr>
+        <w:pStyle w:val="NoSpacing"/>
+      </w:pPr>
+    </w:p>
+    <w:p>
+      <w:pPr>
+        <w:pStyle w:val="NoSpacing"/>
+        <w:rPr>
+          <w:highlight w:val="yellow"/>
+        </w:rPr>
+      </w:pPr>
+      <w:r>
+        <w:rPr>
+          <w:highlight w:val="yellow"/>
+        </w:rPr>
+        <w:t>SELECT * FROM Customers</w:t>
+      </w:r>
+    </w:p>
+    <w:p>
+      <w:pPr>
+        <w:pStyle w:val="NoSpacing"/>
+      </w:pPr>
+      <w:r>
+        <w:rPr>
+          <w:highlight w:val="yellow"/>
+        </w:rPr>
+        <w:t xml:space="preserve">WHERE </w:t>
+      </w:r>
+      <w:proofErr w:type="spellStart"/>
+      <w:proofErr w:type="gramStart"/>
+      <w:r>
+        <w:rPr>
+          <w:highlight w:val="yellow"/>
+        </w:rPr>
+        <w:t>Purchased</w:t>
+      </w:r>
+      <w:proofErr w:type="gramEnd"/>
+      <w:r>
+        <w:rPr>
+          <w:highlight w:val="yellow"/>
+        </w:rPr>
+        <w:t>_item_id</w:t>
+      </w:r>
+      <w:proofErr w:type="spellEnd"/>
+      <w:r>
+        <w:rPr>
+          <w:highlight w:val="yellow"/>
+        </w:rPr>
+        <w:t xml:space="preserve"> = 1346 or </w:t>
+      </w:r>
+      <w:proofErr w:type="spellStart"/>
+      <w:r>
+        <w:rPr>
+          <w:highlight w:val="yellow"/>
+        </w:rPr>
+        <w:t>Purchase_Qty</w:t>
+      </w:r>
+      <w:proofErr w:type="spellEnd"/>
+      <w:r>
+        <w:rPr>
+          <w:highlight w:val="yellow"/>
+        </w:rPr>
+        <w:t xml:space="preserve"> = 1;</w:t>
+      </w:r>
+    </w:p>
+    <w:p>
+      <w:pPr>
+        <w:pStyle w:val="NoSpacing"/>
+      </w:pPr>
+    </w:p>
+    <w:p>
+      <w:pPr>
+        <w:pStyle w:val="NoSpacing"/>
+      </w:pPr>
+      <w:r>
+        <w:t xml:space="preserve">The not keywords help us in negating the given </w:t>
+      </w:r>
+      <w:proofErr w:type="gramStart"/>
+      <w:r>
+        <w:t>statement ,</w:t>
+      </w:r>
+      <w:proofErr w:type="gramEnd"/>
+      <w:r>
+        <w:t xml:space="preserve"> which simply means that the output we will get , simply must not include any item containing inside the not argument. </w:t>
+      </w:r>
+    </w:p>
+    <w:p>
+      <w:pPr>
+        <w:pStyle w:val="NoSpacing"/>
+      </w:pPr>
+      <w:r>
+        <w:t xml:space="preserve">Suppose we write a query like </w:t>
+      </w:r>
+      <w:proofErr w:type="gramStart"/>
+      <w:r>
+        <w:t>below ,</w:t>
+      </w:r>
+      <w:proofErr w:type="gramEnd"/>
+      <w:r>
+        <w:t xml:space="preserve"> </w:t>
+      </w:r>
+    </w:p>
+    <w:p>
+      <w:pPr>
+        <w:pStyle w:val="NoSpacing"/>
+      </w:pPr>
+    </w:p>
+    <w:p>
+      <w:pPr>
+        <w:pStyle w:val="NoSpacing"/>
+        <w:rPr>
+          <w:highlight w:val="yellow"/>
+        </w:rPr>
+      </w:pPr>
+      <w:r>
+        <w:rPr>
+          <w:highlight w:val="yellow"/>
+        </w:rPr>
+        <w:t>SELECT * FROM Customers</w:t>
+      </w:r>
+    </w:p>
+    <w:p>
+      <w:pPr>
+        <w:pStyle w:val="NoSpacing"/>
+      </w:pPr>
+      <w:r>
+        <w:rPr>
+          <w:highlight w:val="yellow"/>
+        </w:rPr>
+        <w:t xml:space="preserve">WHERE NOT </w:t>
+      </w:r>
+      <w:proofErr w:type="spellStart"/>
+      <w:r>
+        <w:rPr>
+          <w:highlight w:val="yellow"/>
+        </w:rPr>
+        <w:t>Purchased_item_id</w:t>
+      </w:r>
+      <w:proofErr w:type="spellEnd"/>
+      <w:r>
+        <w:rPr>
+          <w:highlight w:val="yellow"/>
+        </w:rPr>
+        <w:t xml:space="preserve"> = 1346;</w:t>
+      </w:r>
+    </w:p>
+    <w:p>
+      <w:pPr>
+        <w:pStyle w:val="NoSpacing"/>
+      </w:pPr>
+    </w:p>
+    <w:p>
+      <w:pPr>
+        <w:pStyle w:val="NoSpacing"/>
+      </w:pPr>
+      <w:r>
+        <w:t>here we will get all the details of customers table except the ones where 1346 stands to be a product id.</w:t>
+      </w:r>
+    </w:p>
+    <w:p>
+      <w:pPr>
+        <w:pStyle w:val="NoSpacing"/>
+      </w:pPr>
+    </w:p>
+    <w:p>
+      <w:pPr>
+        <w:pStyle w:val="NoSpacing"/>
+      </w:pPr>
+    </w:p>
+    <w:p>
+      <w:pPr>
+        <w:pStyle w:val="NoSpacing"/>
+      </w:pPr>
+      <w:r>
+        <w:lastRenderedPageBreak/>
+        <w:t xml:space="preserve">Let’s talk about order by </w:t>
+      </w:r>
+      <w:proofErr w:type="gramStart"/>
+      <w:r>
+        <w:t>statement ,</w:t>
+      </w:r>
+      <w:proofErr w:type="gramEnd"/>
+      <w:r>
+        <w:t xml:space="preserve"> This statement helps us to order or sort our data on a specific parameter that’s given to us. Suppose we want to order by our data based on the purchased quantity we can write a query as like </w:t>
+      </w:r>
+    </w:p>
+    <w:p>
+      <w:pPr>
+        <w:pStyle w:val="NoSpacing"/>
+      </w:pPr>
+    </w:p>
+    <w:p>
+      <w:pPr>
+        <w:pStyle w:val="NoSpacing"/>
+        <w:rPr>
+          <w:highlight w:val="yellow"/>
+        </w:rPr>
+      </w:pPr>
+      <w:r>
+        <w:rPr>
+          <w:highlight w:val="yellow"/>
+        </w:rPr>
+        <w:t>select * from customers</w:t>
+      </w:r>
+    </w:p>
+    <w:p>
+      <w:pPr>
+        <w:pStyle w:val="NoSpacing"/>
+      </w:pPr>
+      <w:r>
+        <w:rPr>
+          <w:highlight w:val="yellow"/>
+        </w:rPr>
+        <w:t xml:space="preserve">order by </w:t>
+      </w:r>
+      <w:proofErr w:type="spellStart"/>
+      <w:r>
+        <w:rPr>
+          <w:highlight w:val="yellow"/>
+        </w:rPr>
+        <w:t>Purchase_</w:t>
+      </w:r>
+      <w:proofErr w:type="gramStart"/>
+      <w:r>
+        <w:rPr>
+          <w:highlight w:val="yellow"/>
+        </w:rPr>
+        <w:t>Qty</w:t>
+      </w:r>
+      <w:proofErr w:type="spellEnd"/>
+      <w:r>
+        <w:rPr>
+          <w:highlight w:val="yellow"/>
+        </w:rPr>
+        <w:t xml:space="preserve"> ;</w:t>
+      </w:r>
+      <w:proofErr w:type="gramEnd"/>
+    </w:p>
+    <w:p>
+      <w:pPr>
+        <w:pStyle w:val="NoSpacing"/>
+      </w:pPr>
+    </w:p>
+    <w:p>
+      <w:pPr>
+        <w:pStyle w:val="NoSpacing"/>
+      </w:pPr>
+      <w:r>
+        <w:t xml:space="preserve">As it’s seen the purchase quantity column is sorted based on lowest to highest </w:t>
+      </w:r>
+      <w:r>
+        <w:t>order.</w:t>
+      </w:r>
+      <w:r>
+        <w:t xml:space="preserve"> if we want this order to be </w:t>
+      </w:r>
+      <w:r>
+        <w:t>reversed,</w:t>
+      </w:r>
+      <w:r>
+        <w:t xml:space="preserve"> we can do that by simply adding a descending argument in our query as below.</w:t>
+      </w:r>
+    </w:p>
+    <w:p>
+      <w:pPr>
+        <w:pStyle w:val="NoSpacing"/>
+      </w:pPr>
+    </w:p>
+    <w:p>
+      <w:pPr>
+        <w:pStyle w:val="NoSpacing"/>
+        <w:rPr>
+          <w:highlight w:val="yellow"/>
+        </w:rPr>
+      </w:pPr>
+      <w:r>
+        <w:rPr>
+          <w:highlight w:val="yellow"/>
+        </w:rPr>
+        <w:t>select * from customers</w:t>
+      </w:r>
+    </w:p>
+    <w:p>
+      <w:pPr>
+        <w:pStyle w:val="NoSpacing"/>
+      </w:pPr>
+      <w:r>
+        <w:rPr>
+          <w:highlight w:val="yellow"/>
+        </w:rPr>
+        <w:t xml:space="preserve">order by </w:t>
+      </w:r>
+      <w:proofErr w:type="spellStart"/>
+      <w:r>
+        <w:rPr>
+          <w:highlight w:val="yellow"/>
+        </w:rPr>
+        <w:t>Purchase_Qty</w:t>
+      </w:r>
+      <w:proofErr w:type="spellEnd"/>
+      <w:r>
+        <w:rPr>
+          <w:highlight w:val="yellow"/>
+        </w:rPr>
+        <w:t xml:space="preserve"> </w:t>
+      </w:r>
+      <w:proofErr w:type="spellStart"/>
+      <w:r>
+        <w:rPr>
+          <w:highlight w:val="yellow"/>
+        </w:rPr>
+        <w:t>desc</w:t>
       </w:r>
       <w:proofErr w:type="spellEnd"/>
       <w:r>
@@ -4628,572 +6653,162 @@
         <w:pStyle w:val="NoSpacing"/>
       </w:pPr>
       <w:r>
-        <w:t xml:space="preserve">We will perform a join here on the items table and the customers table , from the items table we will be able to get the item price per unit and from the customers table we </w:t>
-      </w:r>
-    </w:p>
-    <w:p>
-      <w:pPr>
-        <w:pStyle w:val="NoSpacing"/>
-      </w:pPr>
-      <w:r>
-        <w:t>will be able to extract the purchase quantity , multiplying these two , we will be getting our results in hand.</w:t>
-      </w:r>
-    </w:p>
-    <w:p>
-      <w:pPr>
-        <w:pStyle w:val="NoSpacing"/>
-      </w:pPr>
-    </w:p>
-    <w:p>
-      <w:pPr>
-        <w:pStyle w:val="NoSpacing"/>
-      </w:pPr>
-      <w:r>
-        <w:t>Now let's try to find out the products which are priced more than 100 alongside the product name.</w:t>
-      </w:r>
-    </w:p>
-    <w:p>
-      <w:pPr>
-        <w:pStyle w:val="NoSpacing"/>
-      </w:pPr>
-    </w:p>
-    <w:p>
-      <w:pPr>
-        <w:pStyle w:val="NoSpacing"/>
-        <w:rPr>
-          <w:highlight w:val="yellow"/>
-        </w:rPr>
-      </w:pPr>
-      <w:r>
-        <w:rPr>
-          <w:highlight w:val="yellow"/>
-        </w:rPr>
-        <w:t xml:space="preserve">select </w:t>
-      </w:r>
-      <w:proofErr w:type="spellStart"/>
-      <w:r>
-        <w:rPr>
-          <w:highlight w:val="yellow"/>
-        </w:rPr>
-        <w:t>product_name</w:t>
-      </w:r>
-      <w:proofErr w:type="spellEnd"/>
-      <w:r>
-        <w:rPr>
-          <w:highlight w:val="yellow"/>
-        </w:rPr>
-        <w:t xml:space="preserve">  from items </w:t>
-      </w:r>
-    </w:p>
-    <w:p>
-      <w:pPr>
-        <w:pStyle w:val="NoSpacing"/>
-      </w:pPr>
-      <w:r>
-        <w:rPr>
-          <w:highlight w:val="yellow"/>
-        </w:rPr>
-        <w:t xml:space="preserve">where </w:t>
-      </w:r>
-      <w:proofErr w:type="spellStart"/>
-      <w:r>
-        <w:rPr>
-          <w:highlight w:val="yellow"/>
-        </w:rPr>
-        <w:t>price_per_unit</w:t>
-      </w:r>
-      <w:proofErr w:type="spellEnd"/>
-      <w:r>
-        <w:rPr>
-          <w:highlight w:val="yellow"/>
-        </w:rPr>
-        <w:t>&gt;100;</w:t>
-      </w:r>
-    </w:p>
-    <w:p>
-      <w:pPr>
-        <w:pStyle w:val="NoSpacing"/>
-      </w:pPr>
-    </w:p>
-    <w:p>
-      <w:pPr>
-        <w:pStyle w:val="NoSpacing"/>
-      </w:pPr>
-      <w:r>
-        <w:t xml:space="preserve">We can simply perform a where clause here to set up the logic based on which the </w:t>
-      </w:r>
-      <w:proofErr w:type="spellStart"/>
-      <w:r>
-        <w:t>filteration</w:t>
-      </w:r>
-      <w:proofErr w:type="spellEnd"/>
-      <w:r>
-        <w:t xml:space="preserve"> will take place. The clause will state to display all the products priced accordingly.</w:t>
-      </w:r>
-    </w:p>
-    <w:p>
-      <w:pPr>
-        <w:pStyle w:val="NoSpacing"/>
-      </w:pPr>
-    </w:p>
-    <w:p>
-      <w:pPr>
-        <w:pStyle w:val="NoSpacing"/>
-      </w:pPr>
-    </w:p>
-    <w:p>
-      <w:pPr>
-        <w:pStyle w:val="NoSpacing"/>
-      </w:pPr>
-      <w:r>
-        <w:t>Now let's extend our query as stated above. Let's try to find out customers purchasing the product for which price is more than 100.</w:t>
-      </w:r>
-    </w:p>
-    <w:p>
-      <w:pPr>
-        <w:pStyle w:val="NoSpacing"/>
-      </w:pPr>
-    </w:p>
-    <w:p>
-      <w:pPr>
-        <w:pStyle w:val="NoSpacing"/>
-        <w:rPr>
-          <w:highlight w:val="yellow"/>
-        </w:rPr>
-      </w:pPr>
-      <w:r>
-        <w:rPr>
-          <w:highlight w:val="yellow"/>
-        </w:rPr>
-        <w:t xml:space="preserve">select </w:t>
-      </w:r>
-      <w:proofErr w:type="spellStart"/>
-      <w:r>
-        <w:rPr>
-          <w:highlight w:val="yellow"/>
-        </w:rPr>
-        <w:t>c.cust_name</w:t>
-      </w:r>
-      <w:proofErr w:type="spellEnd"/>
-      <w:r>
-        <w:rPr>
-          <w:highlight w:val="yellow"/>
-        </w:rPr>
-        <w:t xml:space="preserve"> , </w:t>
-      </w:r>
-      <w:proofErr w:type="spellStart"/>
-      <w:r>
-        <w:rPr>
-          <w:highlight w:val="yellow"/>
-        </w:rPr>
-        <w:t>i.product_name</w:t>
-      </w:r>
-      <w:proofErr w:type="spellEnd"/>
-      <w:r>
-        <w:rPr>
-          <w:highlight w:val="yellow"/>
-        </w:rPr>
-        <w:t xml:space="preserve">  from items </w:t>
-      </w:r>
-      <w:proofErr w:type="spellStart"/>
-      <w:r>
-        <w:rPr>
-          <w:highlight w:val="yellow"/>
-        </w:rPr>
-        <w:t>i</w:t>
-      </w:r>
-      <w:proofErr w:type="spellEnd"/>
-      <w:r>
-        <w:rPr>
-          <w:highlight w:val="yellow"/>
-        </w:rPr>
-        <w:t xml:space="preserve"> join customers c </w:t>
-      </w:r>
-    </w:p>
-    <w:p>
-      <w:pPr>
-        <w:pStyle w:val="NoSpacing"/>
-        <w:rPr>
-          <w:highlight w:val="yellow"/>
-        </w:rPr>
-      </w:pPr>
-      <w:r>
-        <w:rPr>
-          <w:highlight w:val="yellow"/>
-        </w:rPr>
-        <w:t xml:space="preserve">on </w:t>
-      </w:r>
-      <w:proofErr w:type="spellStart"/>
-      <w:r>
-        <w:rPr>
-          <w:highlight w:val="yellow"/>
-        </w:rPr>
-        <w:t>i.product_id</w:t>
-      </w:r>
-      <w:proofErr w:type="spellEnd"/>
-      <w:r>
-        <w:rPr>
-          <w:highlight w:val="yellow"/>
-        </w:rPr>
-        <w:t xml:space="preserve"> = </w:t>
-      </w:r>
-      <w:proofErr w:type="spellStart"/>
-      <w:r>
-        <w:rPr>
-          <w:highlight w:val="yellow"/>
-        </w:rPr>
-        <w:t>c.Purchased_Item_id</w:t>
-      </w:r>
-      <w:proofErr w:type="spellEnd"/>
-    </w:p>
-    <w:p>
-      <w:pPr>
-        <w:pStyle w:val="NoSpacing"/>
-      </w:pPr>
-      <w:r>
-        <w:rPr>
-          <w:highlight w:val="yellow"/>
-        </w:rPr>
-        <w:t xml:space="preserve">where </w:t>
-      </w:r>
-      <w:proofErr w:type="spellStart"/>
-      <w:r>
-        <w:rPr>
-          <w:highlight w:val="yellow"/>
-        </w:rPr>
-        <w:t>price_per_unit</w:t>
-      </w:r>
-      <w:proofErr w:type="spellEnd"/>
-      <w:r>
-        <w:rPr>
-          <w:highlight w:val="yellow"/>
-        </w:rPr>
-        <w:t>&gt;100;</w:t>
-      </w:r>
-    </w:p>
-    <w:p>
-      <w:pPr>
-        <w:pStyle w:val="NoSpacing"/>
-      </w:pPr>
-    </w:p>
-    <w:p>
-      <w:pPr>
-        <w:pStyle w:val="NoSpacing"/>
-      </w:pPr>
-      <w:r>
-        <w:t xml:space="preserve">With the above written query we will simply add on a </w:t>
-      </w:r>
-      <w:proofErr w:type="spellStart"/>
-      <w:r>
-        <w:t>join</w:t>
-      </w:r>
-      <w:proofErr w:type="spellEnd"/>
-      <w:r>
-        <w:t xml:space="preserve"> statement and the join this time will take place with the </w:t>
-      </w:r>
-      <w:proofErr w:type="spellStart"/>
-      <w:r>
-        <w:t>product_id</w:t>
-      </w:r>
-      <w:proofErr w:type="spellEnd"/>
-      <w:r>
-        <w:t>/</w:t>
-      </w:r>
-      <w:proofErr w:type="spellStart"/>
-      <w:r>
-        <w:t>Purchased_Item_id</w:t>
-      </w:r>
-      <w:proofErr w:type="spellEnd"/>
-      <w:r>
-        <w:t>.</w:t>
-      </w:r>
-    </w:p>
-    <w:p>
-      <w:pPr>
-        <w:pStyle w:val="NoSpacing"/>
-      </w:pPr>
-    </w:p>
-    <w:p>
-      <w:pPr>
-        <w:pStyle w:val="NoSpacing"/>
-      </w:pPr>
-      <w:r>
-        <w:t xml:space="preserve">Now </w:t>
-      </w:r>
-      <w:proofErr w:type="spellStart"/>
-      <w:r>
-        <w:t>lets</w:t>
-      </w:r>
-      <w:proofErr w:type="spellEnd"/>
-      <w:r>
-        <w:t xml:space="preserve"> try something different , for a fact we know that all columns are not present in each table in our given database. So let's now try see if we can fit different column data </w:t>
-      </w:r>
-    </w:p>
-    <w:p>
-      <w:pPr>
-        <w:pStyle w:val="NoSpacing"/>
-      </w:pPr>
-      <w:r>
-        <w:t>values in a single column in our output.</w:t>
-      </w:r>
-    </w:p>
-    <w:p>
-      <w:pPr>
-        <w:pStyle w:val="NoSpacing"/>
-      </w:pPr>
-    </w:p>
-    <w:p>
-      <w:pPr>
-        <w:pStyle w:val="NoSpacing"/>
-      </w:pPr>
-      <w:r>
-        <w:t>We will use the union statement here , it will provide us all the data requested in a single column irrespective of the fact of them containing similar type of data or values. to</w:t>
-      </w:r>
-    </w:p>
-    <w:p>
-      <w:pPr>
-        <w:pStyle w:val="NoSpacing"/>
-      </w:pPr>
-      <w:r>
-        <w:t xml:space="preserve">explain it further , date type data , integer , </w:t>
-      </w:r>
-      <w:proofErr w:type="spellStart"/>
-      <w:r>
-        <w:t>bigint</w:t>
-      </w:r>
-      <w:proofErr w:type="spellEnd"/>
-      <w:r>
-        <w:t xml:space="preserve"> type data everything can be present at once in a single column , we will take into consideration the </w:t>
-      </w:r>
-      <w:proofErr w:type="spellStart"/>
-      <w:r>
-        <w:t>product_name</w:t>
-      </w:r>
-      <w:proofErr w:type="spellEnd"/>
-      <w:r>
-        <w:t xml:space="preserve"> , </w:t>
-      </w:r>
-      <w:proofErr w:type="spellStart"/>
-      <w:r>
-        <w:t>cust_name</w:t>
-      </w:r>
-      <w:proofErr w:type="spellEnd"/>
-      <w:r>
+        <w:t>Now as you can see the purchase quantity given is ranked from highest to lowest in the output present.</w:t>
+      </w:r>
+    </w:p>
+    <w:p>
+      <w:pPr>
+        <w:pStyle w:val="NoSpacing"/>
+      </w:pPr>
+    </w:p>
+    <w:p>
+      <w:pPr>
+        <w:pStyle w:val="NoSpacing"/>
+      </w:pPr>
+      <w:r>
+        <w:t xml:space="preserve">We can also use multiple columns into our data for ordering by as per requirement, suppose we want to get all the data from the customer table where purchase quantity will be sorted in descending order and customer id will be sorted in ascending order. We can write a query as </w:t>
+      </w:r>
+      <w:proofErr w:type="gramStart"/>
+      <w:r>
+        <w:t>below ,</w:t>
+      </w:r>
+      <w:proofErr w:type="gramEnd"/>
+    </w:p>
+    <w:p>
+      <w:pPr>
+        <w:pStyle w:val="NoSpacing"/>
+      </w:pPr>
+    </w:p>
+    <w:p>
+      <w:pPr>
+        <w:pStyle w:val="NoSpacing"/>
+        <w:rPr>
+          <w:highlight w:val="yellow"/>
+        </w:rPr>
+      </w:pPr>
+      <w:r>
+        <w:rPr>
+          <w:highlight w:val="yellow"/>
+        </w:rPr>
+        <w:t>select * from customers</w:t>
+      </w:r>
+    </w:p>
+    <w:p>
+      <w:pPr>
+        <w:pStyle w:val="NoSpacing"/>
+      </w:pPr>
+      <w:r>
+        <w:rPr>
+          <w:highlight w:val="yellow"/>
+        </w:rPr>
+        <w:t xml:space="preserve">order by </w:t>
+      </w:r>
+      <w:proofErr w:type="spellStart"/>
+      <w:r>
+        <w:rPr>
+          <w:highlight w:val="yellow"/>
+        </w:rPr>
+        <w:t>Purchase_Qty</w:t>
+      </w:r>
+      <w:proofErr w:type="spellEnd"/>
+      <w:r>
+        <w:rPr>
+          <w:highlight w:val="yellow"/>
+        </w:rPr>
         <w:t xml:space="preserve"> </w:t>
       </w:r>
-    </w:p>
-    <w:p>
-      <w:pPr>
-        <w:pStyle w:val="NoSpacing"/>
-      </w:pPr>
-      <w:proofErr w:type="spellStart"/>
-      <w:r>
-        <w:t>purchase_date</w:t>
-      </w:r>
-      <w:proofErr w:type="spellEnd"/>
-      <w:r>
-        <w:t xml:space="preserve"> here </w:t>
-      </w:r>
-    </w:p>
-    <w:p>
-      <w:pPr>
-        <w:pStyle w:val="NoSpacing"/>
-      </w:pPr>
-    </w:p>
-    <w:p>
-      <w:pPr>
-        <w:pStyle w:val="NoSpacing"/>
-        <w:rPr>
-          <w:highlight w:val="yellow"/>
-        </w:rPr>
-      </w:pPr>
-      <w:r>
-        <w:rPr>
-          <w:highlight w:val="yellow"/>
-        </w:rPr>
-        <w:t xml:space="preserve">select </w:t>
-      </w:r>
-      <w:proofErr w:type="spellStart"/>
-      <w:r>
-        <w:rPr>
-          <w:highlight w:val="yellow"/>
-        </w:rPr>
-        <w:t>product_name</w:t>
-      </w:r>
-      <w:proofErr w:type="spellEnd"/>
-      <w:r>
-        <w:rPr>
-          <w:highlight w:val="yellow"/>
-        </w:rPr>
-        <w:t xml:space="preserve"> from items</w:t>
-      </w:r>
-    </w:p>
-    <w:p>
-      <w:pPr>
-        <w:pStyle w:val="NoSpacing"/>
-        <w:rPr>
-          <w:highlight w:val="yellow"/>
-        </w:rPr>
-      </w:pPr>
-      <w:r>
-        <w:rPr>
-          <w:highlight w:val="yellow"/>
-        </w:rPr>
-        <w:t>union all</w:t>
-      </w:r>
-    </w:p>
-    <w:p>
-      <w:pPr>
-        <w:pStyle w:val="NoSpacing"/>
-        <w:rPr>
-          <w:highlight w:val="yellow"/>
-        </w:rPr>
-      </w:pPr>
-      <w:r>
-        <w:rPr>
-          <w:highlight w:val="yellow"/>
-        </w:rPr>
-        <w:t xml:space="preserve">select </w:t>
-      </w:r>
-      <w:proofErr w:type="spellStart"/>
-      <w:r>
-        <w:rPr>
-          <w:highlight w:val="yellow"/>
-        </w:rPr>
-        <w:t>cust_name</w:t>
-      </w:r>
-      <w:proofErr w:type="spellEnd"/>
-      <w:r>
-        <w:rPr>
-          <w:highlight w:val="yellow"/>
-        </w:rPr>
-        <w:t xml:space="preserve"> from customers</w:t>
-      </w:r>
-    </w:p>
-    <w:p>
-      <w:pPr>
-        <w:pStyle w:val="NoSpacing"/>
-        <w:rPr>
-          <w:highlight w:val="yellow"/>
-        </w:rPr>
-      </w:pPr>
-      <w:r>
-        <w:rPr>
-          <w:highlight w:val="yellow"/>
-        </w:rPr>
-        <w:t>union all</w:t>
-      </w:r>
-    </w:p>
-    <w:p>
-      <w:pPr>
-        <w:pStyle w:val="NoSpacing"/>
-      </w:pPr>
-      <w:r>
-        <w:rPr>
-          <w:highlight w:val="yellow"/>
-        </w:rPr>
-        <w:t xml:space="preserve">select </w:t>
-      </w:r>
-      <w:proofErr w:type="spellStart"/>
-      <w:r>
-        <w:rPr>
-          <w:highlight w:val="yellow"/>
-        </w:rPr>
-        <w:t>purchase_date</w:t>
-      </w:r>
-      <w:proofErr w:type="spellEnd"/>
-      <w:r>
-        <w:rPr>
-          <w:highlight w:val="yellow"/>
-        </w:rPr>
-        <w:t xml:space="preserve"> from transaction;</w:t>
-      </w:r>
-    </w:p>
-    <w:p>
-      <w:pPr>
-        <w:pStyle w:val="NoSpacing"/>
-      </w:pPr>
-    </w:p>
-    <w:p>
-      <w:pPr>
-        <w:pStyle w:val="NoSpacing"/>
-      </w:pPr>
-      <w:r>
-        <w:t>Now let's go ahead and create view for extracting a specific set of data.  Suppose we want to create a view which will only showcase the product details where only 1 product</w:t>
-      </w:r>
-    </w:p>
-    <w:p>
-      <w:pPr>
-        <w:pStyle w:val="NoSpacing"/>
-      </w:pPr>
-      <w:r>
-        <w:t>was purchased.</w:t>
-      </w:r>
-    </w:p>
-    <w:p>
-      <w:pPr>
-        <w:pStyle w:val="NoSpacing"/>
-      </w:pPr>
-    </w:p>
-    <w:p>
-      <w:pPr>
-        <w:pStyle w:val="NoSpacing"/>
-        <w:rPr>
-          <w:highlight w:val="yellow"/>
-        </w:rPr>
-      </w:pPr>
-      <w:r>
-        <w:rPr>
-          <w:highlight w:val="yellow"/>
-        </w:rPr>
-        <w:t>create view</w:t>
-      </w:r>
-    </w:p>
-    <w:p>
-      <w:pPr>
-        <w:pStyle w:val="NoSpacing"/>
-        <w:rPr>
-          <w:highlight w:val="yellow"/>
-        </w:rPr>
-      </w:pPr>
-      <w:proofErr w:type="spellStart"/>
-      <w:r>
-        <w:rPr>
-          <w:highlight w:val="yellow"/>
-        </w:rPr>
-        <w:t>productone</w:t>
-      </w:r>
-      <w:proofErr w:type="spellEnd"/>
-      <w:r>
-        <w:rPr>
-          <w:highlight w:val="yellow"/>
-        </w:rPr>
-        <w:t xml:space="preserve"> as </w:t>
-      </w:r>
-    </w:p>
-    <w:p>
-      <w:pPr>
-        <w:pStyle w:val="NoSpacing"/>
-        <w:rPr>
-          <w:highlight w:val="yellow"/>
-        </w:rPr>
-      </w:pPr>
-      <w:r>
-        <w:rPr>
-          <w:highlight w:val="yellow"/>
-        </w:rPr>
-        <w:t xml:space="preserve">select * from customers </w:t>
-      </w:r>
-    </w:p>
-    <w:p>
-      <w:pPr>
-        <w:pStyle w:val="NoSpacing"/>
-      </w:pPr>
-      <w:r>
-        <w:rPr>
-          <w:highlight w:val="yellow"/>
-        </w:rPr>
-        <w:t xml:space="preserve">where </w:t>
+      <w:proofErr w:type="spellStart"/>
+      <w:r>
+        <w:rPr>
+          <w:highlight w:val="yellow"/>
+        </w:rPr>
+        <w:t>desc</w:t>
+      </w:r>
+      <w:proofErr w:type="spellEnd"/>
+      <w:r>
+        <w:rPr>
+          <w:highlight w:val="yellow"/>
+        </w:rPr>
+        <w:t xml:space="preserve">, </w:t>
+      </w:r>
+      <w:proofErr w:type="spellStart"/>
+      <w:r>
+        <w:rPr>
+          <w:highlight w:val="yellow"/>
+        </w:rPr>
+        <w:t>cust_id</w:t>
+      </w:r>
+      <w:proofErr w:type="spellEnd"/>
+      <w:r>
+        <w:rPr>
+          <w:highlight w:val="yellow"/>
+        </w:rPr>
+        <w:t xml:space="preserve"> </w:t>
+      </w:r>
+      <w:proofErr w:type="spellStart"/>
+      <w:r>
+        <w:rPr>
+          <w:highlight w:val="yellow"/>
+        </w:rPr>
+        <w:t>asc</w:t>
+      </w:r>
+      <w:proofErr w:type="spellEnd"/>
+      <w:r>
+        <w:rPr>
+          <w:highlight w:val="yellow"/>
+        </w:rPr>
+        <w:t>;</w:t>
+      </w:r>
+    </w:p>
+    <w:p>
+      <w:pPr>
+        <w:pStyle w:val="NoSpacing"/>
+      </w:pPr>
+    </w:p>
+    <w:p>
+      <w:pPr>
+        <w:pStyle w:val="NoSpacing"/>
+      </w:pPr>
+      <w:r>
+        <w:t xml:space="preserve">We can use Limit statement to control the number of records to be displayed in the output statement that we will </w:t>
+      </w:r>
+      <w:proofErr w:type="gramStart"/>
+      <w:r>
+        <w:t>get ,</w:t>
+      </w:r>
+      <w:proofErr w:type="gramEnd"/>
+      <w:r>
+        <w:t xml:space="preserve"> a query like below will end up fetching only 2 records from all the records available under the logics provided in the query ,</w:t>
+      </w:r>
+    </w:p>
+    <w:p>
+      <w:pPr>
+        <w:pStyle w:val="NoSpacing"/>
+      </w:pPr>
+    </w:p>
+    <w:p>
+      <w:pPr>
+        <w:pStyle w:val="NoSpacing"/>
+        <w:rPr>
+          <w:highlight w:val="yellow"/>
+        </w:rPr>
+      </w:pPr>
+      <w:r>
+        <w:rPr>
+          <w:highlight w:val="yellow"/>
+        </w:rPr>
+        <w:t>select * from customers</w:t>
+      </w:r>
+    </w:p>
+    <w:p>
+      <w:pPr>
+        <w:pStyle w:val="NoSpacing"/>
+      </w:pPr>
+      <w:r>
+        <w:rPr>
+          <w:highlight w:val="yellow"/>
+        </w:rPr>
+        <w:t xml:space="preserve">order by </w:t>
       </w:r>
       <w:proofErr w:type="spellStart"/>
       <w:r>
@@ -5207,8 +6822,216 @@
         <w:rPr>
           <w:highlight w:val="yellow"/>
         </w:rPr>
-        <w:t xml:space="preserve"> = 1;</w:t>
-      </w:r>
+        <w:t xml:space="preserve"> </w:t>
+      </w:r>
+      <w:proofErr w:type="spellStart"/>
+      <w:r>
+        <w:rPr>
+          <w:highlight w:val="yellow"/>
+        </w:rPr>
+        <w:t>desc</w:t>
+      </w:r>
+      <w:proofErr w:type="spellEnd"/>
+      <w:r>
+        <w:rPr>
+          <w:highlight w:val="yellow"/>
+        </w:rPr>
+        <w:t xml:space="preserve">, </w:t>
+      </w:r>
+      <w:proofErr w:type="spellStart"/>
+      <w:r>
+        <w:rPr>
+          <w:highlight w:val="yellow"/>
+        </w:rPr>
+        <w:t>cust_id</w:t>
+      </w:r>
+      <w:proofErr w:type="spellEnd"/>
+      <w:r>
+        <w:rPr>
+          <w:highlight w:val="yellow"/>
+        </w:rPr>
+        <w:t xml:space="preserve"> </w:t>
+      </w:r>
+      <w:proofErr w:type="spellStart"/>
+      <w:r>
+        <w:rPr>
+          <w:highlight w:val="yellow"/>
+        </w:rPr>
+        <w:t>asc</w:t>
+      </w:r>
+      <w:proofErr w:type="spellEnd"/>
+      <w:r>
+        <w:rPr>
+          <w:highlight w:val="yellow"/>
+        </w:rPr>
+        <w:t xml:space="preserve"> limit 2;</w:t>
+      </w:r>
+    </w:p>
+    <w:p>
+      <w:pPr>
+        <w:pStyle w:val="NoSpacing"/>
+      </w:pPr>
+    </w:p>
+    <w:p>
+      <w:pPr>
+        <w:pStyle w:val="NoSpacing"/>
+      </w:pPr>
+      <w:r>
+        <w:t xml:space="preserve">While the query logic remains the </w:t>
+      </w:r>
+      <w:proofErr w:type="gramStart"/>
+      <w:r>
+        <w:t>same ,</w:t>
+      </w:r>
+      <w:proofErr w:type="gramEnd"/>
+      <w:r>
+        <w:t xml:space="preserve"> with the help of the limit statement we will be able to get the output of only 2 records among all the records present in the table.</w:t>
+      </w:r>
+    </w:p>
+    <w:p>
+      <w:pPr>
+        <w:pStyle w:val="NoSpacing"/>
+      </w:pPr>
+    </w:p>
+    <w:p>
+      <w:pPr>
+        <w:pStyle w:val="NoSpacing"/>
+      </w:pPr>
+      <w:r>
+        <w:t xml:space="preserve">We often need to change the content of our existing table based on some given condition, to achieve the same we need the update statement to be </w:t>
+      </w:r>
+      <w:proofErr w:type="gramStart"/>
+      <w:r>
+        <w:t>used ,</w:t>
+      </w:r>
+      <w:proofErr w:type="gramEnd"/>
+      <w:r>
+        <w:t xml:space="preserve"> it takes into consideration based on which it will filter the data and then will perform the updating in the data itself. Suppose I want to change the name of the customer to “peter” wherever customer id is </w:t>
+      </w:r>
+      <w:proofErr w:type="gramStart"/>
+      <w:r>
+        <w:t>2 ,</w:t>
+      </w:r>
+      <w:proofErr w:type="gramEnd"/>
+      <w:r>
+        <w:t xml:space="preserve"> we can run a query as below ,</w:t>
+      </w:r>
+    </w:p>
+    <w:p>
+      <w:pPr>
+        <w:pStyle w:val="NoSpacing"/>
+      </w:pPr>
+    </w:p>
+    <w:p>
+      <w:pPr>
+        <w:pStyle w:val="NoSpacing"/>
+        <w:rPr>
+          <w:highlight w:val="yellow"/>
+        </w:rPr>
+      </w:pPr>
+      <w:r>
+        <w:rPr>
+          <w:highlight w:val="yellow"/>
+        </w:rPr>
+        <w:t>UPDATE Customers</w:t>
+      </w:r>
+    </w:p>
+    <w:p>
+      <w:pPr>
+        <w:pStyle w:val="NoSpacing"/>
+        <w:rPr>
+          <w:highlight w:val="yellow"/>
+        </w:rPr>
+      </w:pPr>
+      <w:r>
+        <w:rPr>
+          <w:highlight w:val="yellow"/>
+        </w:rPr>
+        <w:t xml:space="preserve">SET </w:t>
+      </w:r>
+      <w:proofErr w:type="spellStart"/>
+      <w:r>
+        <w:rPr>
+          <w:highlight w:val="yellow"/>
+        </w:rPr>
+        <w:t>Cust_name</w:t>
+      </w:r>
+      <w:proofErr w:type="spellEnd"/>
+      <w:r>
+        <w:rPr>
+          <w:highlight w:val="yellow"/>
+        </w:rPr>
+        <w:t xml:space="preserve"> = 'peter'</w:t>
+      </w:r>
+    </w:p>
+    <w:p>
+      <w:pPr>
+        <w:pStyle w:val="NoSpacing"/>
+      </w:pPr>
+      <w:r>
+        <w:rPr>
+          <w:highlight w:val="yellow"/>
+        </w:rPr>
+        <w:t xml:space="preserve">WHERE </w:t>
+      </w:r>
+      <w:proofErr w:type="spellStart"/>
+      <w:r>
+        <w:rPr>
+          <w:highlight w:val="yellow"/>
+        </w:rPr>
+        <w:t>cust_id</w:t>
+      </w:r>
+      <w:proofErr w:type="spellEnd"/>
+      <w:r>
+        <w:rPr>
+          <w:highlight w:val="yellow"/>
+        </w:rPr>
+        <w:t xml:space="preserve"> = 2;</w:t>
+      </w:r>
+    </w:p>
+    <w:p>
+      <w:pPr>
+        <w:pStyle w:val="NoSpacing"/>
+      </w:pPr>
+    </w:p>
+    <w:p>
+      <w:pPr>
+        <w:pStyle w:val="NoSpacing"/>
+      </w:pPr>
+      <w:r>
+        <w:t xml:space="preserve">As it can be seen </w:t>
+      </w:r>
+      <w:proofErr w:type="gramStart"/>
+      <w:r>
+        <w:t>here ,</w:t>
+      </w:r>
+      <w:proofErr w:type="gramEnd"/>
+      <w:r>
+        <w:t xml:space="preserve"> the set statement goes hand in hand with the update statement for execution.</w:t>
+      </w:r>
+    </w:p>
+    <w:p>
+      <w:pPr>
+        <w:pStyle w:val="NoSpacing"/>
+      </w:pPr>
+    </w:p>
+    <w:p>
+      <w:pPr>
+        <w:pStyle w:val="NoSpacing"/>
+      </w:pPr>
+      <w:r>
+        <w:t>The BETWEEN operator selects values within a given range. The values can be numbers, text, or dates. the BETWEEN operator is inclusive: begin and end values are included.</w:t>
+      </w:r>
+    </w:p>
+    <w:p>
+      <w:pPr>
+        <w:pStyle w:val="NoSpacing"/>
+      </w:pPr>
+    </w:p>
+    <w:p>
+      <w:pPr>
+        <w:pStyle w:val="NoSpacing"/>
+      </w:pPr>
     </w:p>
     <w:p>
       <w:pPr>
@@ -5221,945 +7044,23 @@
       </w:pPr>
       <w:r>
         <w:lastRenderedPageBreak/>
-        <w:t xml:space="preserve">Now on your left hand tab , you would be able to see view named as 'product one' under view section. And you can access the view </w:t>
-      </w:r>
-      <w:proofErr w:type="spellStart"/>
-      <w:r>
-        <w:t>seprately</w:t>
-      </w:r>
-      <w:proofErr w:type="spellEnd"/>
-      <w:r>
-        <w:t xml:space="preserve"> , it will act as an individual table to</w:t>
-      </w:r>
-    </w:p>
-    <w:p>
-      <w:pPr>
-        <w:pStyle w:val="NoSpacing"/>
-      </w:pPr>
-      <w:r>
-        <w:t>a certain extent.</w:t>
-      </w:r>
-    </w:p>
-    <w:p>
-      <w:pPr>
-        <w:pStyle w:val="NoSpacing"/>
-      </w:pPr>
-    </w:p>
-    <w:p>
-      <w:pPr>
-        <w:pStyle w:val="NoSpacing"/>
-        <w:rPr>
-          <w:highlight w:val="green"/>
-        </w:rPr>
-      </w:pPr>
-      <w:r>
-        <w:rPr>
-          <w:highlight w:val="green"/>
-        </w:rPr>
-        <w:t>For PPT -</w:t>
-      </w:r>
-    </w:p>
-    <w:p>
-      <w:pPr>
-        <w:pStyle w:val="NoSpacing"/>
-        <w:rPr>
-          <w:highlight w:val="green"/>
-        </w:rPr>
-      </w:pPr>
-    </w:p>
-    <w:p>
-      <w:pPr>
-        <w:pStyle w:val="NoSpacing"/>
-        <w:rPr>
-          <w:highlight w:val="green"/>
-        </w:rPr>
-      </w:pPr>
-      <w:r>
-        <w:rPr>
-          <w:highlight w:val="green"/>
-        </w:rPr>
-        <w:t xml:space="preserve">In SQL, a view is a virtual table based on the result-set of an SQL statement. A view contains rows and columns, just like a real table. The fields in a view are fields from one or </w:t>
-      </w:r>
-    </w:p>
-    <w:p>
-      <w:pPr>
-        <w:pStyle w:val="NoSpacing"/>
-        <w:rPr>
-          <w:highlight w:val="green"/>
-        </w:rPr>
-      </w:pPr>
-      <w:r>
-        <w:rPr>
-          <w:highlight w:val="green"/>
-        </w:rPr>
-        <w:t>more real tables in the database. You can add SQL statements and functions to a view and present the data as if the data were coming from one single table.</w:t>
-      </w:r>
-    </w:p>
-    <w:p>
-      <w:pPr>
-        <w:pStyle w:val="NoSpacing"/>
-      </w:pPr>
-      <w:r>
-        <w:rPr>
-          <w:highlight w:val="green"/>
-        </w:rPr>
-        <w:t>A view is created with the CREATE VIEW statement.</w:t>
-      </w:r>
-    </w:p>
-    <w:p>
-      <w:pPr>
-        <w:pStyle w:val="NoSpacing"/>
-      </w:pPr>
-    </w:p>
-    <w:p>
-      <w:pPr>
-        <w:pStyle w:val="NoSpacing"/>
-      </w:pPr>
-    </w:p>
-    <w:p>
-      <w:pPr>
-        <w:pStyle w:val="NoSpacing"/>
-      </w:pPr>
-      <w:r>
-        <w:t xml:space="preserve">let's now , how we can incorporate other important keywords in MySQL for our database exploration , let's talk about , And , or and not operators in MySQL. </w:t>
-      </w:r>
-    </w:p>
-    <w:p>
-      <w:pPr>
-        <w:pStyle w:val="NoSpacing"/>
-      </w:pPr>
-    </w:p>
-    <w:p>
-      <w:pPr>
-        <w:pStyle w:val="NoSpacing"/>
-      </w:pPr>
-      <w:r>
-        <w:rPr>
-          <w:highlight w:val="green"/>
-        </w:rPr>
-        <w:t>For PPT -</w:t>
-      </w:r>
-      <w:r>
-        <w:t xml:space="preserve"> </w:t>
-      </w:r>
-    </w:p>
-    <w:p>
-      <w:pPr>
-        <w:pStyle w:val="NoSpacing"/>
-      </w:pPr>
-    </w:p>
-    <w:p>
-      <w:pPr>
-        <w:pStyle w:val="NoSpacing"/>
-        <w:rPr>
-          <w:highlight w:val="green"/>
-        </w:rPr>
-      </w:pPr>
-      <w:r>
-        <w:rPr>
-          <w:highlight w:val="green"/>
-        </w:rPr>
-        <w:t>The WHERE clause can be combined with AND, OR, and NOT operators.</w:t>
-      </w:r>
-    </w:p>
-    <w:p>
-      <w:pPr>
-        <w:pStyle w:val="NoSpacing"/>
-        <w:rPr>
-          <w:highlight w:val="green"/>
-        </w:rPr>
-      </w:pPr>
-    </w:p>
-    <w:p>
-      <w:pPr>
-        <w:pStyle w:val="NoSpacing"/>
-        <w:rPr>
-          <w:highlight w:val="green"/>
-        </w:rPr>
-      </w:pPr>
-      <w:r>
-        <w:rPr>
-          <w:highlight w:val="green"/>
-        </w:rPr>
-        <w:t xml:space="preserve">The AND </w:t>
-      </w:r>
-      <w:proofErr w:type="spellStart"/>
-      <w:r>
-        <w:rPr>
-          <w:highlight w:val="green"/>
-        </w:rPr>
-        <w:t>and</w:t>
-      </w:r>
-      <w:proofErr w:type="spellEnd"/>
-      <w:r>
-        <w:rPr>
-          <w:highlight w:val="green"/>
-        </w:rPr>
-        <w:t xml:space="preserve"> OR operators are used to filter records based on more than one condition:</w:t>
-      </w:r>
-    </w:p>
-    <w:p>
-      <w:pPr>
-        <w:pStyle w:val="NoSpacing"/>
-        <w:rPr>
-          <w:highlight w:val="green"/>
-        </w:rPr>
-      </w:pPr>
-    </w:p>
-    <w:p>
-      <w:pPr>
-        <w:pStyle w:val="NoSpacing"/>
-        <w:rPr>
-          <w:highlight w:val="green"/>
-        </w:rPr>
-      </w:pPr>
-      <w:r>
-        <w:rPr>
-          <w:highlight w:val="green"/>
-        </w:rPr>
-        <w:t>The AND operator displays a record if all the conditions separated by AND are TRUE.</w:t>
-      </w:r>
-    </w:p>
-    <w:p>
-      <w:pPr>
-        <w:pStyle w:val="NoSpacing"/>
-        <w:rPr>
-          <w:highlight w:val="green"/>
-        </w:rPr>
-      </w:pPr>
-      <w:r>
-        <w:rPr>
-          <w:highlight w:val="green"/>
-        </w:rPr>
-        <w:t>The OR operator displays a record if any of the conditions separated by OR is TRUE.</w:t>
-      </w:r>
-    </w:p>
-    <w:p>
-      <w:pPr>
-        <w:pStyle w:val="NoSpacing"/>
-      </w:pPr>
-      <w:r>
-        <w:rPr>
-          <w:highlight w:val="green"/>
-        </w:rPr>
-        <w:t>The NOT operator displays a record if the condition(s) is NOT TRUE.</w:t>
-      </w:r>
-    </w:p>
-    <w:p>
-      <w:pPr>
-        <w:pStyle w:val="NoSpacing"/>
-      </w:pPr>
-    </w:p>
-    <w:p>
-      <w:pPr>
-        <w:pStyle w:val="NoSpacing"/>
-        <w:rPr>
-          <w:highlight w:val="yellow"/>
-        </w:rPr>
-      </w:pPr>
-      <w:r>
-        <w:rPr>
-          <w:highlight w:val="yellow"/>
-        </w:rPr>
-        <w:t>SELECT * FROM Customers</w:t>
-      </w:r>
-    </w:p>
-    <w:p>
-      <w:pPr>
-        <w:pStyle w:val="NoSpacing"/>
-      </w:pPr>
-      <w:r>
-        <w:rPr>
-          <w:highlight w:val="yellow"/>
-        </w:rPr>
-        <w:t xml:space="preserve">WHERE </w:t>
-      </w:r>
-      <w:proofErr w:type="spellStart"/>
-      <w:r>
-        <w:rPr>
-          <w:highlight w:val="yellow"/>
-        </w:rPr>
-        <w:t>Purchased_item_id</w:t>
-      </w:r>
-      <w:proofErr w:type="spellEnd"/>
-      <w:r>
-        <w:rPr>
-          <w:highlight w:val="yellow"/>
-        </w:rPr>
-        <w:t xml:space="preserve"> = 1346 AND </w:t>
-      </w:r>
-      <w:proofErr w:type="spellStart"/>
-      <w:r>
-        <w:rPr>
-          <w:highlight w:val="yellow"/>
-        </w:rPr>
-        <w:t>Purchase_Qty</w:t>
-      </w:r>
-      <w:proofErr w:type="spellEnd"/>
-      <w:r>
-        <w:rPr>
-          <w:highlight w:val="yellow"/>
-        </w:rPr>
-        <w:t xml:space="preserve"> = 1;</w:t>
-      </w:r>
-    </w:p>
-    <w:p>
-      <w:pPr>
-        <w:pStyle w:val="NoSpacing"/>
-      </w:pPr>
-    </w:p>
-    <w:p>
-      <w:pPr>
-        <w:pStyle w:val="NoSpacing"/>
-      </w:pPr>
-      <w:r>
-        <w:t xml:space="preserve">This will display all the results for the </w:t>
-      </w:r>
-      <w:proofErr w:type="spellStart"/>
-      <w:r>
-        <w:t>product_id</w:t>
-      </w:r>
-      <w:proofErr w:type="spellEnd"/>
-      <w:r>
-        <w:t xml:space="preserve"> 1346 marked item and the same sold of only one unit.</w:t>
-      </w:r>
-    </w:p>
-    <w:p>
-      <w:pPr>
-        <w:pStyle w:val="NoSpacing"/>
-      </w:pPr>
-    </w:p>
-    <w:p>
-      <w:pPr>
-        <w:pStyle w:val="NoSpacing"/>
-      </w:pPr>
-      <w:r>
-        <w:t xml:space="preserve">We will see a different result if we use 'or' </w:t>
-      </w:r>
-      <w:proofErr w:type="spellStart"/>
-      <w:r>
-        <w:t>inplace</w:t>
-      </w:r>
-      <w:proofErr w:type="spellEnd"/>
-      <w:r>
-        <w:t xml:space="preserve"> of 'and' as in that case any of the given condition if turns out to be true will display the results accordingly.</w:t>
-      </w:r>
-    </w:p>
-    <w:p>
-      <w:pPr>
-        <w:pStyle w:val="NoSpacing"/>
-      </w:pPr>
-    </w:p>
-    <w:p>
-      <w:pPr>
-        <w:pStyle w:val="NoSpacing"/>
-        <w:rPr>
-          <w:highlight w:val="yellow"/>
-        </w:rPr>
-      </w:pPr>
-      <w:r>
-        <w:rPr>
-          <w:highlight w:val="yellow"/>
-        </w:rPr>
-        <w:t>SELECT * FROM Customers</w:t>
-      </w:r>
-    </w:p>
-    <w:p>
-      <w:pPr>
-        <w:pStyle w:val="NoSpacing"/>
-      </w:pPr>
-      <w:r>
-        <w:rPr>
-          <w:highlight w:val="yellow"/>
-        </w:rPr>
-        <w:t xml:space="preserve">WHERE </w:t>
-      </w:r>
-      <w:proofErr w:type="spellStart"/>
-      <w:r>
-        <w:rPr>
-          <w:highlight w:val="yellow"/>
-        </w:rPr>
-        <w:t>Purchased_item_id</w:t>
-      </w:r>
-      <w:proofErr w:type="spellEnd"/>
-      <w:r>
-        <w:rPr>
-          <w:highlight w:val="yellow"/>
-        </w:rPr>
-        <w:t xml:space="preserve"> = 1346 or </w:t>
-      </w:r>
-      <w:proofErr w:type="spellStart"/>
-      <w:r>
-        <w:rPr>
-          <w:highlight w:val="yellow"/>
-        </w:rPr>
-        <w:t>Purchase_Qty</w:t>
-      </w:r>
-      <w:proofErr w:type="spellEnd"/>
-      <w:r>
-        <w:rPr>
-          <w:highlight w:val="yellow"/>
-        </w:rPr>
-        <w:t xml:space="preserve"> = 1;</w:t>
-      </w:r>
-    </w:p>
-    <w:p>
-      <w:pPr>
-        <w:pStyle w:val="NoSpacing"/>
-      </w:pPr>
-    </w:p>
-    <w:p>
-      <w:pPr>
-        <w:pStyle w:val="NoSpacing"/>
-      </w:pPr>
-      <w:r>
-        <w:t xml:space="preserve">The not keywords help us in negating the given statement , which simply means that the output we will get , simply must not include any item containing inside the not argument. </w:t>
-      </w:r>
-    </w:p>
-    <w:p>
-      <w:pPr>
-        <w:pStyle w:val="NoSpacing"/>
-      </w:pPr>
-      <w:r>
-        <w:t xml:space="preserve">Suppose we write a query like below , </w:t>
-      </w:r>
-    </w:p>
-    <w:p>
-      <w:pPr>
-        <w:pStyle w:val="NoSpacing"/>
-      </w:pPr>
-    </w:p>
-    <w:p>
-      <w:pPr>
-        <w:pStyle w:val="NoSpacing"/>
-        <w:rPr>
-          <w:highlight w:val="yellow"/>
-        </w:rPr>
-      </w:pPr>
-      <w:r>
-        <w:rPr>
-          <w:highlight w:val="yellow"/>
-        </w:rPr>
-        <w:t>SELECT * FROM Customers</w:t>
-      </w:r>
-    </w:p>
-    <w:p>
-      <w:pPr>
-        <w:pStyle w:val="NoSpacing"/>
-      </w:pPr>
-      <w:r>
-        <w:rPr>
-          <w:highlight w:val="yellow"/>
-        </w:rPr>
-        <w:t xml:space="preserve">WHERE NOT </w:t>
-      </w:r>
-      <w:proofErr w:type="spellStart"/>
-      <w:r>
-        <w:rPr>
-          <w:highlight w:val="yellow"/>
-        </w:rPr>
-        <w:t>Purchased_item_id</w:t>
-      </w:r>
-      <w:proofErr w:type="spellEnd"/>
-      <w:r>
-        <w:rPr>
-          <w:highlight w:val="yellow"/>
-        </w:rPr>
-        <w:t xml:space="preserve"> = 1346;</w:t>
-      </w:r>
-    </w:p>
-    <w:p>
-      <w:pPr>
-        <w:pStyle w:val="NoSpacing"/>
-      </w:pPr>
-    </w:p>
-    <w:p>
-      <w:pPr>
-        <w:pStyle w:val="NoSpacing"/>
-      </w:pPr>
-      <w:r>
-        <w:t>here we will get all the details of customers table except the ones where 1346 stands to be a product id.</w:t>
-      </w:r>
-    </w:p>
-    <w:p>
-      <w:pPr>
-        <w:pStyle w:val="NoSpacing"/>
-      </w:pPr>
-    </w:p>
-    <w:p>
-      <w:pPr>
-        <w:pStyle w:val="NoSpacing"/>
-      </w:pPr>
-    </w:p>
-    <w:p>
-      <w:pPr>
-        <w:pStyle w:val="NoSpacing"/>
-      </w:pPr>
-      <w:r>
-        <w:lastRenderedPageBreak/>
-        <w:t xml:space="preserve">Let’s talk about order by statement , This statement helps us to order or sort our data on a specific parameter that’s given to us. Suppose we want to order by our data based on the purchased quantity we can write a query as like </w:t>
-      </w:r>
-    </w:p>
-    <w:p>
-      <w:pPr>
-        <w:pStyle w:val="NoSpacing"/>
-      </w:pPr>
-    </w:p>
-    <w:p>
-      <w:pPr>
-        <w:pStyle w:val="NoSpacing"/>
-        <w:rPr>
-          <w:highlight w:val="yellow"/>
-        </w:rPr>
-      </w:pPr>
-      <w:r>
-        <w:rPr>
-          <w:highlight w:val="yellow"/>
-        </w:rPr>
-        <w:t>select * from customers</w:t>
-      </w:r>
-    </w:p>
-    <w:p>
-      <w:pPr>
-        <w:pStyle w:val="NoSpacing"/>
-      </w:pPr>
-      <w:r>
-        <w:rPr>
-          <w:highlight w:val="yellow"/>
-        </w:rPr>
-        <w:t xml:space="preserve">order by </w:t>
-      </w:r>
-      <w:proofErr w:type="spellStart"/>
-      <w:r>
-        <w:rPr>
-          <w:highlight w:val="yellow"/>
-        </w:rPr>
-        <w:t>Purchase_Qty</w:t>
-      </w:r>
-      <w:proofErr w:type="spellEnd"/>
-      <w:r>
-        <w:rPr>
-          <w:highlight w:val="yellow"/>
-        </w:rPr>
-        <w:t xml:space="preserve"> ;</w:t>
-      </w:r>
-    </w:p>
-    <w:p>
-      <w:pPr>
-        <w:pStyle w:val="NoSpacing"/>
-      </w:pPr>
-    </w:p>
-    <w:p>
-      <w:pPr>
-        <w:pStyle w:val="NoSpacing"/>
-      </w:pPr>
-      <w:r>
-        <w:t xml:space="preserve">As it’s seen the purchase quantity column is sorted based on lowest to highest </w:t>
-      </w:r>
-      <w:r>
-        <w:t>order.</w:t>
-      </w:r>
-      <w:r>
-        <w:t xml:space="preserve"> if we want this order to be </w:t>
-      </w:r>
-      <w:r>
-        <w:t>reversed,</w:t>
-      </w:r>
-      <w:r>
-        <w:t xml:space="preserve"> we can do that by simply adding a descending argument in our query as below.</w:t>
-      </w:r>
-    </w:p>
-    <w:p>
-      <w:pPr>
-        <w:pStyle w:val="NoSpacing"/>
-      </w:pPr>
-    </w:p>
-    <w:p>
-      <w:pPr>
-        <w:pStyle w:val="NoSpacing"/>
-        <w:rPr>
-          <w:highlight w:val="yellow"/>
-        </w:rPr>
-      </w:pPr>
-      <w:r>
-        <w:rPr>
-          <w:highlight w:val="yellow"/>
-        </w:rPr>
-        <w:t>select * from customers</w:t>
-      </w:r>
-    </w:p>
-    <w:p>
-      <w:pPr>
-        <w:pStyle w:val="NoSpacing"/>
-      </w:pPr>
-      <w:r>
-        <w:rPr>
-          <w:highlight w:val="yellow"/>
-        </w:rPr>
-        <w:t xml:space="preserve">order by </w:t>
-      </w:r>
-      <w:proofErr w:type="spellStart"/>
-      <w:r>
-        <w:rPr>
-          <w:highlight w:val="yellow"/>
-        </w:rPr>
-        <w:t>Purchase_Qty</w:t>
-      </w:r>
-      <w:proofErr w:type="spellEnd"/>
-      <w:r>
-        <w:rPr>
-          <w:highlight w:val="yellow"/>
-        </w:rPr>
-        <w:t xml:space="preserve"> </w:t>
-      </w:r>
-      <w:proofErr w:type="spellStart"/>
-      <w:r>
-        <w:rPr>
-          <w:highlight w:val="yellow"/>
-        </w:rPr>
-        <w:t>desc</w:t>
-      </w:r>
-      <w:proofErr w:type="spellEnd"/>
-      <w:r>
-        <w:rPr>
-          <w:highlight w:val="yellow"/>
-        </w:rPr>
-        <w:t>;</w:t>
-      </w:r>
-    </w:p>
-    <w:p>
-      <w:pPr>
-        <w:pStyle w:val="NoSpacing"/>
-      </w:pPr>
-    </w:p>
-    <w:p>
-      <w:pPr>
-        <w:pStyle w:val="NoSpacing"/>
-      </w:pPr>
-      <w:r>
-        <w:t>Now as you can see the purchase quantity given is ranked from highest to lowest in the output present.</w:t>
-      </w:r>
-    </w:p>
-    <w:p>
-      <w:pPr>
-        <w:pStyle w:val="NoSpacing"/>
-      </w:pPr>
-    </w:p>
-    <w:p>
-      <w:pPr>
-        <w:pStyle w:val="NoSpacing"/>
-      </w:pPr>
-      <w:r>
-        <w:t>We can also use multiple columns into our data for ordering by as per requirement, suppose we want to get all the data from the customer table where purchase quantity will be sorted in descending order and customer id will be sorted in ascending order. We can write a query as below ,</w:t>
-      </w:r>
-    </w:p>
-    <w:p>
-      <w:pPr>
-        <w:pStyle w:val="NoSpacing"/>
-      </w:pPr>
-    </w:p>
-    <w:p>
-      <w:pPr>
-        <w:pStyle w:val="NoSpacing"/>
-        <w:rPr>
-          <w:highlight w:val="yellow"/>
-        </w:rPr>
-      </w:pPr>
-      <w:r>
-        <w:rPr>
-          <w:highlight w:val="yellow"/>
-        </w:rPr>
-        <w:t>select * from customers</w:t>
-      </w:r>
-    </w:p>
-    <w:p>
-      <w:pPr>
-        <w:pStyle w:val="NoSpacing"/>
-      </w:pPr>
-      <w:r>
-        <w:rPr>
-          <w:highlight w:val="yellow"/>
-        </w:rPr>
-        <w:t xml:space="preserve">order by </w:t>
-      </w:r>
-      <w:proofErr w:type="spellStart"/>
-      <w:r>
-        <w:rPr>
-          <w:highlight w:val="yellow"/>
-        </w:rPr>
-        <w:t>Purchase_Qty</w:t>
-      </w:r>
-      <w:proofErr w:type="spellEnd"/>
-      <w:r>
-        <w:rPr>
-          <w:highlight w:val="yellow"/>
-        </w:rPr>
-        <w:t xml:space="preserve"> </w:t>
-      </w:r>
-      <w:proofErr w:type="spellStart"/>
-      <w:r>
-        <w:rPr>
-          <w:highlight w:val="yellow"/>
-        </w:rPr>
-        <w:t>desc</w:t>
-      </w:r>
-      <w:proofErr w:type="spellEnd"/>
-      <w:r>
-        <w:rPr>
-          <w:highlight w:val="yellow"/>
-        </w:rPr>
-        <w:t xml:space="preserve">, </w:t>
-      </w:r>
-      <w:proofErr w:type="spellStart"/>
-      <w:r>
-        <w:rPr>
-          <w:highlight w:val="yellow"/>
-        </w:rPr>
-        <w:t>cust_id</w:t>
-      </w:r>
-      <w:proofErr w:type="spellEnd"/>
-      <w:r>
-        <w:rPr>
-          <w:highlight w:val="yellow"/>
-        </w:rPr>
-        <w:t xml:space="preserve"> </w:t>
-      </w:r>
-      <w:proofErr w:type="spellStart"/>
-      <w:r>
-        <w:rPr>
-          <w:highlight w:val="yellow"/>
-        </w:rPr>
-        <w:t>asc</w:t>
-      </w:r>
-      <w:proofErr w:type="spellEnd"/>
-      <w:r>
-        <w:rPr>
-          <w:highlight w:val="yellow"/>
-        </w:rPr>
-        <w:t>;</w:t>
-      </w:r>
-    </w:p>
-    <w:p>
-      <w:pPr>
-        <w:pStyle w:val="NoSpacing"/>
-      </w:pPr>
-    </w:p>
-    <w:p>
-      <w:pPr>
-        <w:pStyle w:val="NoSpacing"/>
-      </w:pPr>
-      <w:r>
-        <w:t>We can use Limit statement to control the number of records to be displayed in the output statement that we will get , a query like below will end up fetching only 2 records from all the records available under the logics provided in the query ,</w:t>
-      </w:r>
-    </w:p>
-    <w:p>
-      <w:pPr>
-        <w:pStyle w:val="NoSpacing"/>
-      </w:pPr>
-    </w:p>
-    <w:p>
-      <w:pPr>
-        <w:pStyle w:val="NoSpacing"/>
-        <w:rPr>
-          <w:highlight w:val="yellow"/>
-        </w:rPr>
-      </w:pPr>
-      <w:r>
-        <w:rPr>
-          <w:highlight w:val="yellow"/>
-        </w:rPr>
-        <w:t>select * from customers</w:t>
-      </w:r>
-    </w:p>
-    <w:p>
-      <w:pPr>
-        <w:pStyle w:val="NoSpacing"/>
-      </w:pPr>
-      <w:r>
-        <w:rPr>
-          <w:highlight w:val="yellow"/>
-        </w:rPr>
-        <w:t xml:space="preserve">order by </w:t>
-      </w:r>
-      <w:proofErr w:type="spellStart"/>
-      <w:r>
-        <w:rPr>
-          <w:highlight w:val="yellow"/>
-        </w:rPr>
-        <w:t>Purchase_Qty</w:t>
-      </w:r>
-      <w:proofErr w:type="spellEnd"/>
-      <w:r>
-        <w:rPr>
-          <w:highlight w:val="yellow"/>
-        </w:rPr>
-        <w:t xml:space="preserve"> </w:t>
-      </w:r>
-      <w:proofErr w:type="spellStart"/>
-      <w:r>
-        <w:rPr>
-          <w:highlight w:val="yellow"/>
-        </w:rPr>
-        <w:t>desc</w:t>
-      </w:r>
-      <w:proofErr w:type="spellEnd"/>
-      <w:r>
-        <w:rPr>
-          <w:highlight w:val="yellow"/>
-        </w:rPr>
-        <w:t xml:space="preserve">, </w:t>
-      </w:r>
-      <w:proofErr w:type="spellStart"/>
-      <w:r>
-        <w:rPr>
-          <w:highlight w:val="yellow"/>
-        </w:rPr>
-        <w:t>cust_id</w:t>
-      </w:r>
-      <w:proofErr w:type="spellEnd"/>
-      <w:r>
-        <w:rPr>
-          <w:highlight w:val="yellow"/>
-        </w:rPr>
-        <w:t xml:space="preserve"> </w:t>
-      </w:r>
-      <w:proofErr w:type="spellStart"/>
-      <w:r>
-        <w:rPr>
-          <w:highlight w:val="yellow"/>
-        </w:rPr>
-        <w:t>asc</w:t>
-      </w:r>
-      <w:proofErr w:type="spellEnd"/>
-      <w:r>
-        <w:rPr>
-          <w:highlight w:val="yellow"/>
-        </w:rPr>
-        <w:t xml:space="preserve"> limit 2;</w:t>
-      </w:r>
-    </w:p>
-    <w:p>
-      <w:pPr>
-        <w:pStyle w:val="NoSpacing"/>
-      </w:pPr>
-    </w:p>
-    <w:p>
-      <w:pPr>
-        <w:pStyle w:val="NoSpacing"/>
-      </w:pPr>
-      <w:r>
-        <w:t>While the query logic remains the same , with the help of the limit statement we will be able to get the output of only 2 records among all the records present in the table.</w:t>
-      </w:r>
-    </w:p>
-    <w:p>
-      <w:pPr>
-        <w:pStyle w:val="NoSpacing"/>
-      </w:pPr>
-    </w:p>
-    <w:p>
-      <w:pPr>
-        <w:pStyle w:val="NoSpacing"/>
-      </w:pPr>
-      <w:r>
-        <w:t>We often need to change the content of our existing table based on some given condition, to achieve the same we need the update statement to be used , it takes into consideration based on which it will filter the data and then will perform the updating in the data itself. Suppose I want to change the name of the customer to “peter” wherever customer id is 2 , we can run a query as below ,</w:t>
-      </w:r>
-    </w:p>
-    <w:p>
-      <w:pPr>
-        <w:pStyle w:val="NoSpacing"/>
-      </w:pPr>
-    </w:p>
-    <w:p>
-      <w:pPr>
-        <w:pStyle w:val="NoSpacing"/>
-        <w:rPr>
-          <w:highlight w:val="yellow"/>
-        </w:rPr>
-      </w:pPr>
-      <w:r>
-        <w:rPr>
-          <w:highlight w:val="yellow"/>
-        </w:rPr>
-        <w:t>UPDATE Customers</w:t>
-      </w:r>
-    </w:p>
-    <w:p>
-      <w:pPr>
-        <w:pStyle w:val="NoSpacing"/>
-        <w:rPr>
-          <w:highlight w:val="yellow"/>
-        </w:rPr>
-      </w:pPr>
-      <w:r>
-        <w:rPr>
-          <w:highlight w:val="yellow"/>
-        </w:rPr>
-        <w:t xml:space="preserve">SET </w:t>
-      </w:r>
-      <w:proofErr w:type="spellStart"/>
-      <w:r>
-        <w:rPr>
-          <w:highlight w:val="yellow"/>
-        </w:rPr>
-        <w:t>Cust_name</w:t>
-      </w:r>
-      <w:proofErr w:type="spellEnd"/>
-      <w:r>
-        <w:rPr>
-          <w:highlight w:val="yellow"/>
-        </w:rPr>
-        <w:t xml:space="preserve"> = 'peter'</w:t>
-      </w:r>
-    </w:p>
-    <w:p>
-      <w:pPr>
-        <w:pStyle w:val="NoSpacing"/>
-      </w:pPr>
-      <w:r>
-        <w:rPr>
-          <w:highlight w:val="yellow"/>
-        </w:rPr>
-        <w:t xml:space="preserve">WHERE </w:t>
-      </w:r>
-      <w:proofErr w:type="spellStart"/>
-      <w:r>
-        <w:rPr>
-          <w:highlight w:val="yellow"/>
-        </w:rPr>
-        <w:t>cust_id</w:t>
-      </w:r>
-      <w:proofErr w:type="spellEnd"/>
-      <w:r>
-        <w:rPr>
-          <w:highlight w:val="yellow"/>
-        </w:rPr>
-        <w:t xml:space="preserve"> = 2;</w:t>
-      </w:r>
-    </w:p>
-    <w:p>
-      <w:pPr>
-        <w:pStyle w:val="NoSpacing"/>
-      </w:pPr>
-    </w:p>
-    <w:p>
-      <w:pPr>
-        <w:pStyle w:val="NoSpacing"/>
-      </w:pPr>
-      <w:r>
-        <w:t>As it can be seen here , the set statement goes hand in hand with the update statement for execution.</w:t>
-      </w:r>
-    </w:p>
-    <w:p>
-      <w:pPr>
-        <w:pStyle w:val="NoSpacing"/>
-      </w:pPr>
-    </w:p>
-    <w:p>
-      <w:pPr>
-        <w:pStyle w:val="NoSpacing"/>
-      </w:pPr>
-      <w:r>
-        <w:t>I Hope this session was helpful for all of you , we developed a database and ran few problem statement queries in it. Stay tuned , we will come back with more such projects .</w:t>
+        <w:t xml:space="preserve">I Hope this session was helpful for all of </w:t>
+      </w:r>
+      <w:proofErr w:type="gramStart"/>
+      <w:r>
+        <w:t>you ,</w:t>
+      </w:r>
+      <w:proofErr w:type="gramEnd"/>
+      <w:r>
+        <w:t xml:space="preserve"> we developed a database and ran few problem statement queries in it. Stay </w:t>
+      </w:r>
+      <w:proofErr w:type="gramStart"/>
+      <w:r>
+        <w:t>tuned ,</w:t>
+      </w:r>
+      <w:proofErr w:type="gramEnd"/>
+      <w:r>
+        <w:t xml:space="preserve"> we will come back with more such projects .</w:t>
       </w:r>
     </w:p>
     <w:p>
